--- a/地圖.docx
+++ b/地圖.docx
@@ -5947,7 +5947,7 @@
         <w:tc>
           <w:tcPr>
             <w:tcW w:w="342" w:type="dxa"/>
-            <w:shd w:val="clear" w:color="auto" w:fill="auto"/>
+            <w:shd w:val="clear" w:color="auto" w:fill="E5B8B7" w:themeFill="accent2" w:themeFillTint="66"/>
           </w:tcPr>
           <w:p>
             <w:pPr>
@@ -5960,7 +5960,7 @@
         <w:tc>
           <w:tcPr>
             <w:tcW w:w="342" w:type="dxa"/>
-            <w:shd w:val="clear" w:color="auto" w:fill="auto"/>
+            <w:shd w:val="clear" w:color="auto" w:fill="E5B8B7" w:themeFill="accent2" w:themeFillTint="66"/>
           </w:tcPr>
           <w:p>
             <w:pPr>
@@ -5973,293 +5973,293 @@
         <w:tc>
           <w:tcPr>
             <w:tcW w:w="342" w:type="dxa"/>
-            <w:shd w:val="clear" w:color="auto" w:fill="auto"/>
-          </w:tcPr>
-          <w:p>
-            <w:pPr>
-              <w:rPr>
-                <w:rFonts w:hint="eastAsia"/>
-              </w:rPr>
-            </w:pPr>
-          </w:p>
-        </w:tc>
-        <w:tc>
-          <w:tcPr>
-            <w:tcW w:w="341" w:type="dxa"/>
-            <w:shd w:val="clear" w:color="auto" w:fill="E5B8B7" w:themeFill="accent2" w:themeFillTint="66"/>
-          </w:tcPr>
-          <w:p>
-            <w:pPr>
-              <w:rPr>
-                <w:rFonts w:hint="eastAsia"/>
-              </w:rPr>
-            </w:pPr>
-          </w:p>
-        </w:tc>
-        <w:tc>
-          <w:tcPr>
-            <w:tcW w:w="341" w:type="dxa"/>
-            <w:shd w:val="clear" w:color="auto" w:fill="E5B8B7" w:themeFill="accent2" w:themeFillTint="66"/>
-          </w:tcPr>
-          <w:p>
-            <w:pPr>
-              <w:rPr>
-                <w:rFonts w:hint="eastAsia"/>
-              </w:rPr>
-            </w:pPr>
-          </w:p>
-        </w:tc>
-        <w:tc>
-          <w:tcPr>
-            <w:tcW w:w="341" w:type="dxa"/>
-            <w:shd w:val="clear" w:color="auto" w:fill="E5B8B7" w:themeFill="accent2" w:themeFillTint="66"/>
-          </w:tcPr>
-          <w:p>
-            <w:pPr>
-              <w:rPr>
-                <w:rFonts w:hint="eastAsia"/>
-              </w:rPr>
-            </w:pPr>
-          </w:p>
-        </w:tc>
-        <w:tc>
-          <w:tcPr>
-            <w:tcW w:w="341" w:type="dxa"/>
-            <w:shd w:val="clear" w:color="auto" w:fill="auto"/>
-          </w:tcPr>
-          <w:p>
-            <w:pPr>
-              <w:rPr>
-                <w:rFonts w:hint="eastAsia"/>
-              </w:rPr>
-            </w:pPr>
-          </w:p>
-        </w:tc>
-        <w:tc>
-          <w:tcPr>
-            <w:tcW w:w="341" w:type="dxa"/>
-            <w:shd w:val="clear" w:color="auto" w:fill="auto"/>
-          </w:tcPr>
-          <w:p>
-            <w:pPr>
-              <w:rPr>
-                <w:rFonts w:hint="eastAsia"/>
-              </w:rPr>
-            </w:pPr>
-          </w:p>
-        </w:tc>
-        <w:tc>
-          <w:tcPr>
-            <w:tcW w:w="341" w:type="dxa"/>
-            <w:shd w:val="clear" w:color="auto" w:fill="auto"/>
-          </w:tcPr>
-          <w:p>
-            <w:pPr>
-              <w:rPr>
-                <w:rFonts w:hint="eastAsia"/>
-              </w:rPr>
-            </w:pPr>
-          </w:p>
-        </w:tc>
-        <w:tc>
-          <w:tcPr>
-            <w:tcW w:w="341" w:type="dxa"/>
-            <w:shd w:val="clear" w:color="auto" w:fill="E5B8B7" w:themeFill="accent2" w:themeFillTint="66"/>
-          </w:tcPr>
-          <w:p>
-            <w:pPr>
-              <w:rPr>
-                <w:rFonts w:hint="eastAsia"/>
-              </w:rPr>
-            </w:pPr>
-          </w:p>
-        </w:tc>
-        <w:tc>
-          <w:tcPr>
-            <w:tcW w:w="341" w:type="dxa"/>
-            <w:shd w:val="clear" w:color="auto" w:fill="E5B8B7" w:themeFill="accent2" w:themeFillTint="66"/>
-          </w:tcPr>
-          <w:p>
-            <w:pPr>
-              <w:rPr>
-                <w:rFonts w:hint="eastAsia"/>
-              </w:rPr>
-            </w:pPr>
-          </w:p>
-        </w:tc>
-        <w:tc>
-          <w:tcPr>
-            <w:tcW w:w="341" w:type="dxa"/>
-            <w:shd w:val="clear" w:color="auto" w:fill="E5B8B7" w:themeFill="accent2" w:themeFillTint="66"/>
-          </w:tcPr>
-          <w:p>
-            <w:pPr>
-              <w:rPr>
-                <w:rFonts w:hint="eastAsia"/>
-              </w:rPr>
-            </w:pPr>
-          </w:p>
-        </w:tc>
-        <w:tc>
-          <w:tcPr>
-            <w:tcW w:w="341" w:type="dxa"/>
-            <w:shd w:val="clear" w:color="auto" w:fill="auto"/>
-          </w:tcPr>
-          <w:p>
-            <w:pPr>
-              <w:rPr>
-                <w:rFonts w:hint="eastAsia"/>
-              </w:rPr>
-            </w:pPr>
-          </w:p>
-        </w:tc>
-        <w:tc>
-          <w:tcPr>
-            <w:tcW w:w="341" w:type="dxa"/>
-            <w:shd w:val="clear" w:color="auto" w:fill="auto"/>
-          </w:tcPr>
-          <w:p>
-            <w:pPr>
-              <w:rPr>
-                <w:rFonts w:hint="eastAsia"/>
-              </w:rPr>
-            </w:pPr>
-          </w:p>
-        </w:tc>
-        <w:tc>
-          <w:tcPr>
-            <w:tcW w:w="341" w:type="dxa"/>
-            <w:shd w:val="clear" w:color="auto" w:fill="auto"/>
-          </w:tcPr>
-          <w:p>
-            <w:pPr>
-              <w:rPr>
-                <w:rFonts w:hint="eastAsia"/>
-              </w:rPr>
-            </w:pPr>
-          </w:p>
-        </w:tc>
-        <w:tc>
-          <w:tcPr>
-            <w:tcW w:w="341" w:type="dxa"/>
-            <w:shd w:val="clear" w:color="auto" w:fill="E5B8B7" w:themeFill="accent2" w:themeFillTint="66"/>
-          </w:tcPr>
-          <w:p>
-            <w:pPr>
-              <w:rPr>
-                <w:rFonts w:hint="eastAsia"/>
-              </w:rPr>
-            </w:pPr>
-          </w:p>
-        </w:tc>
-        <w:tc>
-          <w:tcPr>
-            <w:tcW w:w="341" w:type="dxa"/>
-            <w:shd w:val="clear" w:color="auto" w:fill="E5B8B7" w:themeFill="accent2" w:themeFillTint="66"/>
-          </w:tcPr>
-          <w:p>
-            <w:pPr>
-              <w:rPr>
-                <w:rFonts w:hint="eastAsia"/>
-              </w:rPr>
-            </w:pPr>
-          </w:p>
-        </w:tc>
-        <w:tc>
-          <w:tcPr>
-            <w:tcW w:w="341" w:type="dxa"/>
-            <w:shd w:val="clear" w:color="auto" w:fill="E5B8B7" w:themeFill="accent2" w:themeFillTint="66"/>
-          </w:tcPr>
-          <w:p>
-            <w:pPr>
-              <w:rPr>
-                <w:rFonts w:hint="eastAsia"/>
-              </w:rPr>
-            </w:pPr>
-          </w:p>
-        </w:tc>
-        <w:tc>
-          <w:tcPr>
-            <w:tcW w:w="341" w:type="dxa"/>
-            <w:shd w:val="clear" w:color="auto" w:fill="auto"/>
-          </w:tcPr>
-          <w:p>
-            <w:pPr>
-              <w:rPr>
-                <w:rFonts w:hint="eastAsia"/>
-              </w:rPr>
-            </w:pPr>
-          </w:p>
-        </w:tc>
-        <w:tc>
-          <w:tcPr>
-            <w:tcW w:w="341" w:type="dxa"/>
-            <w:shd w:val="clear" w:color="auto" w:fill="auto"/>
-          </w:tcPr>
-          <w:p>
-            <w:pPr>
-              <w:rPr>
-                <w:rFonts w:hint="eastAsia"/>
-              </w:rPr>
-            </w:pPr>
-          </w:p>
-        </w:tc>
-        <w:tc>
-          <w:tcPr>
-            <w:tcW w:w="341" w:type="dxa"/>
-            <w:shd w:val="clear" w:color="auto" w:fill="auto"/>
-          </w:tcPr>
-          <w:p>
-            <w:pPr>
-              <w:rPr>
-                <w:rFonts w:hint="eastAsia"/>
-              </w:rPr>
-            </w:pPr>
-          </w:p>
-        </w:tc>
-        <w:tc>
-          <w:tcPr>
-            <w:tcW w:w="341" w:type="dxa"/>
-            <w:shd w:val="clear" w:color="auto" w:fill="E5B8B7" w:themeFill="accent2" w:themeFillTint="66"/>
-          </w:tcPr>
-          <w:p>
-            <w:pPr>
-              <w:rPr>
-                <w:rFonts w:hint="eastAsia"/>
-              </w:rPr>
-            </w:pPr>
-          </w:p>
-        </w:tc>
-        <w:tc>
-          <w:tcPr>
-            <w:tcW w:w="341" w:type="dxa"/>
-            <w:shd w:val="clear" w:color="auto" w:fill="E5B8B7" w:themeFill="accent2" w:themeFillTint="66"/>
-          </w:tcPr>
-          <w:p>
-            <w:pPr>
-              <w:rPr>
-                <w:rFonts w:hint="eastAsia"/>
-              </w:rPr>
-            </w:pPr>
-          </w:p>
-        </w:tc>
-        <w:tc>
-          <w:tcPr>
-            <w:tcW w:w="341" w:type="dxa"/>
-            <w:shd w:val="clear" w:color="auto" w:fill="E5B8B7" w:themeFill="accent2" w:themeFillTint="66"/>
-          </w:tcPr>
-          <w:p>
-            <w:pPr>
-              <w:rPr>
-                <w:rFonts w:hint="eastAsia"/>
-              </w:rPr>
-            </w:pPr>
-          </w:p>
-        </w:tc>
-        <w:tc>
-          <w:tcPr>
-            <w:tcW w:w="341" w:type="dxa"/>
-            <w:shd w:val="clear" w:color="auto" w:fill="auto"/>
+            <w:shd w:val="clear" w:color="auto" w:fill="92D050"/>
+          </w:tcPr>
+          <w:p>
+            <w:pPr>
+              <w:rPr>
+                <w:rFonts w:hint="eastAsia"/>
+              </w:rPr>
+            </w:pPr>
+          </w:p>
+        </w:tc>
+        <w:tc>
+          <w:tcPr>
+            <w:tcW w:w="341" w:type="dxa"/>
+            <w:shd w:val="clear" w:color="auto" w:fill="E5B8B7" w:themeFill="accent2" w:themeFillTint="66"/>
+          </w:tcPr>
+          <w:p>
+            <w:pPr>
+              <w:rPr>
+                <w:rFonts w:hint="eastAsia"/>
+              </w:rPr>
+            </w:pPr>
+          </w:p>
+        </w:tc>
+        <w:tc>
+          <w:tcPr>
+            <w:tcW w:w="341" w:type="dxa"/>
+            <w:shd w:val="clear" w:color="auto" w:fill="E5B8B7" w:themeFill="accent2" w:themeFillTint="66"/>
+          </w:tcPr>
+          <w:p>
+            <w:pPr>
+              <w:rPr>
+                <w:rFonts w:hint="eastAsia"/>
+              </w:rPr>
+            </w:pPr>
+          </w:p>
+        </w:tc>
+        <w:tc>
+          <w:tcPr>
+            <w:tcW w:w="341" w:type="dxa"/>
+            <w:shd w:val="clear" w:color="auto" w:fill="E5B8B7" w:themeFill="accent2" w:themeFillTint="66"/>
+          </w:tcPr>
+          <w:p>
+            <w:pPr>
+              <w:rPr>
+                <w:rFonts w:hint="eastAsia"/>
+              </w:rPr>
+            </w:pPr>
+          </w:p>
+        </w:tc>
+        <w:tc>
+          <w:tcPr>
+            <w:tcW w:w="341" w:type="dxa"/>
+            <w:shd w:val="clear" w:color="auto" w:fill="E5B8B7" w:themeFill="accent2" w:themeFillTint="66"/>
+          </w:tcPr>
+          <w:p>
+            <w:pPr>
+              <w:rPr>
+                <w:rFonts w:hint="eastAsia"/>
+              </w:rPr>
+            </w:pPr>
+          </w:p>
+        </w:tc>
+        <w:tc>
+          <w:tcPr>
+            <w:tcW w:w="341" w:type="dxa"/>
+            <w:shd w:val="clear" w:color="auto" w:fill="E5B8B7" w:themeFill="accent2" w:themeFillTint="66"/>
+          </w:tcPr>
+          <w:p>
+            <w:pPr>
+              <w:rPr>
+                <w:rFonts w:hint="eastAsia"/>
+              </w:rPr>
+            </w:pPr>
+          </w:p>
+        </w:tc>
+        <w:tc>
+          <w:tcPr>
+            <w:tcW w:w="341" w:type="dxa"/>
+            <w:shd w:val="clear" w:color="auto" w:fill="E5B8B7" w:themeFill="accent2" w:themeFillTint="66"/>
+          </w:tcPr>
+          <w:p>
+            <w:pPr>
+              <w:rPr>
+                <w:rFonts w:hint="eastAsia"/>
+              </w:rPr>
+            </w:pPr>
+          </w:p>
+        </w:tc>
+        <w:tc>
+          <w:tcPr>
+            <w:tcW w:w="341" w:type="dxa"/>
+            <w:shd w:val="clear" w:color="auto" w:fill="E5B8B7" w:themeFill="accent2" w:themeFillTint="66"/>
+          </w:tcPr>
+          <w:p>
+            <w:pPr>
+              <w:rPr>
+                <w:rFonts w:hint="eastAsia"/>
+              </w:rPr>
+            </w:pPr>
+          </w:p>
+        </w:tc>
+        <w:tc>
+          <w:tcPr>
+            <w:tcW w:w="341" w:type="dxa"/>
+            <w:shd w:val="clear" w:color="auto" w:fill="E5B8B7" w:themeFill="accent2" w:themeFillTint="66"/>
+          </w:tcPr>
+          <w:p>
+            <w:pPr>
+              <w:rPr>
+                <w:rFonts w:hint="eastAsia"/>
+              </w:rPr>
+            </w:pPr>
+          </w:p>
+        </w:tc>
+        <w:tc>
+          <w:tcPr>
+            <w:tcW w:w="341" w:type="dxa"/>
+            <w:shd w:val="clear" w:color="auto" w:fill="E5B8B7" w:themeFill="accent2" w:themeFillTint="66"/>
+          </w:tcPr>
+          <w:p>
+            <w:pPr>
+              <w:rPr>
+                <w:rFonts w:hint="eastAsia"/>
+              </w:rPr>
+            </w:pPr>
+          </w:p>
+        </w:tc>
+        <w:tc>
+          <w:tcPr>
+            <w:tcW w:w="341" w:type="dxa"/>
+            <w:shd w:val="clear" w:color="auto" w:fill="E5B8B7" w:themeFill="accent2" w:themeFillTint="66"/>
+          </w:tcPr>
+          <w:p>
+            <w:pPr>
+              <w:rPr>
+                <w:rFonts w:hint="eastAsia"/>
+              </w:rPr>
+            </w:pPr>
+          </w:p>
+        </w:tc>
+        <w:tc>
+          <w:tcPr>
+            <w:tcW w:w="341" w:type="dxa"/>
+            <w:shd w:val="clear" w:color="auto" w:fill="E5B8B7" w:themeFill="accent2" w:themeFillTint="66"/>
+          </w:tcPr>
+          <w:p>
+            <w:pPr>
+              <w:rPr>
+                <w:rFonts w:hint="eastAsia"/>
+              </w:rPr>
+            </w:pPr>
+          </w:p>
+        </w:tc>
+        <w:tc>
+          <w:tcPr>
+            <w:tcW w:w="341" w:type="dxa"/>
+            <w:shd w:val="clear" w:color="auto" w:fill="E5B8B7" w:themeFill="accent2" w:themeFillTint="66"/>
+          </w:tcPr>
+          <w:p>
+            <w:pPr>
+              <w:rPr>
+                <w:rFonts w:hint="eastAsia"/>
+              </w:rPr>
+            </w:pPr>
+          </w:p>
+        </w:tc>
+        <w:tc>
+          <w:tcPr>
+            <w:tcW w:w="341" w:type="dxa"/>
+            <w:shd w:val="clear" w:color="auto" w:fill="E5B8B7" w:themeFill="accent2" w:themeFillTint="66"/>
+          </w:tcPr>
+          <w:p>
+            <w:pPr>
+              <w:rPr>
+                <w:rFonts w:hint="eastAsia"/>
+              </w:rPr>
+            </w:pPr>
+          </w:p>
+        </w:tc>
+        <w:tc>
+          <w:tcPr>
+            <w:tcW w:w="341" w:type="dxa"/>
+            <w:shd w:val="clear" w:color="auto" w:fill="E5B8B7" w:themeFill="accent2" w:themeFillTint="66"/>
+          </w:tcPr>
+          <w:p>
+            <w:pPr>
+              <w:rPr>
+                <w:rFonts w:hint="eastAsia"/>
+              </w:rPr>
+            </w:pPr>
+          </w:p>
+        </w:tc>
+        <w:tc>
+          <w:tcPr>
+            <w:tcW w:w="341" w:type="dxa"/>
+            <w:shd w:val="clear" w:color="auto" w:fill="E5B8B7" w:themeFill="accent2" w:themeFillTint="66"/>
+          </w:tcPr>
+          <w:p>
+            <w:pPr>
+              <w:rPr>
+                <w:rFonts w:hint="eastAsia"/>
+              </w:rPr>
+            </w:pPr>
+          </w:p>
+        </w:tc>
+        <w:tc>
+          <w:tcPr>
+            <w:tcW w:w="341" w:type="dxa"/>
+            <w:shd w:val="clear" w:color="auto" w:fill="E5B8B7" w:themeFill="accent2" w:themeFillTint="66"/>
+          </w:tcPr>
+          <w:p>
+            <w:pPr>
+              <w:rPr>
+                <w:rFonts w:hint="eastAsia"/>
+              </w:rPr>
+            </w:pPr>
+          </w:p>
+        </w:tc>
+        <w:tc>
+          <w:tcPr>
+            <w:tcW w:w="341" w:type="dxa"/>
+            <w:shd w:val="clear" w:color="auto" w:fill="E5B8B7" w:themeFill="accent2" w:themeFillTint="66"/>
+          </w:tcPr>
+          <w:p>
+            <w:pPr>
+              <w:rPr>
+                <w:rFonts w:hint="eastAsia"/>
+              </w:rPr>
+            </w:pPr>
+          </w:p>
+        </w:tc>
+        <w:tc>
+          <w:tcPr>
+            <w:tcW w:w="341" w:type="dxa"/>
+            <w:shd w:val="clear" w:color="auto" w:fill="E5B8B7" w:themeFill="accent2" w:themeFillTint="66"/>
+          </w:tcPr>
+          <w:p>
+            <w:pPr>
+              <w:rPr>
+                <w:rFonts w:hint="eastAsia"/>
+              </w:rPr>
+            </w:pPr>
+          </w:p>
+        </w:tc>
+        <w:tc>
+          <w:tcPr>
+            <w:tcW w:w="341" w:type="dxa"/>
+            <w:shd w:val="clear" w:color="auto" w:fill="E5B8B7" w:themeFill="accent2" w:themeFillTint="66"/>
+          </w:tcPr>
+          <w:p>
+            <w:pPr>
+              <w:rPr>
+                <w:rFonts w:hint="eastAsia"/>
+              </w:rPr>
+            </w:pPr>
+          </w:p>
+        </w:tc>
+        <w:tc>
+          <w:tcPr>
+            <w:tcW w:w="341" w:type="dxa"/>
+            <w:shd w:val="clear" w:color="auto" w:fill="E5B8B7" w:themeFill="accent2" w:themeFillTint="66"/>
+          </w:tcPr>
+          <w:p>
+            <w:pPr>
+              <w:rPr>
+                <w:rFonts w:hint="eastAsia"/>
+              </w:rPr>
+            </w:pPr>
+          </w:p>
+        </w:tc>
+        <w:tc>
+          <w:tcPr>
+            <w:tcW w:w="341" w:type="dxa"/>
+            <w:shd w:val="clear" w:color="auto" w:fill="E5B8B7" w:themeFill="accent2" w:themeFillTint="66"/>
+          </w:tcPr>
+          <w:p>
+            <w:pPr>
+              <w:rPr>
+                <w:rFonts w:hint="eastAsia"/>
+              </w:rPr>
+            </w:pPr>
+          </w:p>
+        </w:tc>
+        <w:tc>
+          <w:tcPr>
+            <w:tcW w:w="341" w:type="dxa"/>
+            <w:shd w:val="clear" w:color="auto" w:fill="E5B8B7" w:themeFill="accent2" w:themeFillTint="66"/>
           </w:tcPr>
           <w:p>
             <w:pPr>
@@ -6274,7 +6274,7 @@
         <w:tc>
           <w:tcPr>
             <w:tcW w:w="342" w:type="dxa"/>
-            <w:shd w:val="clear" w:color="auto" w:fill="auto"/>
+            <w:shd w:val="clear" w:color="auto" w:fill="E5B8B7" w:themeFill="accent2" w:themeFillTint="66"/>
           </w:tcPr>
           <w:p>
             <w:pPr>
@@ -6287,7 +6287,7 @@
         <w:tc>
           <w:tcPr>
             <w:tcW w:w="342" w:type="dxa"/>
-            <w:shd w:val="clear" w:color="auto" w:fill="auto"/>
+            <w:shd w:val="clear" w:color="auto" w:fill="E5B8B7" w:themeFill="accent2" w:themeFillTint="66"/>
           </w:tcPr>
           <w:p>
             <w:pPr>
@@ -6300,293 +6300,293 @@
         <w:tc>
           <w:tcPr>
             <w:tcW w:w="342" w:type="dxa"/>
-            <w:shd w:val="clear" w:color="auto" w:fill="auto"/>
-          </w:tcPr>
-          <w:p>
-            <w:pPr>
-              <w:rPr>
-                <w:rFonts w:hint="eastAsia"/>
-              </w:rPr>
-            </w:pPr>
-          </w:p>
-        </w:tc>
-        <w:tc>
-          <w:tcPr>
-            <w:tcW w:w="341" w:type="dxa"/>
-            <w:shd w:val="clear" w:color="auto" w:fill="E5B8B7" w:themeFill="accent2" w:themeFillTint="66"/>
-          </w:tcPr>
-          <w:p>
-            <w:pPr>
-              <w:rPr>
-                <w:rFonts w:hint="eastAsia"/>
-              </w:rPr>
-            </w:pPr>
-          </w:p>
-        </w:tc>
-        <w:tc>
-          <w:tcPr>
-            <w:tcW w:w="341" w:type="dxa"/>
-            <w:shd w:val="clear" w:color="auto" w:fill="E5B8B7" w:themeFill="accent2" w:themeFillTint="66"/>
-          </w:tcPr>
-          <w:p>
-            <w:pPr>
-              <w:rPr>
-                <w:rFonts w:hint="eastAsia"/>
-              </w:rPr>
-            </w:pPr>
-          </w:p>
-        </w:tc>
-        <w:tc>
-          <w:tcPr>
-            <w:tcW w:w="341" w:type="dxa"/>
-            <w:shd w:val="clear" w:color="auto" w:fill="E5B8B7" w:themeFill="accent2" w:themeFillTint="66"/>
-          </w:tcPr>
-          <w:p>
-            <w:pPr>
-              <w:rPr>
-                <w:rFonts w:hint="eastAsia"/>
-              </w:rPr>
-            </w:pPr>
-          </w:p>
-        </w:tc>
-        <w:tc>
-          <w:tcPr>
-            <w:tcW w:w="341" w:type="dxa"/>
-            <w:shd w:val="clear" w:color="auto" w:fill="auto"/>
-          </w:tcPr>
-          <w:p>
-            <w:pPr>
-              <w:rPr>
-                <w:rFonts w:hint="eastAsia"/>
-              </w:rPr>
-            </w:pPr>
-          </w:p>
-        </w:tc>
-        <w:tc>
-          <w:tcPr>
-            <w:tcW w:w="341" w:type="dxa"/>
-            <w:shd w:val="clear" w:color="auto" w:fill="auto"/>
-          </w:tcPr>
-          <w:p>
-            <w:pPr>
-              <w:rPr>
-                <w:rFonts w:hint="eastAsia"/>
-              </w:rPr>
-            </w:pPr>
-          </w:p>
-        </w:tc>
-        <w:tc>
-          <w:tcPr>
-            <w:tcW w:w="341" w:type="dxa"/>
-            <w:shd w:val="clear" w:color="auto" w:fill="auto"/>
-          </w:tcPr>
-          <w:p>
-            <w:pPr>
-              <w:rPr>
-                <w:rFonts w:hint="eastAsia"/>
-              </w:rPr>
-            </w:pPr>
-          </w:p>
-        </w:tc>
-        <w:tc>
-          <w:tcPr>
-            <w:tcW w:w="341" w:type="dxa"/>
-            <w:shd w:val="clear" w:color="auto" w:fill="E5B8B7" w:themeFill="accent2" w:themeFillTint="66"/>
-          </w:tcPr>
-          <w:p>
-            <w:pPr>
-              <w:rPr>
-                <w:rFonts w:hint="eastAsia"/>
-              </w:rPr>
-            </w:pPr>
-          </w:p>
-        </w:tc>
-        <w:tc>
-          <w:tcPr>
-            <w:tcW w:w="341" w:type="dxa"/>
-            <w:shd w:val="clear" w:color="auto" w:fill="E5B8B7" w:themeFill="accent2" w:themeFillTint="66"/>
-          </w:tcPr>
-          <w:p>
-            <w:pPr>
-              <w:rPr>
-                <w:rFonts w:hint="eastAsia"/>
-              </w:rPr>
-            </w:pPr>
-          </w:p>
-        </w:tc>
-        <w:tc>
-          <w:tcPr>
-            <w:tcW w:w="341" w:type="dxa"/>
-            <w:shd w:val="clear" w:color="auto" w:fill="E5B8B7" w:themeFill="accent2" w:themeFillTint="66"/>
-          </w:tcPr>
-          <w:p>
-            <w:pPr>
-              <w:rPr>
-                <w:rFonts w:hint="eastAsia"/>
-              </w:rPr>
-            </w:pPr>
-          </w:p>
-        </w:tc>
-        <w:tc>
-          <w:tcPr>
-            <w:tcW w:w="341" w:type="dxa"/>
-            <w:shd w:val="clear" w:color="auto" w:fill="auto"/>
-          </w:tcPr>
-          <w:p>
-            <w:pPr>
-              <w:rPr>
-                <w:rFonts w:hint="eastAsia"/>
-              </w:rPr>
-            </w:pPr>
-          </w:p>
-        </w:tc>
-        <w:tc>
-          <w:tcPr>
-            <w:tcW w:w="341" w:type="dxa"/>
-            <w:shd w:val="clear" w:color="auto" w:fill="auto"/>
-          </w:tcPr>
-          <w:p>
-            <w:pPr>
-              <w:rPr>
-                <w:rFonts w:hint="eastAsia"/>
-              </w:rPr>
-            </w:pPr>
-          </w:p>
-        </w:tc>
-        <w:tc>
-          <w:tcPr>
-            <w:tcW w:w="341" w:type="dxa"/>
-            <w:shd w:val="clear" w:color="auto" w:fill="auto"/>
-          </w:tcPr>
-          <w:p>
-            <w:pPr>
-              <w:rPr>
-                <w:rFonts w:hint="eastAsia"/>
-              </w:rPr>
-            </w:pPr>
-          </w:p>
-        </w:tc>
-        <w:tc>
-          <w:tcPr>
-            <w:tcW w:w="341" w:type="dxa"/>
-            <w:shd w:val="clear" w:color="auto" w:fill="E5B8B7" w:themeFill="accent2" w:themeFillTint="66"/>
-          </w:tcPr>
-          <w:p>
-            <w:pPr>
-              <w:rPr>
-                <w:rFonts w:hint="eastAsia"/>
-              </w:rPr>
-            </w:pPr>
-          </w:p>
-        </w:tc>
-        <w:tc>
-          <w:tcPr>
-            <w:tcW w:w="341" w:type="dxa"/>
-            <w:shd w:val="clear" w:color="auto" w:fill="E5B8B7" w:themeFill="accent2" w:themeFillTint="66"/>
-          </w:tcPr>
-          <w:p>
-            <w:pPr>
-              <w:rPr>
-                <w:rFonts w:hint="eastAsia"/>
-              </w:rPr>
-            </w:pPr>
-          </w:p>
-        </w:tc>
-        <w:tc>
-          <w:tcPr>
-            <w:tcW w:w="341" w:type="dxa"/>
-            <w:shd w:val="clear" w:color="auto" w:fill="E5B8B7" w:themeFill="accent2" w:themeFillTint="66"/>
-          </w:tcPr>
-          <w:p>
-            <w:pPr>
-              <w:rPr>
-                <w:rFonts w:hint="eastAsia"/>
-              </w:rPr>
-            </w:pPr>
-          </w:p>
-        </w:tc>
-        <w:tc>
-          <w:tcPr>
-            <w:tcW w:w="341" w:type="dxa"/>
-            <w:shd w:val="clear" w:color="auto" w:fill="auto"/>
-          </w:tcPr>
-          <w:p>
-            <w:pPr>
-              <w:rPr>
-                <w:rFonts w:hint="eastAsia"/>
-              </w:rPr>
-            </w:pPr>
-          </w:p>
-        </w:tc>
-        <w:tc>
-          <w:tcPr>
-            <w:tcW w:w="341" w:type="dxa"/>
-            <w:shd w:val="clear" w:color="auto" w:fill="auto"/>
-          </w:tcPr>
-          <w:p>
-            <w:pPr>
-              <w:rPr>
-                <w:rFonts w:hint="eastAsia"/>
-              </w:rPr>
-            </w:pPr>
-          </w:p>
-        </w:tc>
-        <w:tc>
-          <w:tcPr>
-            <w:tcW w:w="341" w:type="dxa"/>
-            <w:shd w:val="clear" w:color="auto" w:fill="auto"/>
-          </w:tcPr>
-          <w:p>
-            <w:pPr>
-              <w:rPr>
-                <w:rFonts w:hint="eastAsia"/>
-              </w:rPr>
-            </w:pPr>
-          </w:p>
-        </w:tc>
-        <w:tc>
-          <w:tcPr>
-            <w:tcW w:w="341" w:type="dxa"/>
-            <w:shd w:val="clear" w:color="auto" w:fill="E5B8B7" w:themeFill="accent2" w:themeFillTint="66"/>
-          </w:tcPr>
-          <w:p>
-            <w:pPr>
-              <w:rPr>
-                <w:rFonts w:hint="eastAsia"/>
-              </w:rPr>
-            </w:pPr>
-          </w:p>
-        </w:tc>
-        <w:tc>
-          <w:tcPr>
-            <w:tcW w:w="341" w:type="dxa"/>
-            <w:shd w:val="clear" w:color="auto" w:fill="E5B8B7" w:themeFill="accent2" w:themeFillTint="66"/>
-          </w:tcPr>
-          <w:p>
-            <w:pPr>
-              <w:rPr>
-                <w:rFonts w:hint="eastAsia"/>
-              </w:rPr>
-            </w:pPr>
-          </w:p>
-        </w:tc>
-        <w:tc>
-          <w:tcPr>
-            <w:tcW w:w="341" w:type="dxa"/>
-            <w:shd w:val="clear" w:color="auto" w:fill="E5B8B7" w:themeFill="accent2" w:themeFillTint="66"/>
-          </w:tcPr>
-          <w:p>
-            <w:pPr>
-              <w:rPr>
-                <w:rFonts w:hint="eastAsia"/>
-              </w:rPr>
-            </w:pPr>
-          </w:p>
-        </w:tc>
-        <w:tc>
-          <w:tcPr>
-            <w:tcW w:w="341" w:type="dxa"/>
-            <w:shd w:val="clear" w:color="auto" w:fill="auto"/>
+            <w:shd w:val="clear" w:color="auto" w:fill="E5B8B7" w:themeFill="accent2" w:themeFillTint="66"/>
+          </w:tcPr>
+          <w:p>
+            <w:pPr>
+              <w:rPr>
+                <w:rFonts w:hint="eastAsia"/>
+              </w:rPr>
+            </w:pPr>
+          </w:p>
+        </w:tc>
+        <w:tc>
+          <w:tcPr>
+            <w:tcW w:w="341" w:type="dxa"/>
+            <w:shd w:val="clear" w:color="auto" w:fill="E5B8B7" w:themeFill="accent2" w:themeFillTint="66"/>
+          </w:tcPr>
+          <w:p>
+            <w:pPr>
+              <w:rPr>
+                <w:rFonts w:hint="eastAsia"/>
+              </w:rPr>
+            </w:pPr>
+          </w:p>
+        </w:tc>
+        <w:tc>
+          <w:tcPr>
+            <w:tcW w:w="341" w:type="dxa"/>
+            <w:shd w:val="clear" w:color="auto" w:fill="E5B8B7" w:themeFill="accent2" w:themeFillTint="66"/>
+          </w:tcPr>
+          <w:p>
+            <w:pPr>
+              <w:rPr>
+                <w:rFonts w:hint="eastAsia"/>
+              </w:rPr>
+            </w:pPr>
+          </w:p>
+        </w:tc>
+        <w:tc>
+          <w:tcPr>
+            <w:tcW w:w="341" w:type="dxa"/>
+            <w:shd w:val="clear" w:color="auto" w:fill="E5B8B7" w:themeFill="accent2" w:themeFillTint="66"/>
+          </w:tcPr>
+          <w:p>
+            <w:pPr>
+              <w:rPr>
+                <w:rFonts w:hint="eastAsia"/>
+              </w:rPr>
+            </w:pPr>
+          </w:p>
+        </w:tc>
+        <w:tc>
+          <w:tcPr>
+            <w:tcW w:w="341" w:type="dxa"/>
+            <w:shd w:val="clear" w:color="auto" w:fill="E5B8B7" w:themeFill="accent2" w:themeFillTint="66"/>
+          </w:tcPr>
+          <w:p>
+            <w:pPr>
+              <w:rPr>
+                <w:rFonts w:hint="eastAsia"/>
+              </w:rPr>
+            </w:pPr>
+          </w:p>
+        </w:tc>
+        <w:tc>
+          <w:tcPr>
+            <w:tcW w:w="341" w:type="dxa"/>
+            <w:shd w:val="clear" w:color="auto" w:fill="E5B8B7" w:themeFill="accent2" w:themeFillTint="66"/>
+          </w:tcPr>
+          <w:p>
+            <w:pPr>
+              <w:rPr>
+                <w:rFonts w:hint="eastAsia"/>
+              </w:rPr>
+            </w:pPr>
+          </w:p>
+        </w:tc>
+        <w:tc>
+          <w:tcPr>
+            <w:tcW w:w="341" w:type="dxa"/>
+            <w:shd w:val="clear" w:color="auto" w:fill="E5B8B7" w:themeFill="accent2" w:themeFillTint="66"/>
+          </w:tcPr>
+          <w:p>
+            <w:pPr>
+              <w:rPr>
+                <w:rFonts w:hint="eastAsia"/>
+              </w:rPr>
+            </w:pPr>
+          </w:p>
+        </w:tc>
+        <w:tc>
+          <w:tcPr>
+            <w:tcW w:w="341" w:type="dxa"/>
+            <w:shd w:val="clear" w:color="auto" w:fill="E5B8B7" w:themeFill="accent2" w:themeFillTint="66"/>
+          </w:tcPr>
+          <w:p>
+            <w:pPr>
+              <w:rPr>
+                <w:rFonts w:hint="eastAsia"/>
+              </w:rPr>
+            </w:pPr>
+          </w:p>
+        </w:tc>
+        <w:tc>
+          <w:tcPr>
+            <w:tcW w:w="341" w:type="dxa"/>
+            <w:shd w:val="clear" w:color="auto" w:fill="E5B8B7" w:themeFill="accent2" w:themeFillTint="66"/>
+          </w:tcPr>
+          <w:p>
+            <w:pPr>
+              <w:rPr>
+                <w:rFonts w:hint="eastAsia"/>
+              </w:rPr>
+            </w:pPr>
+          </w:p>
+        </w:tc>
+        <w:tc>
+          <w:tcPr>
+            <w:tcW w:w="341" w:type="dxa"/>
+            <w:shd w:val="clear" w:color="auto" w:fill="E5B8B7" w:themeFill="accent2" w:themeFillTint="66"/>
+          </w:tcPr>
+          <w:p>
+            <w:pPr>
+              <w:rPr>
+                <w:rFonts w:hint="eastAsia"/>
+              </w:rPr>
+            </w:pPr>
+          </w:p>
+        </w:tc>
+        <w:tc>
+          <w:tcPr>
+            <w:tcW w:w="341" w:type="dxa"/>
+            <w:shd w:val="clear" w:color="auto" w:fill="E5B8B7" w:themeFill="accent2" w:themeFillTint="66"/>
+          </w:tcPr>
+          <w:p>
+            <w:pPr>
+              <w:rPr>
+                <w:rFonts w:hint="eastAsia"/>
+              </w:rPr>
+            </w:pPr>
+          </w:p>
+        </w:tc>
+        <w:tc>
+          <w:tcPr>
+            <w:tcW w:w="341" w:type="dxa"/>
+            <w:shd w:val="clear" w:color="auto" w:fill="E5B8B7" w:themeFill="accent2" w:themeFillTint="66"/>
+          </w:tcPr>
+          <w:p>
+            <w:pPr>
+              <w:rPr>
+                <w:rFonts w:hint="eastAsia"/>
+              </w:rPr>
+            </w:pPr>
+          </w:p>
+        </w:tc>
+        <w:tc>
+          <w:tcPr>
+            <w:tcW w:w="341" w:type="dxa"/>
+            <w:shd w:val="clear" w:color="auto" w:fill="E5B8B7" w:themeFill="accent2" w:themeFillTint="66"/>
+          </w:tcPr>
+          <w:p>
+            <w:pPr>
+              <w:rPr>
+                <w:rFonts w:hint="eastAsia"/>
+              </w:rPr>
+            </w:pPr>
+          </w:p>
+        </w:tc>
+        <w:tc>
+          <w:tcPr>
+            <w:tcW w:w="341" w:type="dxa"/>
+            <w:shd w:val="clear" w:color="auto" w:fill="E5B8B7" w:themeFill="accent2" w:themeFillTint="66"/>
+          </w:tcPr>
+          <w:p>
+            <w:pPr>
+              <w:rPr>
+                <w:rFonts w:hint="eastAsia"/>
+              </w:rPr>
+            </w:pPr>
+          </w:p>
+        </w:tc>
+        <w:tc>
+          <w:tcPr>
+            <w:tcW w:w="341" w:type="dxa"/>
+            <w:shd w:val="clear" w:color="auto" w:fill="E5B8B7" w:themeFill="accent2" w:themeFillTint="66"/>
+          </w:tcPr>
+          <w:p>
+            <w:pPr>
+              <w:rPr>
+                <w:rFonts w:hint="eastAsia"/>
+              </w:rPr>
+            </w:pPr>
+          </w:p>
+        </w:tc>
+        <w:tc>
+          <w:tcPr>
+            <w:tcW w:w="341" w:type="dxa"/>
+            <w:shd w:val="clear" w:color="auto" w:fill="E5B8B7" w:themeFill="accent2" w:themeFillTint="66"/>
+          </w:tcPr>
+          <w:p>
+            <w:pPr>
+              <w:rPr>
+                <w:rFonts w:hint="eastAsia"/>
+              </w:rPr>
+            </w:pPr>
+          </w:p>
+        </w:tc>
+        <w:tc>
+          <w:tcPr>
+            <w:tcW w:w="341" w:type="dxa"/>
+            <w:shd w:val="clear" w:color="auto" w:fill="E5B8B7" w:themeFill="accent2" w:themeFillTint="66"/>
+          </w:tcPr>
+          <w:p>
+            <w:pPr>
+              <w:rPr>
+                <w:rFonts w:hint="eastAsia"/>
+              </w:rPr>
+            </w:pPr>
+          </w:p>
+        </w:tc>
+        <w:tc>
+          <w:tcPr>
+            <w:tcW w:w="341" w:type="dxa"/>
+            <w:shd w:val="clear" w:color="auto" w:fill="E5B8B7" w:themeFill="accent2" w:themeFillTint="66"/>
+          </w:tcPr>
+          <w:p>
+            <w:pPr>
+              <w:rPr>
+                <w:rFonts w:hint="eastAsia"/>
+              </w:rPr>
+            </w:pPr>
+          </w:p>
+        </w:tc>
+        <w:tc>
+          <w:tcPr>
+            <w:tcW w:w="341" w:type="dxa"/>
+            <w:shd w:val="clear" w:color="auto" w:fill="E5B8B7" w:themeFill="accent2" w:themeFillTint="66"/>
+          </w:tcPr>
+          <w:p>
+            <w:pPr>
+              <w:rPr>
+                <w:rFonts w:hint="eastAsia"/>
+              </w:rPr>
+            </w:pPr>
+          </w:p>
+        </w:tc>
+        <w:tc>
+          <w:tcPr>
+            <w:tcW w:w="341" w:type="dxa"/>
+            <w:shd w:val="clear" w:color="auto" w:fill="E5B8B7" w:themeFill="accent2" w:themeFillTint="66"/>
+          </w:tcPr>
+          <w:p>
+            <w:pPr>
+              <w:rPr>
+                <w:rFonts w:hint="eastAsia"/>
+              </w:rPr>
+            </w:pPr>
+          </w:p>
+        </w:tc>
+        <w:tc>
+          <w:tcPr>
+            <w:tcW w:w="341" w:type="dxa"/>
+            <w:shd w:val="clear" w:color="auto" w:fill="E5B8B7" w:themeFill="accent2" w:themeFillTint="66"/>
+          </w:tcPr>
+          <w:p>
+            <w:pPr>
+              <w:rPr>
+                <w:rFonts w:hint="eastAsia"/>
+              </w:rPr>
+            </w:pPr>
+          </w:p>
+        </w:tc>
+        <w:tc>
+          <w:tcPr>
+            <w:tcW w:w="341" w:type="dxa"/>
+            <w:shd w:val="clear" w:color="auto" w:fill="E5B8B7" w:themeFill="accent2" w:themeFillTint="66"/>
+          </w:tcPr>
+          <w:p>
+            <w:pPr>
+              <w:rPr>
+                <w:rFonts w:hint="eastAsia"/>
+              </w:rPr>
+            </w:pPr>
+          </w:p>
+        </w:tc>
+        <w:tc>
+          <w:tcPr>
+            <w:tcW w:w="341" w:type="dxa"/>
+            <w:shd w:val="clear" w:color="auto" w:fill="E5B8B7" w:themeFill="accent2" w:themeFillTint="66"/>
           </w:tcPr>
           <w:p>
             <w:pPr>
@@ -6601,20 +6601,21 @@
         <w:tc>
           <w:tcPr>
             <w:tcW w:w="342" w:type="dxa"/>
-            <w:shd w:val="clear" w:color="auto" w:fill="auto"/>
-          </w:tcPr>
-          <w:p>
-            <w:pPr>
-              <w:rPr>
-                <w:rFonts w:hint="eastAsia"/>
-              </w:rPr>
-            </w:pPr>
+            <w:shd w:val="clear" w:color="auto" w:fill="E5B8B7" w:themeFill="accent2" w:themeFillTint="66"/>
+          </w:tcPr>
+          <w:p>
+            <w:pPr>
+              <w:rPr>
+                <w:rFonts w:hint="eastAsia"/>
+              </w:rPr>
+            </w:pPr>
+            <w:bookmarkStart w:id="0" w:name="_GoBack" w:colFirst="0" w:colLast="24"/>
           </w:p>
         </w:tc>
         <w:tc>
           <w:tcPr>
             <w:tcW w:w="342" w:type="dxa"/>
-            <w:shd w:val="clear" w:color="auto" w:fill="auto"/>
+            <w:shd w:val="clear" w:color="auto" w:fill="E5B8B7" w:themeFill="accent2" w:themeFillTint="66"/>
           </w:tcPr>
           <w:p>
             <w:pPr>
@@ -6627,280 +6628,608 @@
         <w:tc>
           <w:tcPr>
             <w:tcW w:w="342" w:type="dxa"/>
-            <w:shd w:val="clear" w:color="auto" w:fill="auto"/>
-          </w:tcPr>
-          <w:p>
-            <w:pPr>
-              <w:rPr>
-                <w:rFonts w:hint="eastAsia"/>
-              </w:rPr>
-            </w:pPr>
-          </w:p>
-        </w:tc>
-        <w:tc>
-          <w:tcPr>
-            <w:tcW w:w="341" w:type="dxa"/>
-            <w:shd w:val="clear" w:color="auto" w:fill="E5B8B7" w:themeFill="accent2" w:themeFillTint="66"/>
-          </w:tcPr>
-          <w:p>
-            <w:pPr>
-              <w:rPr>
-                <w:rFonts w:hint="eastAsia"/>
-              </w:rPr>
-            </w:pPr>
-          </w:p>
-        </w:tc>
-        <w:tc>
-          <w:tcPr>
-            <w:tcW w:w="341" w:type="dxa"/>
-            <w:shd w:val="clear" w:color="auto" w:fill="E5B8B7" w:themeFill="accent2" w:themeFillTint="66"/>
-          </w:tcPr>
-          <w:p>
-            <w:pPr>
-              <w:rPr>
-                <w:rFonts w:hint="eastAsia"/>
-              </w:rPr>
-            </w:pPr>
-          </w:p>
-        </w:tc>
-        <w:tc>
-          <w:tcPr>
-            <w:tcW w:w="341" w:type="dxa"/>
-            <w:shd w:val="clear" w:color="auto" w:fill="E5B8B7" w:themeFill="accent2" w:themeFillTint="66"/>
-          </w:tcPr>
-          <w:p>
-            <w:pPr>
-              <w:rPr>
-                <w:rFonts w:hint="eastAsia"/>
-              </w:rPr>
-            </w:pPr>
-          </w:p>
-        </w:tc>
-        <w:tc>
-          <w:tcPr>
-            <w:tcW w:w="341" w:type="dxa"/>
-            <w:shd w:val="clear" w:color="auto" w:fill="auto"/>
-          </w:tcPr>
-          <w:p>
-            <w:pPr>
-              <w:rPr>
-                <w:rFonts w:hint="eastAsia"/>
-              </w:rPr>
-            </w:pPr>
-          </w:p>
-        </w:tc>
-        <w:tc>
-          <w:tcPr>
-            <w:tcW w:w="341" w:type="dxa"/>
-            <w:shd w:val="clear" w:color="auto" w:fill="auto"/>
-          </w:tcPr>
-          <w:p>
-            <w:pPr>
-              <w:rPr>
-                <w:rFonts w:hint="eastAsia"/>
-              </w:rPr>
-            </w:pPr>
-          </w:p>
-        </w:tc>
-        <w:tc>
-          <w:tcPr>
-            <w:tcW w:w="341" w:type="dxa"/>
-            <w:shd w:val="clear" w:color="auto" w:fill="auto"/>
-          </w:tcPr>
-          <w:p>
-            <w:pPr>
-              <w:rPr>
-                <w:rFonts w:hint="eastAsia"/>
-              </w:rPr>
-            </w:pPr>
-          </w:p>
-        </w:tc>
-        <w:tc>
-          <w:tcPr>
-            <w:tcW w:w="341" w:type="dxa"/>
-            <w:shd w:val="clear" w:color="auto" w:fill="E5B8B7" w:themeFill="accent2" w:themeFillTint="66"/>
-          </w:tcPr>
-          <w:p>
-            <w:pPr>
-              <w:rPr>
-                <w:rFonts w:hint="eastAsia"/>
-              </w:rPr>
-            </w:pPr>
-          </w:p>
-        </w:tc>
-        <w:tc>
-          <w:tcPr>
-            <w:tcW w:w="341" w:type="dxa"/>
-            <w:shd w:val="clear" w:color="auto" w:fill="E5B8B7" w:themeFill="accent2" w:themeFillTint="66"/>
-          </w:tcPr>
-          <w:p>
-            <w:pPr>
-              <w:rPr>
-                <w:rFonts w:hint="eastAsia"/>
-              </w:rPr>
-            </w:pPr>
-          </w:p>
-        </w:tc>
-        <w:tc>
-          <w:tcPr>
-            <w:tcW w:w="341" w:type="dxa"/>
-            <w:shd w:val="clear" w:color="auto" w:fill="E5B8B7" w:themeFill="accent2" w:themeFillTint="66"/>
-          </w:tcPr>
-          <w:p>
-            <w:pPr>
-              <w:rPr>
-                <w:rFonts w:hint="eastAsia"/>
-              </w:rPr>
-            </w:pPr>
-          </w:p>
-        </w:tc>
-        <w:tc>
-          <w:tcPr>
-            <w:tcW w:w="341" w:type="dxa"/>
-            <w:shd w:val="clear" w:color="auto" w:fill="auto"/>
-          </w:tcPr>
-          <w:p>
-            <w:pPr>
-              <w:rPr>
-                <w:rFonts w:hint="eastAsia"/>
-              </w:rPr>
-            </w:pPr>
-          </w:p>
-        </w:tc>
-        <w:tc>
-          <w:tcPr>
-            <w:tcW w:w="341" w:type="dxa"/>
-            <w:shd w:val="clear" w:color="auto" w:fill="auto"/>
-          </w:tcPr>
-          <w:p>
-            <w:pPr>
-              <w:rPr>
-                <w:rFonts w:hint="eastAsia"/>
-              </w:rPr>
-            </w:pPr>
-          </w:p>
-        </w:tc>
-        <w:tc>
-          <w:tcPr>
-            <w:tcW w:w="341" w:type="dxa"/>
-            <w:shd w:val="clear" w:color="auto" w:fill="auto"/>
-          </w:tcPr>
-          <w:p>
-            <w:pPr>
-              <w:rPr>
-                <w:rFonts w:hint="eastAsia"/>
-              </w:rPr>
-            </w:pPr>
-          </w:p>
-        </w:tc>
-        <w:tc>
-          <w:tcPr>
-            <w:tcW w:w="341" w:type="dxa"/>
-            <w:shd w:val="clear" w:color="auto" w:fill="E5B8B7" w:themeFill="accent2" w:themeFillTint="66"/>
-          </w:tcPr>
-          <w:p>
-            <w:pPr>
-              <w:rPr>
-                <w:rFonts w:hint="eastAsia"/>
-              </w:rPr>
-            </w:pPr>
-          </w:p>
-        </w:tc>
-        <w:tc>
-          <w:tcPr>
-            <w:tcW w:w="341" w:type="dxa"/>
-            <w:shd w:val="clear" w:color="auto" w:fill="E5B8B7" w:themeFill="accent2" w:themeFillTint="66"/>
-          </w:tcPr>
-          <w:p>
-            <w:pPr>
-              <w:rPr>
-                <w:rFonts w:hint="eastAsia"/>
-              </w:rPr>
-            </w:pPr>
-          </w:p>
-        </w:tc>
-        <w:tc>
-          <w:tcPr>
-            <w:tcW w:w="341" w:type="dxa"/>
-            <w:shd w:val="clear" w:color="auto" w:fill="E5B8B7" w:themeFill="accent2" w:themeFillTint="66"/>
-          </w:tcPr>
-          <w:p>
-            <w:pPr>
-              <w:rPr>
-                <w:rFonts w:hint="eastAsia"/>
-              </w:rPr>
-            </w:pPr>
-          </w:p>
-        </w:tc>
-        <w:tc>
-          <w:tcPr>
-            <w:tcW w:w="341" w:type="dxa"/>
-            <w:shd w:val="clear" w:color="auto" w:fill="auto"/>
-          </w:tcPr>
-          <w:p>
-            <w:pPr>
-              <w:rPr>
-                <w:rFonts w:hint="eastAsia"/>
-              </w:rPr>
-            </w:pPr>
-          </w:p>
-        </w:tc>
-        <w:tc>
-          <w:tcPr>
-            <w:tcW w:w="341" w:type="dxa"/>
-            <w:shd w:val="clear" w:color="auto" w:fill="auto"/>
-          </w:tcPr>
-          <w:p>
-            <w:pPr>
-              <w:rPr>
-                <w:rFonts w:hint="eastAsia"/>
-              </w:rPr>
-            </w:pPr>
-          </w:p>
-        </w:tc>
-        <w:tc>
-          <w:tcPr>
-            <w:tcW w:w="341" w:type="dxa"/>
-            <w:shd w:val="clear" w:color="auto" w:fill="auto"/>
-          </w:tcPr>
-          <w:p>
-            <w:pPr>
-              <w:rPr>
-                <w:rFonts w:hint="eastAsia"/>
-              </w:rPr>
-            </w:pPr>
-          </w:p>
-        </w:tc>
-        <w:tc>
-          <w:tcPr>
-            <w:tcW w:w="341" w:type="dxa"/>
-            <w:shd w:val="clear" w:color="auto" w:fill="E5B8B7" w:themeFill="accent2" w:themeFillTint="66"/>
-          </w:tcPr>
-          <w:p>
-            <w:pPr>
-              <w:rPr>
-                <w:rFonts w:hint="eastAsia"/>
-              </w:rPr>
-            </w:pPr>
-          </w:p>
-        </w:tc>
-        <w:tc>
-          <w:tcPr>
-            <w:tcW w:w="341" w:type="dxa"/>
-            <w:shd w:val="clear" w:color="auto" w:fill="E5B8B7" w:themeFill="accent2" w:themeFillTint="66"/>
-          </w:tcPr>
-          <w:p>
-            <w:pPr>
-              <w:rPr>
-                <w:rFonts w:hint="eastAsia"/>
-              </w:rPr>
-            </w:pPr>
-          </w:p>
-        </w:tc>
-        <w:tc>
-          <w:tcPr>
-            <w:tcW w:w="341" w:type="dxa"/>
-            <w:shd w:val="clear" w:color="auto" w:fill="E5B8B7" w:themeFill="accent2" w:themeFillTint="66"/>
+            <w:shd w:val="clear" w:color="auto" w:fill="E5B8B7" w:themeFill="accent2" w:themeFillTint="66"/>
+          </w:tcPr>
+          <w:p>
+            <w:pPr>
+              <w:rPr>
+                <w:rFonts w:hint="eastAsia"/>
+              </w:rPr>
+            </w:pPr>
+          </w:p>
+        </w:tc>
+        <w:tc>
+          <w:tcPr>
+            <w:tcW w:w="341" w:type="dxa"/>
+            <w:shd w:val="clear" w:color="auto" w:fill="E5B8B7" w:themeFill="accent2" w:themeFillTint="66"/>
+          </w:tcPr>
+          <w:p>
+            <w:pPr>
+              <w:rPr>
+                <w:rFonts w:hint="eastAsia"/>
+              </w:rPr>
+            </w:pPr>
+          </w:p>
+        </w:tc>
+        <w:tc>
+          <w:tcPr>
+            <w:tcW w:w="341" w:type="dxa"/>
+            <w:shd w:val="clear" w:color="auto" w:fill="E5B8B7" w:themeFill="accent2" w:themeFillTint="66"/>
+          </w:tcPr>
+          <w:p>
+            <w:pPr>
+              <w:rPr>
+                <w:rFonts w:hint="eastAsia"/>
+              </w:rPr>
+            </w:pPr>
+          </w:p>
+        </w:tc>
+        <w:tc>
+          <w:tcPr>
+            <w:tcW w:w="341" w:type="dxa"/>
+            <w:shd w:val="clear" w:color="auto" w:fill="E5B8B7" w:themeFill="accent2" w:themeFillTint="66"/>
+          </w:tcPr>
+          <w:p>
+            <w:pPr>
+              <w:rPr>
+                <w:rFonts w:hint="eastAsia"/>
+              </w:rPr>
+            </w:pPr>
+          </w:p>
+        </w:tc>
+        <w:tc>
+          <w:tcPr>
+            <w:tcW w:w="341" w:type="dxa"/>
+            <w:shd w:val="clear" w:color="auto" w:fill="E5B8B7" w:themeFill="accent2" w:themeFillTint="66"/>
+          </w:tcPr>
+          <w:p>
+            <w:pPr>
+              <w:rPr>
+                <w:rFonts w:hint="eastAsia"/>
+              </w:rPr>
+            </w:pPr>
+          </w:p>
+        </w:tc>
+        <w:tc>
+          <w:tcPr>
+            <w:tcW w:w="341" w:type="dxa"/>
+            <w:shd w:val="clear" w:color="auto" w:fill="E5B8B7" w:themeFill="accent2" w:themeFillTint="66"/>
+          </w:tcPr>
+          <w:p>
+            <w:pPr>
+              <w:rPr>
+                <w:rFonts w:hint="eastAsia"/>
+              </w:rPr>
+            </w:pPr>
+          </w:p>
+        </w:tc>
+        <w:tc>
+          <w:tcPr>
+            <w:tcW w:w="341" w:type="dxa"/>
+            <w:shd w:val="clear" w:color="auto" w:fill="E5B8B7" w:themeFill="accent2" w:themeFillTint="66"/>
+          </w:tcPr>
+          <w:p>
+            <w:pPr>
+              <w:rPr>
+                <w:rFonts w:hint="eastAsia"/>
+              </w:rPr>
+            </w:pPr>
+          </w:p>
+        </w:tc>
+        <w:tc>
+          <w:tcPr>
+            <w:tcW w:w="341" w:type="dxa"/>
+            <w:shd w:val="clear" w:color="auto" w:fill="E5B8B7" w:themeFill="accent2" w:themeFillTint="66"/>
+          </w:tcPr>
+          <w:p>
+            <w:pPr>
+              <w:rPr>
+                <w:rFonts w:hint="eastAsia"/>
+              </w:rPr>
+            </w:pPr>
+          </w:p>
+        </w:tc>
+        <w:tc>
+          <w:tcPr>
+            <w:tcW w:w="341" w:type="dxa"/>
+            <w:shd w:val="clear" w:color="auto" w:fill="E5B8B7" w:themeFill="accent2" w:themeFillTint="66"/>
+          </w:tcPr>
+          <w:p>
+            <w:pPr>
+              <w:rPr>
+                <w:rFonts w:hint="eastAsia"/>
+              </w:rPr>
+            </w:pPr>
+          </w:p>
+        </w:tc>
+        <w:tc>
+          <w:tcPr>
+            <w:tcW w:w="341" w:type="dxa"/>
+            <w:shd w:val="clear" w:color="auto" w:fill="E5B8B7" w:themeFill="accent2" w:themeFillTint="66"/>
+          </w:tcPr>
+          <w:p>
+            <w:pPr>
+              <w:rPr>
+                <w:rFonts w:hint="eastAsia"/>
+              </w:rPr>
+            </w:pPr>
+          </w:p>
+        </w:tc>
+        <w:tc>
+          <w:tcPr>
+            <w:tcW w:w="341" w:type="dxa"/>
+            <w:shd w:val="clear" w:color="auto" w:fill="E5B8B7" w:themeFill="accent2" w:themeFillTint="66"/>
+          </w:tcPr>
+          <w:p>
+            <w:pPr>
+              <w:rPr>
+                <w:rFonts w:hint="eastAsia"/>
+              </w:rPr>
+            </w:pPr>
+          </w:p>
+        </w:tc>
+        <w:tc>
+          <w:tcPr>
+            <w:tcW w:w="341" w:type="dxa"/>
+            <w:shd w:val="clear" w:color="auto" w:fill="E5B8B7" w:themeFill="accent2" w:themeFillTint="66"/>
+          </w:tcPr>
+          <w:p>
+            <w:pPr>
+              <w:rPr>
+                <w:rFonts w:hint="eastAsia"/>
+              </w:rPr>
+            </w:pPr>
+          </w:p>
+        </w:tc>
+        <w:tc>
+          <w:tcPr>
+            <w:tcW w:w="341" w:type="dxa"/>
+            <w:shd w:val="clear" w:color="auto" w:fill="E5B8B7" w:themeFill="accent2" w:themeFillTint="66"/>
+          </w:tcPr>
+          <w:p>
+            <w:pPr>
+              <w:rPr>
+                <w:rFonts w:hint="eastAsia"/>
+              </w:rPr>
+            </w:pPr>
+          </w:p>
+        </w:tc>
+        <w:tc>
+          <w:tcPr>
+            <w:tcW w:w="341" w:type="dxa"/>
+            <w:shd w:val="clear" w:color="auto" w:fill="E5B8B7" w:themeFill="accent2" w:themeFillTint="66"/>
+          </w:tcPr>
+          <w:p>
+            <w:pPr>
+              <w:rPr>
+                <w:rFonts w:hint="eastAsia"/>
+              </w:rPr>
+            </w:pPr>
+          </w:p>
+        </w:tc>
+        <w:tc>
+          <w:tcPr>
+            <w:tcW w:w="341" w:type="dxa"/>
+            <w:shd w:val="clear" w:color="auto" w:fill="E5B8B7" w:themeFill="accent2" w:themeFillTint="66"/>
+          </w:tcPr>
+          <w:p>
+            <w:pPr>
+              <w:rPr>
+                <w:rFonts w:hint="eastAsia"/>
+              </w:rPr>
+            </w:pPr>
+          </w:p>
+        </w:tc>
+        <w:tc>
+          <w:tcPr>
+            <w:tcW w:w="341" w:type="dxa"/>
+            <w:shd w:val="clear" w:color="auto" w:fill="E5B8B7" w:themeFill="accent2" w:themeFillTint="66"/>
+          </w:tcPr>
+          <w:p>
+            <w:pPr>
+              <w:rPr>
+                <w:rFonts w:hint="eastAsia"/>
+              </w:rPr>
+            </w:pPr>
+          </w:p>
+        </w:tc>
+        <w:tc>
+          <w:tcPr>
+            <w:tcW w:w="341" w:type="dxa"/>
+            <w:shd w:val="clear" w:color="auto" w:fill="E5B8B7" w:themeFill="accent2" w:themeFillTint="66"/>
+          </w:tcPr>
+          <w:p>
+            <w:pPr>
+              <w:rPr>
+                <w:rFonts w:hint="eastAsia"/>
+              </w:rPr>
+            </w:pPr>
+          </w:p>
+        </w:tc>
+        <w:tc>
+          <w:tcPr>
+            <w:tcW w:w="341" w:type="dxa"/>
+            <w:shd w:val="clear" w:color="auto" w:fill="E5B8B7" w:themeFill="accent2" w:themeFillTint="66"/>
+          </w:tcPr>
+          <w:p>
+            <w:pPr>
+              <w:rPr>
+                <w:rFonts w:hint="eastAsia"/>
+              </w:rPr>
+            </w:pPr>
+          </w:p>
+        </w:tc>
+        <w:tc>
+          <w:tcPr>
+            <w:tcW w:w="341" w:type="dxa"/>
+            <w:shd w:val="clear" w:color="auto" w:fill="E5B8B7" w:themeFill="accent2" w:themeFillTint="66"/>
+          </w:tcPr>
+          <w:p>
+            <w:pPr>
+              <w:rPr>
+                <w:rFonts w:hint="eastAsia"/>
+              </w:rPr>
+            </w:pPr>
+          </w:p>
+        </w:tc>
+        <w:tc>
+          <w:tcPr>
+            <w:tcW w:w="341" w:type="dxa"/>
+            <w:shd w:val="clear" w:color="auto" w:fill="E5B8B7" w:themeFill="accent2" w:themeFillTint="66"/>
+          </w:tcPr>
+          <w:p>
+            <w:pPr>
+              <w:rPr>
+                <w:rFonts w:hint="eastAsia"/>
+              </w:rPr>
+            </w:pPr>
+          </w:p>
+        </w:tc>
+        <w:tc>
+          <w:tcPr>
+            <w:tcW w:w="341" w:type="dxa"/>
+            <w:shd w:val="clear" w:color="auto" w:fill="E5B8B7" w:themeFill="accent2" w:themeFillTint="66"/>
+          </w:tcPr>
+          <w:p>
+            <w:pPr>
+              <w:rPr>
+                <w:rFonts w:hint="eastAsia"/>
+              </w:rPr>
+            </w:pPr>
+          </w:p>
+        </w:tc>
+        <w:tc>
+          <w:tcPr>
+            <w:tcW w:w="341" w:type="dxa"/>
+            <w:shd w:val="clear" w:color="auto" w:fill="E5B8B7" w:themeFill="accent2" w:themeFillTint="66"/>
+          </w:tcPr>
+          <w:p>
+            <w:pPr>
+              <w:rPr>
+                <w:rFonts w:hint="eastAsia"/>
+              </w:rPr>
+            </w:pPr>
+          </w:p>
+        </w:tc>
+        <w:tc>
+          <w:tcPr>
+            <w:tcW w:w="341" w:type="dxa"/>
+            <w:shd w:val="clear" w:color="auto" w:fill="E5B8B7" w:themeFill="accent2" w:themeFillTint="66"/>
+          </w:tcPr>
+          <w:p>
+            <w:pPr>
+              <w:rPr>
+                <w:rFonts w:hint="eastAsia"/>
+              </w:rPr>
+            </w:pPr>
+          </w:p>
+        </w:tc>
+      </w:tr>
+      <w:bookmarkEnd w:id="0"/>
+      <w:tr>
+        <w:tc>
+          <w:tcPr>
+            <w:tcW w:w="342" w:type="dxa"/>
+            <w:shd w:val="clear" w:color="auto" w:fill="auto"/>
+          </w:tcPr>
+          <w:p>
+            <w:pPr>
+              <w:rPr>
+                <w:rFonts w:hint="eastAsia"/>
+              </w:rPr>
+            </w:pPr>
+          </w:p>
+        </w:tc>
+        <w:tc>
+          <w:tcPr>
+            <w:tcW w:w="342" w:type="dxa"/>
+            <w:shd w:val="clear" w:color="auto" w:fill="auto"/>
+          </w:tcPr>
+          <w:p>
+            <w:pPr>
+              <w:rPr>
+                <w:rFonts w:hint="eastAsia"/>
+              </w:rPr>
+            </w:pPr>
+          </w:p>
+        </w:tc>
+        <w:tc>
+          <w:tcPr>
+            <w:tcW w:w="342" w:type="dxa"/>
+            <w:shd w:val="clear" w:color="auto" w:fill="auto"/>
+          </w:tcPr>
+          <w:p>
+            <w:pPr>
+              <w:rPr>
+                <w:rFonts w:hint="eastAsia"/>
+              </w:rPr>
+            </w:pPr>
+          </w:p>
+        </w:tc>
+        <w:tc>
+          <w:tcPr>
+            <w:tcW w:w="341" w:type="dxa"/>
+            <w:shd w:val="clear" w:color="auto" w:fill="auto"/>
+          </w:tcPr>
+          <w:p>
+            <w:pPr>
+              <w:rPr>
+                <w:rFonts w:hint="eastAsia"/>
+              </w:rPr>
+            </w:pPr>
+          </w:p>
+        </w:tc>
+        <w:tc>
+          <w:tcPr>
+            <w:tcW w:w="341" w:type="dxa"/>
+            <w:shd w:val="clear" w:color="auto" w:fill="auto"/>
+          </w:tcPr>
+          <w:p>
+            <w:pPr>
+              <w:rPr>
+                <w:rFonts w:hint="eastAsia"/>
+              </w:rPr>
+            </w:pPr>
+          </w:p>
+        </w:tc>
+        <w:tc>
+          <w:tcPr>
+            <w:tcW w:w="341" w:type="dxa"/>
+            <w:shd w:val="clear" w:color="auto" w:fill="auto"/>
+          </w:tcPr>
+          <w:p>
+            <w:pPr>
+              <w:rPr>
+                <w:rFonts w:hint="eastAsia"/>
+              </w:rPr>
+            </w:pPr>
+          </w:p>
+        </w:tc>
+        <w:tc>
+          <w:tcPr>
+            <w:tcW w:w="341" w:type="dxa"/>
+            <w:shd w:val="clear" w:color="auto" w:fill="auto"/>
+          </w:tcPr>
+          <w:p>
+            <w:pPr>
+              <w:rPr>
+                <w:rFonts w:hint="eastAsia"/>
+              </w:rPr>
+            </w:pPr>
+          </w:p>
+        </w:tc>
+        <w:tc>
+          <w:tcPr>
+            <w:tcW w:w="341" w:type="dxa"/>
+            <w:shd w:val="clear" w:color="auto" w:fill="auto"/>
+          </w:tcPr>
+          <w:p>
+            <w:pPr>
+              <w:rPr>
+                <w:rFonts w:hint="eastAsia"/>
+              </w:rPr>
+            </w:pPr>
+          </w:p>
+        </w:tc>
+        <w:tc>
+          <w:tcPr>
+            <w:tcW w:w="341" w:type="dxa"/>
+            <w:shd w:val="clear" w:color="auto" w:fill="auto"/>
+          </w:tcPr>
+          <w:p>
+            <w:pPr>
+              <w:rPr>
+                <w:rFonts w:hint="eastAsia"/>
+              </w:rPr>
+            </w:pPr>
+          </w:p>
+        </w:tc>
+        <w:tc>
+          <w:tcPr>
+            <w:tcW w:w="341" w:type="dxa"/>
+            <w:shd w:val="clear" w:color="auto" w:fill="auto"/>
+          </w:tcPr>
+          <w:p>
+            <w:pPr>
+              <w:rPr>
+                <w:rFonts w:hint="eastAsia"/>
+              </w:rPr>
+            </w:pPr>
+          </w:p>
+        </w:tc>
+        <w:tc>
+          <w:tcPr>
+            <w:tcW w:w="341" w:type="dxa"/>
+            <w:shd w:val="clear" w:color="auto" w:fill="auto"/>
+          </w:tcPr>
+          <w:p>
+            <w:pPr>
+              <w:rPr>
+                <w:rFonts w:hint="eastAsia"/>
+              </w:rPr>
+            </w:pPr>
+          </w:p>
+        </w:tc>
+        <w:tc>
+          <w:tcPr>
+            <w:tcW w:w="341" w:type="dxa"/>
+            <w:shd w:val="clear" w:color="auto" w:fill="auto"/>
+          </w:tcPr>
+          <w:p>
+            <w:pPr>
+              <w:rPr>
+                <w:rFonts w:hint="eastAsia"/>
+              </w:rPr>
+            </w:pPr>
+          </w:p>
+        </w:tc>
+        <w:tc>
+          <w:tcPr>
+            <w:tcW w:w="341" w:type="dxa"/>
+            <w:shd w:val="clear" w:color="auto" w:fill="auto"/>
+          </w:tcPr>
+          <w:p>
+            <w:pPr>
+              <w:rPr>
+                <w:rFonts w:hint="eastAsia"/>
+              </w:rPr>
+            </w:pPr>
+          </w:p>
+        </w:tc>
+        <w:tc>
+          <w:tcPr>
+            <w:tcW w:w="341" w:type="dxa"/>
+            <w:shd w:val="clear" w:color="auto" w:fill="auto"/>
+          </w:tcPr>
+          <w:p>
+            <w:pPr>
+              <w:rPr>
+                <w:rFonts w:hint="eastAsia"/>
+              </w:rPr>
+            </w:pPr>
+          </w:p>
+        </w:tc>
+        <w:tc>
+          <w:tcPr>
+            <w:tcW w:w="341" w:type="dxa"/>
+            <w:shd w:val="clear" w:color="auto" w:fill="auto"/>
+          </w:tcPr>
+          <w:p>
+            <w:pPr>
+              <w:rPr>
+                <w:rFonts w:hint="eastAsia"/>
+              </w:rPr>
+            </w:pPr>
+          </w:p>
+        </w:tc>
+        <w:tc>
+          <w:tcPr>
+            <w:tcW w:w="341" w:type="dxa"/>
+            <w:shd w:val="clear" w:color="auto" w:fill="auto"/>
+          </w:tcPr>
+          <w:p>
+            <w:pPr>
+              <w:rPr>
+                <w:rFonts w:hint="eastAsia"/>
+              </w:rPr>
+            </w:pPr>
+          </w:p>
+        </w:tc>
+        <w:tc>
+          <w:tcPr>
+            <w:tcW w:w="341" w:type="dxa"/>
+            <w:shd w:val="clear" w:color="auto" w:fill="auto"/>
+          </w:tcPr>
+          <w:p>
+            <w:pPr>
+              <w:rPr>
+                <w:rFonts w:hint="eastAsia"/>
+              </w:rPr>
+            </w:pPr>
+          </w:p>
+        </w:tc>
+        <w:tc>
+          <w:tcPr>
+            <w:tcW w:w="341" w:type="dxa"/>
+            <w:shd w:val="clear" w:color="auto" w:fill="auto"/>
+          </w:tcPr>
+          <w:p>
+            <w:pPr>
+              <w:rPr>
+                <w:rFonts w:hint="eastAsia"/>
+              </w:rPr>
+            </w:pPr>
+          </w:p>
+        </w:tc>
+        <w:tc>
+          <w:tcPr>
+            <w:tcW w:w="341" w:type="dxa"/>
+            <w:shd w:val="clear" w:color="auto" w:fill="auto"/>
+          </w:tcPr>
+          <w:p>
+            <w:pPr>
+              <w:rPr>
+                <w:rFonts w:hint="eastAsia"/>
+              </w:rPr>
+            </w:pPr>
+          </w:p>
+        </w:tc>
+        <w:tc>
+          <w:tcPr>
+            <w:tcW w:w="341" w:type="dxa"/>
+            <w:shd w:val="clear" w:color="auto" w:fill="auto"/>
+          </w:tcPr>
+          <w:p>
+            <w:pPr>
+              <w:rPr>
+                <w:rFonts w:hint="eastAsia"/>
+              </w:rPr>
+            </w:pPr>
+          </w:p>
+        </w:tc>
+        <w:tc>
+          <w:tcPr>
+            <w:tcW w:w="341" w:type="dxa"/>
+            <w:shd w:val="clear" w:color="auto" w:fill="auto"/>
+          </w:tcPr>
+          <w:p>
+            <w:pPr>
+              <w:rPr>
+                <w:rFonts w:hint="eastAsia"/>
+              </w:rPr>
+            </w:pPr>
+          </w:p>
+        </w:tc>
+        <w:tc>
+          <w:tcPr>
+            <w:tcW w:w="341" w:type="dxa"/>
+            <w:shd w:val="clear" w:color="auto" w:fill="auto"/>
+          </w:tcPr>
+          <w:p>
+            <w:pPr>
+              <w:rPr>
+                <w:rFonts w:hint="eastAsia"/>
+              </w:rPr>
+            </w:pPr>
+          </w:p>
+        </w:tc>
+        <w:tc>
+          <w:tcPr>
+            <w:tcW w:w="341" w:type="dxa"/>
+            <w:shd w:val="clear" w:color="auto" w:fill="auto"/>
+          </w:tcPr>
+          <w:p>
+            <w:pPr>
+              <w:rPr>
+                <w:rFonts w:hint="eastAsia"/>
+              </w:rPr>
+            </w:pPr>
+          </w:p>
+        </w:tc>
+        <w:tc>
+          <w:tcPr>
+            <w:tcW w:w="341" w:type="dxa"/>
+            <w:shd w:val="clear" w:color="auto" w:fill="auto"/>
           </w:tcPr>
           <w:p>
             <w:pPr>
@@ -6928,7 +7257,7 @@
         <w:tc>
           <w:tcPr>
             <w:tcW w:w="342" w:type="dxa"/>
-            <w:shd w:val="clear" w:color="auto" w:fill="E5B8B7" w:themeFill="accent2" w:themeFillTint="66"/>
+            <w:shd w:val="clear" w:color="auto" w:fill="auto"/>
           </w:tcPr>
           <w:p>
             <w:pPr>
@@ -6941,7 +7270,7 @@
         <w:tc>
           <w:tcPr>
             <w:tcW w:w="342" w:type="dxa"/>
-            <w:shd w:val="clear" w:color="auto" w:fill="E5B8B7" w:themeFill="accent2" w:themeFillTint="66"/>
+            <w:shd w:val="clear" w:color="auto" w:fill="auto"/>
           </w:tcPr>
           <w:p>
             <w:pPr>
@@ -6954,293 +7283,293 @@
         <w:tc>
           <w:tcPr>
             <w:tcW w:w="342" w:type="dxa"/>
-            <w:shd w:val="clear" w:color="auto" w:fill="E5B8B7" w:themeFill="accent2" w:themeFillTint="66"/>
-          </w:tcPr>
-          <w:p>
-            <w:pPr>
-              <w:rPr>
-                <w:rFonts w:hint="eastAsia"/>
-              </w:rPr>
-            </w:pPr>
-          </w:p>
-        </w:tc>
-        <w:tc>
-          <w:tcPr>
-            <w:tcW w:w="341" w:type="dxa"/>
-            <w:shd w:val="clear" w:color="auto" w:fill="auto"/>
-          </w:tcPr>
-          <w:p>
-            <w:pPr>
-              <w:rPr>
-                <w:rFonts w:hint="eastAsia"/>
-              </w:rPr>
-            </w:pPr>
-          </w:p>
-        </w:tc>
-        <w:tc>
-          <w:tcPr>
-            <w:tcW w:w="341" w:type="dxa"/>
-            <w:shd w:val="clear" w:color="auto" w:fill="auto"/>
-          </w:tcPr>
-          <w:p>
-            <w:pPr>
-              <w:rPr>
-                <w:rFonts w:hint="eastAsia"/>
-              </w:rPr>
-            </w:pPr>
-          </w:p>
-        </w:tc>
-        <w:tc>
-          <w:tcPr>
-            <w:tcW w:w="341" w:type="dxa"/>
-            <w:shd w:val="clear" w:color="auto" w:fill="auto"/>
-          </w:tcPr>
-          <w:p>
-            <w:pPr>
-              <w:rPr>
-                <w:rFonts w:hint="eastAsia"/>
-              </w:rPr>
-            </w:pPr>
-          </w:p>
-        </w:tc>
-        <w:tc>
-          <w:tcPr>
-            <w:tcW w:w="341" w:type="dxa"/>
-            <w:shd w:val="clear" w:color="auto" w:fill="E5B8B7" w:themeFill="accent2" w:themeFillTint="66"/>
-          </w:tcPr>
-          <w:p>
-            <w:pPr>
-              <w:rPr>
-                <w:rFonts w:hint="eastAsia"/>
-              </w:rPr>
-            </w:pPr>
-          </w:p>
-        </w:tc>
-        <w:tc>
-          <w:tcPr>
-            <w:tcW w:w="341" w:type="dxa"/>
-            <w:shd w:val="clear" w:color="auto" w:fill="E5B8B7" w:themeFill="accent2" w:themeFillTint="66"/>
-          </w:tcPr>
-          <w:p>
-            <w:pPr>
-              <w:rPr>
-                <w:rFonts w:hint="eastAsia"/>
-              </w:rPr>
-            </w:pPr>
-          </w:p>
-        </w:tc>
-        <w:tc>
-          <w:tcPr>
-            <w:tcW w:w="341" w:type="dxa"/>
-            <w:shd w:val="clear" w:color="auto" w:fill="E5B8B7" w:themeFill="accent2" w:themeFillTint="66"/>
-          </w:tcPr>
-          <w:p>
-            <w:pPr>
-              <w:rPr>
-                <w:rFonts w:hint="eastAsia"/>
-              </w:rPr>
-            </w:pPr>
-          </w:p>
-        </w:tc>
-        <w:tc>
-          <w:tcPr>
-            <w:tcW w:w="341" w:type="dxa"/>
-            <w:shd w:val="clear" w:color="auto" w:fill="auto"/>
-          </w:tcPr>
-          <w:p>
-            <w:pPr>
-              <w:rPr>
-                <w:rFonts w:hint="eastAsia"/>
-              </w:rPr>
-            </w:pPr>
-          </w:p>
-        </w:tc>
-        <w:tc>
-          <w:tcPr>
-            <w:tcW w:w="341" w:type="dxa"/>
-            <w:shd w:val="clear" w:color="auto" w:fill="auto"/>
-          </w:tcPr>
-          <w:p>
-            <w:pPr>
-              <w:rPr>
-                <w:rFonts w:hint="eastAsia"/>
-              </w:rPr>
-            </w:pPr>
-          </w:p>
-        </w:tc>
-        <w:tc>
-          <w:tcPr>
-            <w:tcW w:w="341" w:type="dxa"/>
-            <w:shd w:val="clear" w:color="auto" w:fill="auto"/>
-          </w:tcPr>
-          <w:p>
-            <w:pPr>
-              <w:rPr>
-                <w:rFonts w:hint="eastAsia"/>
-              </w:rPr>
-            </w:pPr>
-          </w:p>
-        </w:tc>
-        <w:tc>
-          <w:tcPr>
-            <w:tcW w:w="341" w:type="dxa"/>
-            <w:shd w:val="clear" w:color="auto" w:fill="E5B8B7" w:themeFill="accent2" w:themeFillTint="66"/>
-          </w:tcPr>
-          <w:p>
-            <w:pPr>
-              <w:rPr>
-                <w:rFonts w:hint="eastAsia"/>
-              </w:rPr>
-            </w:pPr>
-          </w:p>
-        </w:tc>
-        <w:tc>
-          <w:tcPr>
-            <w:tcW w:w="341" w:type="dxa"/>
-            <w:shd w:val="clear" w:color="auto" w:fill="E5B8B7" w:themeFill="accent2" w:themeFillTint="66"/>
-          </w:tcPr>
-          <w:p>
-            <w:pPr>
-              <w:rPr>
-                <w:rFonts w:hint="eastAsia"/>
-              </w:rPr>
-            </w:pPr>
-          </w:p>
-        </w:tc>
-        <w:tc>
-          <w:tcPr>
-            <w:tcW w:w="341" w:type="dxa"/>
-            <w:shd w:val="clear" w:color="auto" w:fill="E5B8B7" w:themeFill="accent2" w:themeFillTint="66"/>
-          </w:tcPr>
-          <w:p>
-            <w:pPr>
-              <w:rPr>
-                <w:rFonts w:hint="eastAsia"/>
-              </w:rPr>
-            </w:pPr>
-          </w:p>
-        </w:tc>
-        <w:tc>
-          <w:tcPr>
-            <w:tcW w:w="341" w:type="dxa"/>
-            <w:shd w:val="clear" w:color="auto" w:fill="auto"/>
-          </w:tcPr>
-          <w:p>
-            <w:pPr>
-              <w:rPr>
-                <w:rFonts w:hint="eastAsia"/>
-              </w:rPr>
-            </w:pPr>
-          </w:p>
-        </w:tc>
-        <w:tc>
-          <w:tcPr>
-            <w:tcW w:w="341" w:type="dxa"/>
-            <w:shd w:val="clear" w:color="auto" w:fill="auto"/>
-          </w:tcPr>
-          <w:p>
-            <w:pPr>
-              <w:rPr>
-                <w:rFonts w:hint="eastAsia"/>
-              </w:rPr>
-            </w:pPr>
-          </w:p>
-        </w:tc>
-        <w:tc>
-          <w:tcPr>
-            <w:tcW w:w="341" w:type="dxa"/>
-            <w:shd w:val="clear" w:color="auto" w:fill="auto"/>
-          </w:tcPr>
-          <w:p>
-            <w:pPr>
-              <w:rPr>
-                <w:rFonts w:hint="eastAsia"/>
-              </w:rPr>
-            </w:pPr>
-          </w:p>
-        </w:tc>
-        <w:tc>
-          <w:tcPr>
-            <w:tcW w:w="341" w:type="dxa"/>
-            <w:shd w:val="clear" w:color="auto" w:fill="E5B8B7" w:themeFill="accent2" w:themeFillTint="66"/>
-          </w:tcPr>
-          <w:p>
-            <w:pPr>
-              <w:rPr>
-                <w:rFonts w:hint="eastAsia"/>
-              </w:rPr>
-            </w:pPr>
-          </w:p>
-        </w:tc>
-        <w:tc>
-          <w:tcPr>
-            <w:tcW w:w="341" w:type="dxa"/>
-            <w:shd w:val="clear" w:color="auto" w:fill="E5B8B7" w:themeFill="accent2" w:themeFillTint="66"/>
-          </w:tcPr>
-          <w:p>
-            <w:pPr>
-              <w:rPr>
-                <w:rFonts w:hint="eastAsia"/>
-              </w:rPr>
-            </w:pPr>
-          </w:p>
-        </w:tc>
-        <w:tc>
-          <w:tcPr>
-            <w:tcW w:w="341" w:type="dxa"/>
-            <w:shd w:val="clear" w:color="auto" w:fill="E5B8B7" w:themeFill="accent2" w:themeFillTint="66"/>
-          </w:tcPr>
-          <w:p>
-            <w:pPr>
-              <w:rPr>
-                <w:rFonts w:hint="eastAsia"/>
-              </w:rPr>
-            </w:pPr>
-          </w:p>
-        </w:tc>
-        <w:tc>
-          <w:tcPr>
-            <w:tcW w:w="341" w:type="dxa"/>
-            <w:shd w:val="clear" w:color="auto" w:fill="auto"/>
-          </w:tcPr>
-          <w:p>
-            <w:pPr>
-              <w:rPr>
-                <w:rFonts w:hint="eastAsia"/>
-              </w:rPr>
-            </w:pPr>
-          </w:p>
-        </w:tc>
-        <w:tc>
-          <w:tcPr>
-            <w:tcW w:w="341" w:type="dxa"/>
-            <w:shd w:val="clear" w:color="auto" w:fill="auto"/>
-          </w:tcPr>
-          <w:p>
-            <w:pPr>
-              <w:rPr>
-                <w:rFonts w:hint="eastAsia"/>
-              </w:rPr>
-            </w:pPr>
-          </w:p>
-        </w:tc>
-        <w:tc>
-          <w:tcPr>
-            <w:tcW w:w="341" w:type="dxa"/>
-            <w:shd w:val="clear" w:color="auto" w:fill="auto"/>
-          </w:tcPr>
-          <w:p>
-            <w:pPr>
-              <w:rPr>
-                <w:rFonts w:hint="eastAsia"/>
-              </w:rPr>
-            </w:pPr>
-          </w:p>
-        </w:tc>
-        <w:tc>
-          <w:tcPr>
-            <w:tcW w:w="341" w:type="dxa"/>
-            <w:shd w:val="clear" w:color="auto" w:fill="E5B8B7" w:themeFill="accent2" w:themeFillTint="66"/>
+            <w:shd w:val="clear" w:color="auto" w:fill="92D050"/>
+          </w:tcPr>
+          <w:p>
+            <w:pPr>
+              <w:rPr>
+                <w:rFonts w:hint="eastAsia"/>
+              </w:rPr>
+            </w:pPr>
+          </w:p>
+        </w:tc>
+        <w:tc>
+          <w:tcPr>
+            <w:tcW w:w="341" w:type="dxa"/>
+            <w:shd w:val="clear" w:color="auto" w:fill="92D050"/>
+          </w:tcPr>
+          <w:p>
+            <w:pPr>
+              <w:rPr>
+                <w:rFonts w:hint="eastAsia"/>
+              </w:rPr>
+            </w:pPr>
+          </w:p>
+        </w:tc>
+        <w:tc>
+          <w:tcPr>
+            <w:tcW w:w="341" w:type="dxa"/>
+            <w:shd w:val="clear" w:color="auto" w:fill="92D050"/>
+          </w:tcPr>
+          <w:p>
+            <w:pPr>
+              <w:rPr>
+                <w:rFonts w:hint="eastAsia"/>
+              </w:rPr>
+            </w:pPr>
+          </w:p>
+        </w:tc>
+        <w:tc>
+          <w:tcPr>
+            <w:tcW w:w="341" w:type="dxa"/>
+            <w:shd w:val="clear" w:color="auto" w:fill="92D050"/>
+          </w:tcPr>
+          <w:p>
+            <w:pPr>
+              <w:rPr>
+                <w:rFonts w:hint="eastAsia"/>
+              </w:rPr>
+            </w:pPr>
+          </w:p>
+        </w:tc>
+        <w:tc>
+          <w:tcPr>
+            <w:tcW w:w="341" w:type="dxa"/>
+            <w:shd w:val="clear" w:color="auto" w:fill="auto"/>
+          </w:tcPr>
+          <w:p>
+            <w:pPr>
+              <w:rPr>
+                <w:rFonts w:hint="eastAsia"/>
+              </w:rPr>
+            </w:pPr>
+          </w:p>
+        </w:tc>
+        <w:tc>
+          <w:tcPr>
+            <w:tcW w:w="341" w:type="dxa"/>
+            <w:shd w:val="clear" w:color="auto" w:fill="auto"/>
+          </w:tcPr>
+          <w:p>
+            <w:pPr>
+              <w:rPr>
+                <w:rFonts w:hint="eastAsia"/>
+              </w:rPr>
+            </w:pPr>
+          </w:p>
+        </w:tc>
+        <w:tc>
+          <w:tcPr>
+            <w:tcW w:w="341" w:type="dxa"/>
+            <w:shd w:val="clear" w:color="auto" w:fill="92D050"/>
+          </w:tcPr>
+          <w:p>
+            <w:pPr>
+              <w:rPr>
+                <w:rFonts w:hint="eastAsia"/>
+              </w:rPr>
+            </w:pPr>
+          </w:p>
+        </w:tc>
+        <w:tc>
+          <w:tcPr>
+            <w:tcW w:w="341" w:type="dxa"/>
+            <w:shd w:val="clear" w:color="auto" w:fill="92D050"/>
+          </w:tcPr>
+          <w:p>
+            <w:pPr>
+              <w:rPr>
+                <w:rFonts w:hint="eastAsia"/>
+              </w:rPr>
+            </w:pPr>
+          </w:p>
+        </w:tc>
+        <w:tc>
+          <w:tcPr>
+            <w:tcW w:w="341" w:type="dxa"/>
+            <w:shd w:val="clear" w:color="auto" w:fill="92D050"/>
+          </w:tcPr>
+          <w:p>
+            <w:pPr>
+              <w:rPr>
+                <w:rFonts w:hint="eastAsia"/>
+              </w:rPr>
+            </w:pPr>
+          </w:p>
+        </w:tc>
+        <w:tc>
+          <w:tcPr>
+            <w:tcW w:w="341" w:type="dxa"/>
+            <w:shd w:val="clear" w:color="auto" w:fill="auto"/>
+          </w:tcPr>
+          <w:p>
+            <w:pPr>
+              <w:rPr>
+                <w:rFonts w:hint="eastAsia"/>
+              </w:rPr>
+            </w:pPr>
+          </w:p>
+        </w:tc>
+        <w:tc>
+          <w:tcPr>
+            <w:tcW w:w="341" w:type="dxa"/>
+            <w:shd w:val="clear" w:color="auto" w:fill="auto"/>
+          </w:tcPr>
+          <w:p>
+            <w:pPr>
+              <w:rPr>
+                <w:rFonts w:hint="eastAsia"/>
+              </w:rPr>
+            </w:pPr>
+          </w:p>
+        </w:tc>
+        <w:tc>
+          <w:tcPr>
+            <w:tcW w:w="341" w:type="dxa"/>
+            <w:shd w:val="clear" w:color="auto" w:fill="92D050"/>
+          </w:tcPr>
+          <w:p>
+            <w:pPr>
+              <w:rPr>
+                <w:rFonts w:hint="eastAsia"/>
+              </w:rPr>
+            </w:pPr>
+          </w:p>
+        </w:tc>
+        <w:tc>
+          <w:tcPr>
+            <w:tcW w:w="341" w:type="dxa"/>
+            <w:shd w:val="clear" w:color="auto" w:fill="92D050"/>
+          </w:tcPr>
+          <w:p>
+            <w:pPr>
+              <w:rPr>
+                <w:rFonts w:hint="eastAsia"/>
+              </w:rPr>
+            </w:pPr>
+          </w:p>
+        </w:tc>
+        <w:tc>
+          <w:tcPr>
+            <w:tcW w:w="341" w:type="dxa"/>
+            <w:shd w:val="clear" w:color="auto" w:fill="92D050"/>
+          </w:tcPr>
+          <w:p>
+            <w:pPr>
+              <w:rPr>
+                <w:rFonts w:hint="eastAsia"/>
+              </w:rPr>
+            </w:pPr>
+          </w:p>
+        </w:tc>
+        <w:tc>
+          <w:tcPr>
+            <w:tcW w:w="341" w:type="dxa"/>
+            <w:shd w:val="clear" w:color="auto" w:fill="92D050"/>
+          </w:tcPr>
+          <w:p>
+            <w:pPr>
+              <w:rPr>
+                <w:rFonts w:hint="eastAsia"/>
+              </w:rPr>
+            </w:pPr>
+          </w:p>
+        </w:tc>
+        <w:tc>
+          <w:tcPr>
+            <w:tcW w:w="341" w:type="dxa"/>
+            <w:shd w:val="clear" w:color="auto" w:fill="92D050"/>
+          </w:tcPr>
+          <w:p>
+            <w:pPr>
+              <w:rPr>
+                <w:rFonts w:hint="eastAsia"/>
+              </w:rPr>
+            </w:pPr>
+          </w:p>
+        </w:tc>
+        <w:tc>
+          <w:tcPr>
+            <w:tcW w:w="341" w:type="dxa"/>
+            <w:shd w:val="clear" w:color="auto" w:fill="auto"/>
+          </w:tcPr>
+          <w:p>
+            <w:pPr>
+              <w:rPr>
+                <w:rFonts w:hint="eastAsia"/>
+              </w:rPr>
+            </w:pPr>
+          </w:p>
+        </w:tc>
+        <w:tc>
+          <w:tcPr>
+            <w:tcW w:w="341" w:type="dxa"/>
+            <w:shd w:val="clear" w:color="auto" w:fill="92D050"/>
+          </w:tcPr>
+          <w:p>
+            <w:pPr>
+              <w:rPr>
+                <w:rFonts w:hint="eastAsia"/>
+              </w:rPr>
+            </w:pPr>
+          </w:p>
+        </w:tc>
+        <w:tc>
+          <w:tcPr>
+            <w:tcW w:w="341" w:type="dxa"/>
+            <w:shd w:val="clear" w:color="auto" w:fill="92D050"/>
+          </w:tcPr>
+          <w:p>
+            <w:pPr>
+              <w:rPr>
+                <w:rFonts w:hint="eastAsia"/>
+              </w:rPr>
+            </w:pPr>
+          </w:p>
+        </w:tc>
+        <w:tc>
+          <w:tcPr>
+            <w:tcW w:w="341" w:type="dxa"/>
+            <w:shd w:val="clear" w:color="auto" w:fill="92D050"/>
+          </w:tcPr>
+          <w:p>
+            <w:pPr>
+              <w:rPr>
+                <w:rFonts w:hint="eastAsia"/>
+              </w:rPr>
+            </w:pPr>
+          </w:p>
+        </w:tc>
+        <w:tc>
+          <w:tcPr>
+            <w:tcW w:w="341" w:type="dxa"/>
+            <w:shd w:val="clear" w:color="auto" w:fill="92D050"/>
+          </w:tcPr>
+          <w:p>
+            <w:pPr>
+              <w:rPr>
+                <w:rFonts w:hint="eastAsia"/>
+              </w:rPr>
+            </w:pPr>
+          </w:p>
+        </w:tc>
+        <w:tc>
+          <w:tcPr>
+            <w:tcW w:w="341" w:type="dxa"/>
+            <w:shd w:val="clear" w:color="auto" w:fill="92D050"/>
+          </w:tcPr>
+          <w:p>
+            <w:pPr>
+              <w:rPr>
+                <w:rFonts w:hint="eastAsia"/>
+              </w:rPr>
+            </w:pPr>
+          </w:p>
+        </w:tc>
+        <w:tc>
+          <w:tcPr>
+            <w:tcW w:w="341" w:type="dxa"/>
+            <w:shd w:val="clear" w:color="auto" w:fill="auto"/>
           </w:tcPr>
           <w:p>
             <w:pPr>
@@ -7255,7 +7584,7 @@
         <w:tc>
           <w:tcPr>
             <w:tcW w:w="342" w:type="dxa"/>
-            <w:shd w:val="clear" w:color="auto" w:fill="E5B8B7" w:themeFill="accent2" w:themeFillTint="66"/>
+            <w:shd w:val="clear" w:color="auto" w:fill="auto"/>
           </w:tcPr>
           <w:p>
             <w:pPr>
@@ -7268,7 +7597,7 @@
         <w:tc>
           <w:tcPr>
             <w:tcW w:w="342" w:type="dxa"/>
-            <w:shd w:val="clear" w:color="auto" w:fill="E5B8B7" w:themeFill="accent2" w:themeFillTint="66"/>
+            <w:shd w:val="clear" w:color="auto" w:fill="92D050"/>
           </w:tcPr>
           <w:p>
             <w:pPr>
@@ -7281,293 +7610,294 @@
         <w:tc>
           <w:tcPr>
             <w:tcW w:w="342" w:type="dxa"/>
-            <w:shd w:val="clear" w:color="auto" w:fill="92D050"/>
-          </w:tcPr>
-          <w:p>
-            <w:pPr>
-              <w:rPr>
-                <w:rFonts w:hint="eastAsia"/>
-              </w:rPr>
-            </w:pPr>
-          </w:p>
-        </w:tc>
-        <w:tc>
-          <w:tcPr>
-            <w:tcW w:w="341" w:type="dxa"/>
-            <w:shd w:val="clear" w:color="auto" w:fill="92D050"/>
-          </w:tcPr>
-          <w:p>
-            <w:pPr>
-              <w:rPr>
-                <w:rFonts w:hint="eastAsia"/>
-              </w:rPr>
-            </w:pPr>
-          </w:p>
-        </w:tc>
-        <w:tc>
-          <w:tcPr>
-            <w:tcW w:w="341" w:type="dxa"/>
-            <w:shd w:val="clear" w:color="auto" w:fill="92D050"/>
-          </w:tcPr>
-          <w:p>
-            <w:pPr>
-              <w:rPr>
-                <w:rFonts w:hint="eastAsia"/>
-              </w:rPr>
-            </w:pPr>
-          </w:p>
-        </w:tc>
-        <w:tc>
-          <w:tcPr>
-            <w:tcW w:w="341" w:type="dxa"/>
-            <w:shd w:val="clear" w:color="auto" w:fill="92D050"/>
-          </w:tcPr>
-          <w:p>
-            <w:pPr>
-              <w:rPr>
-                <w:rFonts w:hint="eastAsia"/>
-              </w:rPr>
-            </w:pPr>
-          </w:p>
-        </w:tc>
-        <w:tc>
-          <w:tcPr>
-            <w:tcW w:w="341" w:type="dxa"/>
-            <w:shd w:val="clear" w:color="auto" w:fill="E5B8B7" w:themeFill="accent2" w:themeFillTint="66"/>
-          </w:tcPr>
-          <w:p>
-            <w:pPr>
-              <w:rPr>
-                <w:rFonts w:hint="eastAsia"/>
-              </w:rPr>
-            </w:pPr>
-          </w:p>
-        </w:tc>
-        <w:tc>
-          <w:tcPr>
-            <w:tcW w:w="341" w:type="dxa"/>
-            <w:shd w:val="clear" w:color="auto" w:fill="E5B8B7" w:themeFill="accent2" w:themeFillTint="66"/>
-          </w:tcPr>
-          <w:p>
-            <w:pPr>
-              <w:rPr>
-                <w:rFonts w:hint="eastAsia"/>
-              </w:rPr>
-            </w:pPr>
-          </w:p>
-        </w:tc>
-        <w:tc>
-          <w:tcPr>
-            <w:tcW w:w="341" w:type="dxa"/>
-            <w:shd w:val="clear" w:color="auto" w:fill="92D050"/>
-          </w:tcPr>
-          <w:p>
-            <w:pPr>
-              <w:rPr>
-                <w:rFonts w:hint="eastAsia"/>
-              </w:rPr>
-            </w:pPr>
-          </w:p>
-        </w:tc>
-        <w:tc>
-          <w:tcPr>
-            <w:tcW w:w="341" w:type="dxa"/>
-            <w:shd w:val="clear" w:color="auto" w:fill="92D050"/>
-          </w:tcPr>
-          <w:p>
-            <w:pPr>
-              <w:rPr>
-                <w:rFonts w:hint="eastAsia"/>
-              </w:rPr>
-            </w:pPr>
-          </w:p>
-        </w:tc>
-        <w:tc>
-          <w:tcPr>
-            <w:tcW w:w="341" w:type="dxa"/>
-            <w:shd w:val="clear" w:color="auto" w:fill="92D050"/>
-          </w:tcPr>
-          <w:p>
-            <w:pPr>
-              <w:rPr>
-                <w:rFonts w:hint="eastAsia"/>
-              </w:rPr>
-            </w:pPr>
-          </w:p>
-        </w:tc>
-        <w:tc>
-          <w:tcPr>
-            <w:tcW w:w="341" w:type="dxa"/>
-            <w:shd w:val="clear" w:color="auto" w:fill="auto"/>
-          </w:tcPr>
-          <w:p>
-            <w:pPr>
-              <w:rPr>
-                <w:rFonts w:hint="eastAsia"/>
-              </w:rPr>
-            </w:pPr>
-          </w:p>
-        </w:tc>
-        <w:tc>
-          <w:tcPr>
-            <w:tcW w:w="341" w:type="dxa"/>
-            <w:shd w:val="clear" w:color="auto" w:fill="E5B8B7" w:themeFill="accent2" w:themeFillTint="66"/>
-          </w:tcPr>
-          <w:p>
-            <w:pPr>
-              <w:rPr>
-                <w:rFonts w:hint="eastAsia"/>
-              </w:rPr>
-            </w:pPr>
-          </w:p>
-        </w:tc>
-        <w:tc>
-          <w:tcPr>
-            <w:tcW w:w="341" w:type="dxa"/>
-            <w:shd w:val="clear" w:color="auto" w:fill="92D050"/>
-          </w:tcPr>
-          <w:p>
-            <w:pPr>
-              <w:rPr>
-                <w:rFonts w:hint="eastAsia"/>
-              </w:rPr>
-            </w:pPr>
-          </w:p>
-        </w:tc>
-        <w:tc>
-          <w:tcPr>
-            <w:tcW w:w="341" w:type="dxa"/>
-            <w:shd w:val="clear" w:color="auto" w:fill="92D050"/>
-          </w:tcPr>
-          <w:p>
-            <w:pPr>
-              <w:rPr>
-                <w:rFonts w:hint="eastAsia"/>
-              </w:rPr>
-            </w:pPr>
-          </w:p>
-        </w:tc>
-        <w:tc>
-          <w:tcPr>
-            <w:tcW w:w="341" w:type="dxa"/>
-            <w:shd w:val="clear" w:color="auto" w:fill="92D050"/>
-          </w:tcPr>
-          <w:p>
-            <w:pPr>
-              <w:rPr>
-                <w:rFonts w:hint="eastAsia"/>
-              </w:rPr>
-            </w:pPr>
-          </w:p>
-        </w:tc>
-        <w:tc>
-          <w:tcPr>
-            <w:tcW w:w="341" w:type="dxa"/>
-            <w:shd w:val="clear" w:color="auto" w:fill="92D050"/>
-          </w:tcPr>
-          <w:p>
-            <w:pPr>
-              <w:rPr>
-                <w:rFonts w:hint="eastAsia"/>
-              </w:rPr>
-            </w:pPr>
-          </w:p>
-        </w:tc>
-        <w:tc>
-          <w:tcPr>
-            <w:tcW w:w="341" w:type="dxa"/>
-            <w:shd w:val="clear" w:color="auto" w:fill="92D050"/>
-          </w:tcPr>
-          <w:p>
-            <w:pPr>
-              <w:rPr>
-                <w:rFonts w:hint="eastAsia"/>
-              </w:rPr>
-            </w:pPr>
-          </w:p>
-        </w:tc>
-        <w:tc>
-          <w:tcPr>
-            <w:tcW w:w="341" w:type="dxa"/>
-            <w:shd w:val="clear" w:color="auto" w:fill="E5B8B7" w:themeFill="accent2" w:themeFillTint="66"/>
-          </w:tcPr>
-          <w:p>
-            <w:pPr>
-              <w:rPr>
-                <w:rFonts w:hint="eastAsia"/>
-              </w:rPr>
-            </w:pPr>
-          </w:p>
-        </w:tc>
-        <w:tc>
-          <w:tcPr>
-            <w:tcW w:w="341" w:type="dxa"/>
-            <w:shd w:val="clear" w:color="auto" w:fill="92D050"/>
-          </w:tcPr>
-          <w:p>
-            <w:pPr>
-              <w:rPr>
-                <w:rFonts w:hint="eastAsia"/>
-              </w:rPr>
-            </w:pPr>
-          </w:p>
-        </w:tc>
-        <w:tc>
-          <w:tcPr>
-            <w:tcW w:w="341" w:type="dxa"/>
-            <w:shd w:val="clear" w:color="auto" w:fill="92D050"/>
-          </w:tcPr>
-          <w:p>
-            <w:pPr>
-              <w:rPr>
-                <w:rFonts w:hint="eastAsia"/>
-              </w:rPr>
-            </w:pPr>
-          </w:p>
-        </w:tc>
-        <w:tc>
-          <w:tcPr>
-            <w:tcW w:w="341" w:type="dxa"/>
-            <w:shd w:val="clear" w:color="auto" w:fill="92D050"/>
-          </w:tcPr>
-          <w:p>
-            <w:pPr>
-              <w:rPr>
-                <w:rFonts w:hint="eastAsia"/>
-              </w:rPr>
-            </w:pPr>
-          </w:p>
-        </w:tc>
-        <w:tc>
-          <w:tcPr>
-            <w:tcW w:w="341" w:type="dxa"/>
-            <w:shd w:val="clear" w:color="auto" w:fill="92D050"/>
-          </w:tcPr>
-          <w:p>
-            <w:pPr>
-              <w:rPr>
-                <w:rFonts w:hint="eastAsia"/>
-              </w:rPr>
-            </w:pPr>
-          </w:p>
-        </w:tc>
-        <w:tc>
-          <w:tcPr>
-            <w:tcW w:w="341" w:type="dxa"/>
-            <w:shd w:val="clear" w:color="auto" w:fill="92D050"/>
-          </w:tcPr>
-          <w:p>
-            <w:pPr>
-              <w:rPr>
-                <w:rFonts w:hint="eastAsia"/>
-              </w:rPr>
-            </w:pPr>
-          </w:p>
-        </w:tc>
-        <w:tc>
-          <w:tcPr>
-            <w:tcW w:w="341" w:type="dxa"/>
-            <w:shd w:val="clear" w:color="auto" w:fill="E5B8B7" w:themeFill="accent2" w:themeFillTint="66"/>
+            <w:shd w:val="clear" w:color="auto" w:fill="auto"/>
+          </w:tcPr>
+          <w:p>
+            <w:pPr>
+              <w:rPr>
+                <w:rFonts w:hint="eastAsia"/>
+              </w:rPr>
+            </w:pPr>
+          </w:p>
+        </w:tc>
+        <w:tc>
+          <w:tcPr>
+            <w:tcW w:w="341" w:type="dxa"/>
+            <w:shd w:val="clear" w:color="auto" w:fill="auto"/>
+          </w:tcPr>
+          <w:p>
+            <w:pPr>
+              <w:rPr>
+                <w:rFonts w:hint="eastAsia"/>
+              </w:rPr>
+            </w:pPr>
+          </w:p>
+        </w:tc>
+        <w:tc>
+          <w:tcPr>
+            <w:tcW w:w="341" w:type="dxa"/>
+            <w:shd w:val="clear" w:color="auto" w:fill="auto"/>
+          </w:tcPr>
+          <w:p>
+            <w:pPr>
+              <w:rPr>
+                <w:rFonts w:hint="eastAsia"/>
+              </w:rPr>
+            </w:pPr>
+          </w:p>
+        </w:tc>
+        <w:tc>
+          <w:tcPr>
+            <w:tcW w:w="341" w:type="dxa"/>
+            <w:shd w:val="clear" w:color="auto" w:fill="auto"/>
+          </w:tcPr>
+          <w:p>
+            <w:pPr>
+              <w:rPr>
+                <w:rFonts w:hint="eastAsia"/>
+              </w:rPr>
+            </w:pPr>
+          </w:p>
+        </w:tc>
+        <w:tc>
+          <w:tcPr>
+            <w:tcW w:w="341" w:type="dxa"/>
+            <w:shd w:val="clear" w:color="auto" w:fill="auto"/>
+          </w:tcPr>
+          <w:p>
+            <w:pPr>
+              <w:rPr>
+                <w:rFonts w:hint="eastAsia"/>
+              </w:rPr>
+            </w:pPr>
+          </w:p>
+        </w:tc>
+        <w:tc>
+          <w:tcPr>
+            <w:tcW w:w="341" w:type="dxa"/>
+            <w:shd w:val="clear" w:color="auto" w:fill="92D050"/>
+          </w:tcPr>
+          <w:p>
+            <w:pPr>
+              <w:rPr>
+                <w:rFonts w:hint="eastAsia"/>
+              </w:rPr>
+            </w:pPr>
+          </w:p>
+        </w:tc>
+        <w:tc>
+          <w:tcPr>
+            <w:tcW w:w="341" w:type="dxa"/>
+            <w:shd w:val="clear" w:color="auto" w:fill="auto"/>
+          </w:tcPr>
+          <w:p>
+            <w:pPr>
+              <w:ind w:left="1440" w:hanging="1440"/>
+              <w:rPr>
+                <w:rFonts w:hint="eastAsia"/>
+              </w:rPr>
+            </w:pPr>
+          </w:p>
+        </w:tc>
+        <w:tc>
+          <w:tcPr>
+            <w:tcW w:w="341" w:type="dxa"/>
+            <w:shd w:val="clear" w:color="auto" w:fill="auto"/>
+          </w:tcPr>
+          <w:p>
+            <w:pPr>
+              <w:rPr>
+                <w:rFonts w:hint="eastAsia"/>
+              </w:rPr>
+            </w:pPr>
+          </w:p>
+        </w:tc>
+        <w:tc>
+          <w:tcPr>
+            <w:tcW w:w="341" w:type="dxa"/>
+            <w:shd w:val="clear" w:color="auto" w:fill="auto"/>
+          </w:tcPr>
+          <w:p>
+            <w:pPr>
+              <w:rPr>
+                <w:rFonts w:hint="eastAsia"/>
+              </w:rPr>
+            </w:pPr>
+          </w:p>
+        </w:tc>
+        <w:tc>
+          <w:tcPr>
+            <w:tcW w:w="341" w:type="dxa"/>
+            <w:shd w:val="clear" w:color="auto" w:fill="92D050"/>
+          </w:tcPr>
+          <w:p>
+            <w:pPr>
+              <w:rPr>
+                <w:rFonts w:hint="eastAsia"/>
+              </w:rPr>
+            </w:pPr>
+          </w:p>
+        </w:tc>
+        <w:tc>
+          <w:tcPr>
+            <w:tcW w:w="341" w:type="dxa"/>
+            <w:shd w:val="clear" w:color="auto" w:fill="auto"/>
+          </w:tcPr>
+          <w:p>
+            <w:pPr>
+              <w:rPr>
+                <w:rFonts w:hint="eastAsia"/>
+              </w:rPr>
+            </w:pPr>
+          </w:p>
+        </w:tc>
+        <w:tc>
+          <w:tcPr>
+            <w:tcW w:w="341" w:type="dxa"/>
+            <w:shd w:val="clear" w:color="auto" w:fill="auto"/>
+          </w:tcPr>
+          <w:p>
+            <w:pPr>
+              <w:rPr>
+                <w:rFonts w:hint="eastAsia"/>
+              </w:rPr>
+            </w:pPr>
+          </w:p>
+        </w:tc>
+        <w:tc>
+          <w:tcPr>
+            <w:tcW w:w="341" w:type="dxa"/>
+            <w:shd w:val="clear" w:color="auto" w:fill="auto"/>
+          </w:tcPr>
+          <w:p>
+            <w:pPr>
+              <w:rPr>
+                <w:rFonts w:hint="eastAsia"/>
+              </w:rPr>
+            </w:pPr>
+          </w:p>
+        </w:tc>
+        <w:tc>
+          <w:tcPr>
+            <w:tcW w:w="341" w:type="dxa"/>
+            <w:shd w:val="clear" w:color="auto" w:fill="auto"/>
+          </w:tcPr>
+          <w:p>
+            <w:pPr>
+              <w:rPr>
+                <w:rFonts w:hint="eastAsia"/>
+              </w:rPr>
+            </w:pPr>
+          </w:p>
+        </w:tc>
+        <w:tc>
+          <w:tcPr>
+            <w:tcW w:w="341" w:type="dxa"/>
+            <w:shd w:val="clear" w:color="auto" w:fill="auto"/>
+          </w:tcPr>
+          <w:p>
+            <w:pPr>
+              <w:rPr>
+                <w:rFonts w:hint="eastAsia"/>
+              </w:rPr>
+            </w:pPr>
+          </w:p>
+        </w:tc>
+        <w:tc>
+          <w:tcPr>
+            <w:tcW w:w="341" w:type="dxa"/>
+            <w:shd w:val="clear" w:color="auto" w:fill="92D050"/>
+          </w:tcPr>
+          <w:p>
+            <w:pPr>
+              <w:rPr>
+                <w:rFonts w:hint="eastAsia"/>
+              </w:rPr>
+            </w:pPr>
+          </w:p>
+        </w:tc>
+        <w:tc>
+          <w:tcPr>
+            <w:tcW w:w="341" w:type="dxa"/>
+            <w:shd w:val="clear" w:color="auto" w:fill="auto"/>
+          </w:tcPr>
+          <w:p>
+            <w:pPr>
+              <w:rPr>
+                <w:rFonts w:hint="eastAsia"/>
+              </w:rPr>
+            </w:pPr>
+          </w:p>
+        </w:tc>
+        <w:tc>
+          <w:tcPr>
+            <w:tcW w:w="341" w:type="dxa"/>
+            <w:shd w:val="clear" w:color="auto" w:fill="auto"/>
+          </w:tcPr>
+          <w:p>
+            <w:pPr>
+              <w:rPr>
+                <w:rFonts w:hint="eastAsia"/>
+              </w:rPr>
+            </w:pPr>
+          </w:p>
+        </w:tc>
+        <w:tc>
+          <w:tcPr>
+            <w:tcW w:w="341" w:type="dxa"/>
+            <w:shd w:val="clear" w:color="auto" w:fill="auto"/>
+          </w:tcPr>
+          <w:p>
+            <w:pPr>
+              <w:rPr>
+                <w:rFonts w:hint="eastAsia"/>
+              </w:rPr>
+            </w:pPr>
+          </w:p>
+        </w:tc>
+        <w:tc>
+          <w:tcPr>
+            <w:tcW w:w="341" w:type="dxa"/>
+            <w:shd w:val="clear" w:color="auto" w:fill="auto"/>
+          </w:tcPr>
+          <w:p>
+            <w:pPr>
+              <w:rPr>
+                <w:rFonts w:hint="eastAsia"/>
+              </w:rPr>
+            </w:pPr>
+          </w:p>
+        </w:tc>
+        <w:tc>
+          <w:tcPr>
+            <w:tcW w:w="341" w:type="dxa"/>
+            <w:shd w:val="clear" w:color="auto" w:fill="auto"/>
+          </w:tcPr>
+          <w:p>
+            <w:pPr>
+              <w:rPr>
+                <w:rFonts w:hint="eastAsia"/>
+              </w:rPr>
+            </w:pPr>
+          </w:p>
+        </w:tc>
+        <w:tc>
+          <w:tcPr>
+            <w:tcW w:w="341" w:type="dxa"/>
+            <w:shd w:val="clear" w:color="auto" w:fill="92D050"/>
+          </w:tcPr>
+          <w:p>
+            <w:pPr>
+              <w:rPr>
+                <w:rFonts w:hint="eastAsia"/>
+              </w:rPr>
+            </w:pPr>
+          </w:p>
+        </w:tc>
+        <w:tc>
+          <w:tcPr>
+            <w:tcW w:w="341" w:type="dxa"/>
+            <w:shd w:val="clear" w:color="auto" w:fill="auto"/>
           </w:tcPr>
           <w:p>
             <w:pPr>
@@ -7582,7 +7912,7 @@
         <w:tc>
           <w:tcPr>
             <w:tcW w:w="342" w:type="dxa"/>
-            <w:shd w:val="clear" w:color="auto" w:fill="E5B8B7" w:themeFill="accent2" w:themeFillTint="66"/>
+            <w:shd w:val="clear" w:color="auto" w:fill="auto"/>
           </w:tcPr>
           <w:p>
             <w:pPr>
@@ -7608,294 +7938,293 @@
         <w:tc>
           <w:tcPr>
             <w:tcW w:w="342" w:type="dxa"/>
-            <w:shd w:val="clear" w:color="auto" w:fill="E5B8B7" w:themeFill="accent2" w:themeFillTint="66"/>
-          </w:tcPr>
-          <w:p>
-            <w:pPr>
-              <w:rPr>
-                <w:rFonts w:hint="eastAsia"/>
-              </w:rPr>
-            </w:pPr>
-          </w:p>
-        </w:tc>
-        <w:tc>
-          <w:tcPr>
-            <w:tcW w:w="341" w:type="dxa"/>
-            <w:shd w:val="clear" w:color="auto" w:fill="auto"/>
-          </w:tcPr>
-          <w:p>
-            <w:pPr>
-              <w:rPr>
-                <w:rFonts w:hint="eastAsia"/>
-              </w:rPr>
-            </w:pPr>
-          </w:p>
-        </w:tc>
-        <w:tc>
-          <w:tcPr>
-            <w:tcW w:w="341" w:type="dxa"/>
-            <w:shd w:val="clear" w:color="auto" w:fill="auto"/>
-          </w:tcPr>
-          <w:p>
-            <w:pPr>
-              <w:rPr>
-                <w:rFonts w:hint="eastAsia"/>
-              </w:rPr>
-            </w:pPr>
-          </w:p>
-        </w:tc>
-        <w:tc>
-          <w:tcPr>
-            <w:tcW w:w="341" w:type="dxa"/>
-            <w:shd w:val="clear" w:color="auto" w:fill="auto"/>
-          </w:tcPr>
-          <w:p>
-            <w:pPr>
-              <w:rPr>
-                <w:rFonts w:hint="eastAsia"/>
-              </w:rPr>
-            </w:pPr>
-          </w:p>
-        </w:tc>
-        <w:tc>
-          <w:tcPr>
-            <w:tcW w:w="341" w:type="dxa"/>
-            <w:shd w:val="clear" w:color="auto" w:fill="E5B8B7" w:themeFill="accent2" w:themeFillTint="66"/>
-          </w:tcPr>
-          <w:p>
-            <w:pPr>
-              <w:rPr>
-                <w:rFonts w:hint="eastAsia"/>
-              </w:rPr>
-            </w:pPr>
-          </w:p>
-        </w:tc>
-        <w:tc>
-          <w:tcPr>
-            <w:tcW w:w="341" w:type="dxa"/>
-            <w:shd w:val="clear" w:color="auto" w:fill="92D050"/>
-          </w:tcPr>
-          <w:p>
-            <w:pPr>
-              <w:rPr>
-                <w:rFonts w:hint="eastAsia"/>
-              </w:rPr>
-            </w:pPr>
-          </w:p>
-        </w:tc>
-        <w:tc>
-          <w:tcPr>
-            <w:tcW w:w="341" w:type="dxa"/>
-            <w:shd w:val="clear" w:color="auto" w:fill="E5B8B7" w:themeFill="accent2" w:themeFillTint="66"/>
-          </w:tcPr>
-          <w:p>
-            <w:pPr>
-              <w:ind w:left="1440" w:hanging="1440"/>
-              <w:rPr>
-                <w:rFonts w:hint="eastAsia"/>
-              </w:rPr>
-            </w:pPr>
-          </w:p>
-        </w:tc>
-        <w:tc>
-          <w:tcPr>
-            <w:tcW w:w="341" w:type="dxa"/>
-            <w:shd w:val="clear" w:color="auto" w:fill="auto"/>
-          </w:tcPr>
-          <w:p>
-            <w:pPr>
-              <w:rPr>
-                <w:rFonts w:hint="eastAsia"/>
-              </w:rPr>
-            </w:pPr>
-          </w:p>
-        </w:tc>
-        <w:tc>
-          <w:tcPr>
-            <w:tcW w:w="341" w:type="dxa"/>
-            <w:shd w:val="clear" w:color="auto" w:fill="auto"/>
-          </w:tcPr>
-          <w:p>
-            <w:pPr>
-              <w:rPr>
-                <w:rFonts w:hint="eastAsia"/>
-              </w:rPr>
-            </w:pPr>
-          </w:p>
-        </w:tc>
-        <w:tc>
-          <w:tcPr>
-            <w:tcW w:w="341" w:type="dxa"/>
-            <w:shd w:val="clear" w:color="auto" w:fill="92D050"/>
-          </w:tcPr>
-          <w:p>
-            <w:pPr>
-              <w:rPr>
-                <w:rFonts w:hint="eastAsia"/>
-              </w:rPr>
-            </w:pPr>
-          </w:p>
-        </w:tc>
-        <w:tc>
-          <w:tcPr>
-            <w:tcW w:w="341" w:type="dxa"/>
-            <w:shd w:val="clear" w:color="auto" w:fill="E5B8B7" w:themeFill="accent2" w:themeFillTint="66"/>
-          </w:tcPr>
-          <w:p>
-            <w:pPr>
-              <w:rPr>
-                <w:rFonts w:hint="eastAsia"/>
-              </w:rPr>
-            </w:pPr>
-          </w:p>
-        </w:tc>
-        <w:tc>
-          <w:tcPr>
-            <w:tcW w:w="341" w:type="dxa"/>
-            <w:shd w:val="clear" w:color="auto" w:fill="E5B8B7" w:themeFill="accent2" w:themeFillTint="66"/>
-          </w:tcPr>
-          <w:p>
-            <w:pPr>
-              <w:rPr>
-                <w:rFonts w:hint="eastAsia"/>
-              </w:rPr>
-            </w:pPr>
-          </w:p>
-        </w:tc>
-        <w:tc>
-          <w:tcPr>
-            <w:tcW w:w="341" w:type="dxa"/>
-            <w:shd w:val="clear" w:color="auto" w:fill="E5B8B7" w:themeFill="accent2" w:themeFillTint="66"/>
-          </w:tcPr>
-          <w:p>
-            <w:pPr>
-              <w:rPr>
-                <w:rFonts w:hint="eastAsia"/>
-              </w:rPr>
-            </w:pPr>
-          </w:p>
-        </w:tc>
-        <w:tc>
-          <w:tcPr>
-            <w:tcW w:w="341" w:type="dxa"/>
-            <w:shd w:val="clear" w:color="auto" w:fill="auto"/>
-          </w:tcPr>
-          <w:p>
-            <w:pPr>
-              <w:rPr>
-                <w:rFonts w:hint="eastAsia"/>
-              </w:rPr>
-            </w:pPr>
-          </w:p>
-        </w:tc>
-        <w:tc>
-          <w:tcPr>
-            <w:tcW w:w="341" w:type="dxa"/>
-            <w:shd w:val="clear" w:color="auto" w:fill="auto"/>
-          </w:tcPr>
-          <w:p>
-            <w:pPr>
-              <w:rPr>
-                <w:rFonts w:hint="eastAsia"/>
-              </w:rPr>
-            </w:pPr>
-          </w:p>
-        </w:tc>
-        <w:tc>
-          <w:tcPr>
-            <w:tcW w:w="341" w:type="dxa"/>
-            <w:shd w:val="clear" w:color="auto" w:fill="92D050"/>
-          </w:tcPr>
-          <w:p>
-            <w:pPr>
-              <w:rPr>
-                <w:rFonts w:hint="eastAsia"/>
-              </w:rPr>
-            </w:pPr>
-          </w:p>
-        </w:tc>
-        <w:tc>
-          <w:tcPr>
-            <w:tcW w:w="341" w:type="dxa"/>
-            <w:shd w:val="clear" w:color="auto" w:fill="E5B8B7" w:themeFill="accent2" w:themeFillTint="66"/>
-          </w:tcPr>
-          <w:p>
-            <w:pPr>
-              <w:rPr>
-                <w:rFonts w:hint="eastAsia"/>
-              </w:rPr>
-            </w:pPr>
-          </w:p>
-        </w:tc>
-        <w:tc>
-          <w:tcPr>
-            <w:tcW w:w="341" w:type="dxa"/>
-            <w:shd w:val="clear" w:color="auto" w:fill="E5B8B7" w:themeFill="accent2" w:themeFillTint="66"/>
-          </w:tcPr>
-          <w:p>
-            <w:pPr>
-              <w:rPr>
-                <w:rFonts w:hint="eastAsia"/>
-              </w:rPr>
-            </w:pPr>
-          </w:p>
-        </w:tc>
-        <w:tc>
-          <w:tcPr>
-            <w:tcW w:w="341" w:type="dxa"/>
-            <w:shd w:val="clear" w:color="auto" w:fill="E5B8B7" w:themeFill="accent2" w:themeFillTint="66"/>
-          </w:tcPr>
-          <w:p>
-            <w:pPr>
-              <w:rPr>
-                <w:rFonts w:hint="eastAsia"/>
-              </w:rPr>
-            </w:pPr>
-          </w:p>
-        </w:tc>
-        <w:tc>
-          <w:tcPr>
-            <w:tcW w:w="341" w:type="dxa"/>
-            <w:shd w:val="clear" w:color="auto" w:fill="auto"/>
-          </w:tcPr>
-          <w:p>
-            <w:pPr>
-              <w:rPr>
-                <w:rFonts w:hint="eastAsia"/>
-              </w:rPr>
-            </w:pPr>
-          </w:p>
-        </w:tc>
-        <w:tc>
-          <w:tcPr>
-            <w:tcW w:w="341" w:type="dxa"/>
-            <w:shd w:val="clear" w:color="auto" w:fill="auto"/>
-          </w:tcPr>
-          <w:p>
-            <w:pPr>
-              <w:rPr>
-                <w:rFonts w:hint="eastAsia"/>
-              </w:rPr>
-            </w:pPr>
-          </w:p>
-        </w:tc>
-        <w:tc>
-          <w:tcPr>
-            <w:tcW w:w="341" w:type="dxa"/>
-            <w:shd w:val="clear" w:color="auto" w:fill="92D050"/>
-          </w:tcPr>
-          <w:p>
-            <w:pPr>
-              <w:rPr>
-                <w:rFonts w:hint="eastAsia"/>
-              </w:rPr>
-            </w:pPr>
-          </w:p>
-        </w:tc>
-        <w:tc>
-          <w:tcPr>
-            <w:tcW w:w="341" w:type="dxa"/>
-            <w:shd w:val="clear" w:color="auto" w:fill="E5B8B7" w:themeFill="accent2" w:themeFillTint="66"/>
+            <w:shd w:val="clear" w:color="auto" w:fill="auto"/>
+          </w:tcPr>
+          <w:p>
+            <w:pPr>
+              <w:rPr>
+                <w:rFonts w:hint="eastAsia"/>
+              </w:rPr>
+            </w:pPr>
+          </w:p>
+        </w:tc>
+        <w:tc>
+          <w:tcPr>
+            <w:tcW w:w="341" w:type="dxa"/>
+            <w:shd w:val="clear" w:color="auto" w:fill="auto"/>
+          </w:tcPr>
+          <w:p>
+            <w:pPr>
+              <w:rPr>
+                <w:rFonts w:hint="eastAsia"/>
+              </w:rPr>
+            </w:pPr>
+          </w:p>
+        </w:tc>
+        <w:tc>
+          <w:tcPr>
+            <w:tcW w:w="341" w:type="dxa"/>
+            <w:shd w:val="clear" w:color="auto" w:fill="auto"/>
+          </w:tcPr>
+          <w:p>
+            <w:pPr>
+              <w:rPr>
+                <w:rFonts w:hint="eastAsia"/>
+              </w:rPr>
+            </w:pPr>
+          </w:p>
+        </w:tc>
+        <w:tc>
+          <w:tcPr>
+            <w:tcW w:w="341" w:type="dxa"/>
+            <w:shd w:val="clear" w:color="auto" w:fill="auto"/>
+          </w:tcPr>
+          <w:p>
+            <w:pPr>
+              <w:rPr>
+                <w:rFonts w:hint="eastAsia"/>
+              </w:rPr>
+            </w:pPr>
+          </w:p>
+        </w:tc>
+        <w:tc>
+          <w:tcPr>
+            <w:tcW w:w="341" w:type="dxa"/>
+            <w:shd w:val="clear" w:color="auto" w:fill="auto"/>
+          </w:tcPr>
+          <w:p>
+            <w:pPr>
+              <w:rPr>
+                <w:rFonts w:hint="eastAsia"/>
+              </w:rPr>
+            </w:pPr>
+          </w:p>
+        </w:tc>
+        <w:tc>
+          <w:tcPr>
+            <w:tcW w:w="341" w:type="dxa"/>
+            <w:shd w:val="clear" w:color="auto" w:fill="92D050"/>
+          </w:tcPr>
+          <w:p>
+            <w:pPr>
+              <w:rPr>
+                <w:rFonts w:hint="eastAsia"/>
+              </w:rPr>
+            </w:pPr>
+          </w:p>
+        </w:tc>
+        <w:tc>
+          <w:tcPr>
+            <w:tcW w:w="341" w:type="dxa"/>
+            <w:shd w:val="clear" w:color="auto" w:fill="auto"/>
+          </w:tcPr>
+          <w:p>
+            <w:pPr>
+              <w:rPr>
+                <w:rFonts w:hint="eastAsia"/>
+              </w:rPr>
+            </w:pPr>
+          </w:p>
+        </w:tc>
+        <w:tc>
+          <w:tcPr>
+            <w:tcW w:w="341" w:type="dxa"/>
+            <w:shd w:val="clear" w:color="auto" w:fill="auto"/>
+          </w:tcPr>
+          <w:p>
+            <w:pPr>
+              <w:rPr>
+                <w:rFonts w:hint="eastAsia"/>
+              </w:rPr>
+            </w:pPr>
+          </w:p>
+        </w:tc>
+        <w:tc>
+          <w:tcPr>
+            <w:tcW w:w="341" w:type="dxa"/>
+            <w:shd w:val="clear" w:color="auto" w:fill="auto"/>
+          </w:tcPr>
+          <w:p>
+            <w:pPr>
+              <w:rPr>
+                <w:rFonts w:hint="eastAsia"/>
+              </w:rPr>
+            </w:pPr>
+          </w:p>
+        </w:tc>
+        <w:tc>
+          <w:tcPr>
+            <w:tcW w:w="341" w:type="dxa"/>
+            <w:shd w:val="clear" w:color="auto" w:fill="auto"/>
+          </w:tcPr>
+          <w:p>
+            <w:pPr>
+              <w:rPr>
+                <w:rFonts w:hint="eastAsia"/>
+              </w:rPr>
+            </w:pPr>
+          </w:p>
+        </w:tc>
+        <w:tc>
+          <w:tcPr>
+            <w:tcW w:w="341" w:type="dxa"/>
+            <w:shd w:val="clear" w:color="auto" w:fill="auto"/>
+          </w:tcPr>
+          <w:p>
+            <w:pPr>
+              <w:rPr>
+                <w:rFonts w:hint="eastAsia"/>
+              </w:rPr>
+            </w:pPr>
+          </w:p>
+        </w:tc>
+        <w:tc>
+          <w:tcPr>
+            <w:tcW w:w="341" w:type="dxa"/>
+            <w:shd w:val="clear" w:color="auto" w:fill="auto"/>
+          </w:tcPr>
+          <w:p>
+            <w:pPr>
+              <w:rPr>
+                <w:rFonts w:hint="eastAsia"/>
+              </w:rPr>
+            </w:pPr>
+          </w:p>
+        </w:tc>
+        <w:tc>
+          <w:tcPr>
+            <w:tcW w:w="341" w:type="dxa"/>
+            <w:shd w:val="clear" w:color="auto" w:fill="auto"/>
+          </w:tcPr>
+          <w:p>
+            <w:pPr>
+              <w:rPr>
+                <w:rFonts w:hint="eastAsia"/>
+              </w:rPr>
+            </w:pPr>
+          </w:p>
+        </w:tc>
+        <w:tc>
+          <w:tcPr>
+            <w:tcW w:w="341" w:type="dxa"/>
+            <w:shd w:val="clear" w:color="auto" w:fill="auto"/>
+          </w:tcPr>
+          <w:p>
+            <w:pPr>
+              <w:rPr>
+                <w:rFonts w:hint="eastAsia"/>
+              </w:rPr>
+            </w:pPr>
+          </w:p>
+        </w:tc>
+        <w:tc>
+          <w:tcPr>
+            <w:tcW w:w="341" w:type="dxa"/>
+            <w:shd w:val="clear" w:color="auto" w:fill="auto"/>
+          </w:tcPr>
+          <w:p>
+            <w:pPr>
+              <w:rPr>
+                <w:rFonts w:hint="eastAsia"/>
+              </w:rPr>
+            </w:pPr>
+          </w:p>
+        </w:tc>
+        <w:tc>
+          <w:tcPr>
+            <w:tcW w:w="341" w:type="dxa"/>
+            <w:shd w:val="clear" w:color="auto" w:fill="92D050"/>
+          </w:tcPr>
+          <w:p>
+            <w:pPr>
+              <w:rPr>
+                <w:rFonts w:hint="eastAsia"/>
+              </w:rPr>
+            </w:pPr>
+          </w:p>
+        </w:tc>
+        <w:tc>
+          <w:tcPr>
+            <w:tcW w:w="341" w:type="dxa"/>
+            <w:shd w:val="clear" w:color="auto" w:fill="auto"/>
+          </w:tcPr>
+          <w:p>
+            <w:pPr>
+              <w:rPr>
+                <w:rFonts w:hint="eastAsia"/>
+              </w:rPr>
+            </w:pPr>
+          </w:p>
+        </w:tc>
+        <w:tc>
+          <w:tcPr>
+            <w:tcW w:w="341" w:type="dxa"/>
+            <w:shd w:val="clear" w:color="auto" w:fill="auto"/>
+          </w:tcPr>
+          <w:p>
+            <w:pPr>
+              <w:rPr>
+                <w:rFonts w:hint="eastAsia"/>
+              </w:rPr>
+            </w:pPr>
+          </w:p>
+        </w:tc>
+        <w:tc>
+          <w:tcPr>
+            <w:tcW w:w="341" w:type="dxa"/>
+            <w:shd w:val="clear" w:color="auto" w:fill="auto"/>
+          </w:tcPr>
+          <w:p>
+            <w:pPr>
+              <w:rPr>
+                <w:rFonts w:hint="eastAsia"/>
+              </w:rPr>
+            </w:pPr>
+          </w:p>
+        </w:tc>
+        <w:tc>
+          <w:tcPr>
+            <w:tcW w:w="341" w:type="dxa"/>
+            <w:shd w:val="clear" w:color="auto" w:fill="auto"/>
+          </w:tcPr>
+          <w:p>
+            <w:pPr>
+              <w:rPr>
+                <w:rFonts w:hint="eastAsia"/>
+              </w:rPr>
+            </w:pPr>
+          </w:p>
+        </w:tc>
+        <w:tc>
+          <w:tcPr>
+            <w:tcW w:w="341" w:type="dxa"/>
+            <w:shd w:val="clear" w:color="auto" w:fill="auto"/>
+          </w:tcPr>
+          <w:p>
+            <w:pPr>
+              <w:rPr>
+                <w:rFonts w:hint="eastAsia"/>
+              </w:rPr>
+            </w:pPr>
+          </w:p>
+        </w:tc>
+        <w:tc>
+          <w:tcPr>
+            <w:tcW w:w="341" w:type="dxa"/>
+            <w:shd w:val="clear" w:color="auto" w:fill="92D050"/>
+          </w:tcPr>
+          <w:p>
+            <w:pPr>
+              <w:rPr>
+                <w:rFonts w:hint="eastAsia"/>
+              </w:rPr>
+            </w:pPr>
+          </w:p>
+        </w:tc>
+        <w:tc>
+          <w:tcPr>
+            <w:tcW w:w="341" w:type="dxa"/>
+            <w:shd w:val="clear" w:color="auto" w:fill="auto"/>
           </w:tcPr>
           <w:p>
             <w:pPr>
@@ -7949,254 +8278,254 @@
         <w:tc>
           <w:tcPr>
             <w:tcW w:w="341" w:type="dxa"/>
-            <w:shd w:val="clear" w:color="auto" w:fill="E5B8B7" w:themeFill="accent2" w:themeFillTint="66"/>
-          </w:tcPr>
-          <w:p>
-            <w:pPr>
-              <w:rPr>
-                <w:rFonts w:hint="eastAsia"/>
-              </w:rPr>
-            </w:pPr>
-          </w:p>
-        </w:tc>
-        <w:tc>
-          <w:tcPr>
-            <w:tcW w:w="341" w:type="dxa"/>
-            <w:shd w:val="clear" w:color="auto" w:fill="E5B8B7" w:themeFill="accent2" w:themeFillTint="66"/>
-          </w:tcPr>
-          <w:p>
-            <w:pPr>
-              <w:rPr>
-                <w:rFonts w:hint="eastAsia"/>
-              </w:rPr>
-            </w:pPr>
-          </w:p>
-        </w:tc>
-        <w:tc>
-          <w:tcPr>
-            <w:tcW w:w="341" w:type="dxa"/>
-            <w:shd w:val="clear" w:color="auto" w:fill="E5B8B7" w:themeFill="accent2" w:themeFillTint="66"/>
-          </w:tcPr>
-          <w:p>
-            <w:pPr>
-              <w:rPr>
-                <w:rFonts w:hint="eastAsia"/>
-              </w:rPr>
-            </w:pPr>
-          </w:p>
-        </w:tc>
-        <w:tc>
-          <w:tcPr>
-            <w:tcW w:w="341" w:type="dxa"/>
-            <w:shd w:val="clear" w:color="auto" w:fill="auto"/>
-          </w:tcPr>
-          <w:p>
-            <w:pPr>
-              <w:rPr>
-                <w:rFonts w:hint="eastAsia"/>
-              </w:rPr>
-            </w:pPr>
-          </w:p>
-        </w:tc>
-        <w:tc>
-          <w:tcPr>
-            <w:tcW w:w="341" w:type="dxa"/>
-            <w:shd w:val="clear" w:color="auto" w:fill="92D050"/>
-          </w:tcPr>
-          <w:p>
-            <w:pPr>
-              <w:rPr>
-                <w:rFonts w:hint="eastAsia"/>
-              </w:rPr>
-            </w:pPr>
-          </w:p>
-        </w:tc>
-        <w:tc>
-          <w:tcPr>
-            <w:tcW w:w="341" w:type="dxa"/>
-            <w:shd w:val="clear" w:color="auto" w:fill="auto"/>
-          </w:tcPr>
-          <w:p>
-            <w:pPr>
-              <w:rPr>
-                <w:rFonts w:hint="eastAsia"/>
-              </w:rPr>
-            </w:pPr>
-          </w:p>
-        </w:tc>
-        <w:tc>
-          <w:tcPr>
-            <w:tcW w:w="341" w:type="dxa"/>
-            <w:shd w:val="clear" w:color="auto" w:fill="E5B8B7" w:themeFill="accent2" w:themeFillTint="66"/>
-          </w:tcPr>
-          <w:p>
-            <w:pPr>
-              <w:rPr>
-                <w:rFonts w:hint="eastAsia"/>
-              </w:rPr>
-            </w:pPr>
-          </w:p>
-        </w:tc>
-        <w:tc>
-          <w:tcPr>
-            <w:tcW w:w="341" w:type="dxa"/>
-            <w:shd w:val="clear" w:color="auto" w:fill="E5B8B7" w:themeFill="accent2" w:themeFillTint="66"/>
-          </w:tcPr>
-          <w:p>
-            <w:pPr>
-              <w:rPr>
-                <w:rFonts w:hint="eastAsia"/>
-              </w:rPr>
-            </w:pPr>
-          </w:p>
-        </w:tc>
-        <w:tc>
-          <w:tcPr>
-            <w:tcW w:w="341" w:type="dxa"/>
-            <w:shd w:val="clear" w:color="auto" w:fill="E5B8B7" w:themeFill="accent2" w:themeFillTint="66"/>
-          </w:tcPr>
-          <w:p>
-            <w:pPr>
-              <w:rPr>
-                <w:rFonts w:hint="eastAsia"/>
-              </w:rPr>
-            </w:pPr>
-          </w:p>
-        </w:tc>
-        <w:tc>
-          <w:tcPr>
-            <w:tcW w:w="341" w:type="dxa"/>
-            <w:shd w:val="clear" w:color="auto" w:fill="auto"/>
-          </w:tcPr>
-          <w:p>
-            <w:pPr>
-              <w:rPr>
-                <w:rFonts w:hint="eastAsia"/>
-              </w:rPr>
-            </w:pPr>
-          </w:p>
-        </w:tc>
-        <w:tc>
-          <w:tcPr>
-            <w:tcW w:w="341" w:type="dxa"/>
-            <w:shd w:val="clear" w:color="auto" w:fill="auto"/>
-          </w:tcPr>
-          <w:p>
-            <w:pPr>
-              <w:rPr>
-                <w:rFonts w:hint="eastAsia"/>
-              </w:rPr>
-            </w:pPr>
-          </w:p>
-        </w:tc>
-        <w:tc>
-          <w:tcPr>
-            <w:tcW w:w="341" w:type="dxa"/>
-            <w:shd w:val="clear" w:color="auto" w:fill="auto"/>
-          </w:tcPr>
-          <w:p>
-            <w:pPr>
-              <w:rPr>
-                <w:rFonts w:hint="eastAsia"/>
-              </w:rPr>
-            </w:pPr>
-          </w:p>
-        </w:tc>
-        <w:tc>
-          <w:tcPr>
-            <w:tcW w:w="341" w:type="dxa"/>
-            <w:shd w:val="clear" w:color="auto" w:fill="E5B8B7" w:themeFill="accent2" w:themeFillTint="66"/>
-          </w:tcPr>
-          <w:p>
-            <w:pPr>
-              <w:rPr>
-                <w:rFonts w:hint="eastAsia"/>
-              </w:rPr>
-            </w:pPr>
-          </w:p>
-        </w:tc>
-        <w:tc>
-          <w:tcPr>
-            <w:tcW w:w="341" w:type="dxa"/>
-            <w:shd w:val="clear" w:color="auto" w:fill="E5B8B7" w:themeFill="accent2" w:themeFillTint="66"/>
-          </w:tcPr>
-          <w:p>
-            <w:pPr>
-              <w:rPr>
-                <w:rFonts w:hint="eastAsia"/>
-              </w:rPr>
-            </w:pPr>
-          </w:p>
-        </w:tc>
-        <w:tc>
-          <w:tcPr>
-            <w:tcW w:w="341" w:type="dxa"/>
-            <w:shd w:val="clear" w:color="auto" w:fill="92D050"/>
-          </w:tcPr>
-          <w:p>
-            <w:pPr>
-              <w:rPr>
-                <w:rFonts w:hint="eastAsia"/>
-              </w:rPr>
-            </w:pPr>
-          </w:p>
-        </w:tc>
-        <w:tc>
-          <w:tcPr>
-            <w:tcW w:w="341" w:type="dxa"/>
-            <w:shd w:val="clear" w:color="auto" w:fill="auto"/>
-          </w:tcPr>
-          <w:p>
-            <w:pPr>
-              <w:rPr>
-                <w:rFonts w:hint="eastAsia"/>
-              </w:rPr>
-            </w:pPr>
-          </w:p>
-        </w:tc>
-        <w:tc>
-          <w:tcPr>
-            <w:tcW w:w="341" w:type="dxa"/>
-            <w:shd w:val="clear" w:color="auto" w:fill="auto"/>
-          </w:tcPr>
-          <w:p>
-            <w:pPr>
-              <w:rPr>
-                <w:rFonts w:hint="eastAsia"/>
-              </w:rPr>
-            </w:pPr>
-          </w:p>
-        </w:tc>
-        <w:tc>
-          <w:tcPr>
-            <w:tcW w:w="341" w:type="dxa"/>
-            <w:shd w:val="clear" w:color="auto" w:fill="auto"/>
-          </w:tcPr>
-          <w:p>
-            <w:pPr>
-              <w:rPr>
-                <w:rFonts w:hint="eastAsia"/>
-              </w:rPr>
-            </w:pPr>
-          </w:p>
-        </w:tc>
-        <w:tc>
-          <w:tcPr>
-            <w:tcW w:w="341" w:type="dxa"/>
-            <w:shd w:val="clear" w:color="auto" w:fill="E5B8B7" w:themeFill="accent2" w:themeFillTint="66"/>
-          </w:tcPr>
-          <w:p>
-            <w:pPr>
-              <w:rPr>
-                <w:rFonts w:hint="eastAsia"/>
-              </w:rPr>
-            </w:pPr>
-          </w:p>
-        </w:tc>
-        <w:tc>
-          <w:tcPr>
-            <w:tcW w:w="341" w:type="dxa"/>
-            <w:shd w:val="clear" w:color="auto" w:fill="E5B8B7" w:themeFill="accent2" w:themeFillTint="66"/>
+            <w:shd w:val="clear" w:color="auto" w:fill="auto"/>
+          </w:tcPr>
+          <w:p>
+            <w:pPr>
+              <w:rPr>
+                <w:rFonts w:hint="eastAsia"/>
+              </w:rPr>
+            </w:pPr>
+          </w:p>
+        </w:tc>
+        <w:tc>
+          <w:tcPr>
+            <w:tcW w:w="341" w:type="dxa"/>
+            <w:shd w:val="clear" w:color="auto" w:fill="auto"/>
+          </w:tcPr>
+          <w:p>
+            <w:pPr>
+              <w:rPr>
+                <w:rFonts w:hint="eastAsia"/>
+              </w:rPr>
+            </w:pPr>
+          </w:p>
+        </w:tc>
+        <w:tc>
+          <w:tcPr>
+            <w:tcW w:w="341" w:type="dxa"/>
+            <w:shd w:val="clear" w:color="auto" w:fill="auto"/>
+          </w:tcPr>
+          <w:p>
+            <w:pPr>
+              <w:rPr>
+                <w:rFonts w:hint="eastAsia"/>
+              </w:rPr>
+            </w:pPr>
+          </w:p>
+        </w:tc>
+        <w:tc>
+          <w:tcPr>
+            <w:tcW w:w="341" w:type="dxa"/>
+            <w:shd w:val="clear" w:color="auto" w:fill="auto"/>
+          </w:tcPr>
+          <w:p>
+            <w:pPr>
+              <w:rPr>
+                <w:rFonts w:hint="eastAsia"/>
+              </w:rPr>
+            </w:pPr>
+          </w:p>
+        </w:tc>
+        <w:tc>
+          <w:tcPr>
+            <w:tcW w:w="341" w:type="dxa"/>
+            <w:shd w:val="clear" w:color="auto" w:fill="auto"/>
+          </w:tcPr>
+          <w:p>
+            <w:pPr>
+              <w:rPr>
+                <w:rFonts w:hint="eastAsia"/>
+              </w:rPr>
+            </w:pPr>
+          </w:p>
+        </w:tc>
+        <w:tc>
+          <w:tcPr>
+            <w:tcW w:w="341" w:type="dxa"/>
+            <w:shd w:val="clear" w:color="auto" w:fill="92D050"/>
+          </w:tcPr>
+          <w:p>
+            <w:pPr>
+              <w:rPr>
+                <w:rFonts w:hint="eastAsia"/>
+              </w:rPr>
+            </w:pPr>
+          </w:p>
+        </w:tc>
+        <w:tc>
+          <w:tcPr>
+            <w:tcW w:w="341" w:type="dxa"/>
+            <w:shd w:val="clear" w:color="auto" w:fill="92D050"/>
+          </w:tcPr>
+          <w:p>
+            <w:pPr>
+              <w:rPr>
+                <w:rFonts w:hint="eastAsia"/>
+              </w:rPr>
+            </w:pPr>
+          </w:p>
+        </w:tc>
+        <w:tc>
+          <w:tcPr>
+            <w:tcW w:w="341" w:type="dxa"/>
+            <w:shd w:val="clear" w:color="auto" w:fill="92D050"/>
+          </w:tcPr>
+          <w:p>
+            <w:pPr>
+              <w:rPr>
+                <w:rFonts w:hint="eastAsia"/>
+              </w:rPr>
+            </w:pPr>
+          </w:p>
+        </w:tc>
+        <w:tc>
+          <w:tcPr>
+            <w:tcW w:w="341" w:type="dxa"/>
+            <w:shd w:val="clear" w:color="auto" w:fill="auto"/>
+          </w:tcPr>
+          <w:p>
+            <w:pPr>
+              <w:rPr>
+                <w:rFonts w:hint="eastAsia"/>
+              </w:rPr>
+            </w:pPr>
+          </w:p>
+        </w:tc>
+        <w:tc>
+          <w:tcPr>
+            <w:tcW w:w="341" w:type="dxa"/>
+            <w:shd w:val="clear" w:color="auto" w:fill="auto"/>
+          </w:tcPr>
+          <w:p>
+            <w:pPr>
+              <w:rPr>
+                <w:rFonts w:hint="eastAsia"/>
+              </w:rPr>
+            </w:pPr>
+          </w:p>
+        </w:tc>
+        <w:tc>
+          <w:tcPr>
+            <w:tcW w:w="341" w:type="dxa"/>
+            <w:shd w:val="clear" w:color="auto" w:fill="92D050"/>
+          </w:tcPr>
+          <w:p>
+            <w:pPr>
+              <w:rPr>
+                <w:rFonts w:hint="eastAsia"/>
+              </w:rPr>
+            </w:pPr>
+          </w:p>
+        </w:tc>
+        <w:tc>
+          <w:tcPr>
+            <w:tcW w:w="341" w:type="dxa"/>
+            <w:shd w:val="clear" w:color="auto" w:fill="92D050"/>
+          </w:tcPr>
+          <w:p>
+            <w:pPr>
+              <w:rPr>
+                <w:rFonts w:hint="eastAsia"/>
+              </w:rPr>
+            </w:pPr>
+          </w:p>
+        </w:tc>
+        <w:tc>
+          <w:tcPr>
+            <w:tcW w:w="341" w:type="dxa"/>
+            <w:shd w:val="clear" w:color="auto" w:fill="92D050"/>
+          </w:tcPr>
+          <w:p>
+            <w:pPr>
+              <w:rPr>
+                <w:rFonts w:hint="eastAsia"/>
+              </w:rPr>
+            </w:pPr>
+          </w:p>
+        </w:tc>
+        <w:tc>
+          <w:tcPr>
+            <w:tcW w:w="341" w:type="dxa"/>
+            <w:shd w:val="clear" w:color="auto" w:fill="92D050"/>
+          </w:tcPr>
+          <w:p>
+            <w:pPr>
+              <w:rPr>
+                <w:rFonts w:hint="eastAsia"/>
+              </w:rPr>
+            </w:pPr>
+          </w:p>
+        </w:tc>
+        <w:tc>
+          <w:tcPr>
+            <w:tcW w:w="341" w:type="dxa"/>
+            <w:shd w:val="clear" w:color="auto" w:fill="92D050"/>
+          </w:tcPr>
+          <w:p>
+            <w:pPr>
+              <w:rPr>
+                <w:rFonts w:hint="eastAsia"/>
+              </w:rPr>
+            </w:pPr>
+          </w:p>
+        </w:tc>
+        <w:tc>
+          <w:tcPr>
+            <w:tcW w:w="341" w:type="dxa"/>
+            <w:shd w:val="clear" w:color="auto" w:fill="auto"/>
+          </w:tcPr>
+          <w:p>
+            <w:pPr>
+              <w:rPr>
+                <w:rFonts w:hint="eastAsia"/>
+              </w:rPr>
+            </w:pPr>
+          </w:p>
+        </w:tc>
+        <w:tc>
+          <w:tcPr>
+            <w:tcW w:w="341" w:type="dxa"/>
+            <w:shd w:val="clear" w:color="auto" w:fill="auto"/>
+          </w:tcPr>
+          <w:p>
+            <w:pPr>
+              <w:rPr>
+                <w:rFonts w:hint="eastAsia"/>
+              </w:rPr>
+            </w:pPr>
+          </w:p>
+        </w:tc>
+        <w:tc>
+          <w:tcPr>
+            <w:tcW w:w="341" w:type="dxa"/>
+            <w:shd w:val="clear" w:color="auto" w:fill="92D050"/>
+          </w:tcPr>
+          <w:p>
+            <w:pPr>
+              <w:rPr>
+                <w:rFonts w:hint="eastAsia"/>
+              </w:rPr>
+            </w:pPr>
+          </w:p>
+        </w:tc>
+        <w:tc>
+          <w:tcPr>
+            <w:tcW w:w="341" w:type="dxa"/>
+            <w:shd w:val="clear" w:color="auto" w:fill="92D050"/>
+          </w:tcPr>
+          <w:p>
+            <w:pPr>
+              <w:rPr>
+                <w:rFonts w:hint="eastAsia"/>
+              </w:rPr>
+            </w:pPr>
+          </w:p>
+        </w:tc>
+        <w:tc>
+          <w:tcPr>
+            <w:tcW w:w="341" w:type="dxa"/>
+            <w:shd w:val="clear" w:color="auto" w:fill="92D050"/>
           </w:tcPr>
           <w:p>
             <w:pPr>
@@ -8276,254 +8605,254 @@
         <w:tc>
           <w:tcPr>
             <w:tcW w:w="341" w:type="dxa"/>
-            <w:shd w:val="clear" w:color="auto" w:fill="E5B8B7" w:themeFill="accent2" w:themeFillTint="66"/>
-          </w:tcPr>
-          <w:p>
-            <w:pPr>
-              <w:rPr>
-                <w:rFonts w:hint="eastAsia"/>
-              </w:rPr>
-            </w:pPr>
-          </w:p>
-        </w:tc>
-        <w:tc>
-          <w:tcPr>
-            <w:tcW w:w="341" w:type="dxa"/>
-            <w:shd w:val="clear" w:color="auto" w:fill="E5B8B7" w:themeFill="accent2" w:themeFillTint="66"/>
-          </w:tcPr>
-          <w:p>
-            <w:pPr>
-              <w:rPr>
-                <w:rFonts w:hint="eastAsia"/>
-              </w:rPr>
-            </w:pPr>
-          </w:p>
-        </w:tc>
-        <w:tc>
-          <w:tcPr>
-            <w:tcW w:w="341" w:type="dxa"/>
-            <w:shd w:val="clear" w:color="auto" w:fill="E5B8B7" w:themeFill="accent2" w:themeFillTint="66"/>
-          </w:tcPr>
-          <w:p>
-            <w:pPr>
-              <w:rPr>
-                <w:rFonts w:hint="eastAsia"/>
-              </w:rPr>
-            </w:pPr>
-          </w:p>
-        </w:tc>
-        <w:tc>
-          <w:tcPr>
-            <w:tcW w:w="341" w:type="dxa"/>
-            <w:shd w:val="clear" w:color="auto" w:fill="auto"/>
-          </w:tcPr>
-          <w:p>
-            <w:pPr>
-              <w:rPr>
-                <w:rFonts w:hint="eastAsia"/>
-              </w:rPr>
-            </w:pPr>
-          </w:p>
-        </w:tc>
-        <w:tc>
-          <w:tcPr>
-            <w:tcW w:w="341" w:type="dxa"/>
-            <w:shd w:val="clear" w:color="auto" w:fill="auto"/>
-          </w:tcPr>
-          <w:p>
-            <w:pPr>
-              <w:rPr>
-                <w:rFonts w:hint="eastAsia"/>
-              </w:rPr>
-            </w:pPr>
-          </w:p>
-        </w:tc>
-        <w:tc>
-          <w:tcPr>
-            <w:tcW w:w="341" w:type="dxa"/>
-            <w:shd w:val="clear" w:color="auto" w:fill="92D050"/>
-          </w:tcPr>
-          <w:p>
-            <w:pPr>
-              <w:rPr>
-                <w:rFonts w:hint="eastAsia"/>
-              </w:rPr>
-            </w:pPr>
-          </w:p>
-        </w:tc>
-        <w:tc>
-          <w:tcPr>
-            <w:tcW w:w="341" w:type="dxa"/>
-            <w:shd w:val="clear" w:color="auto" w:fill="92D050"/>
-          </w:tcPr>
-          <w:p>
-            <w:pPr>
-              <w:rPr>
-                <w:rFonts w:hint="eastAsia"/>
-              </w:rPr>
-            </w:pPr>
-          </w:p>
-        </w:tc>
-        <w:tc>
-          <w:tcPr>
-            <w:tcW w:w="341" w:type="dxa"/>
-            <w:shd w:val="clear" w:color="auto" w:fill="92D050"/>
-          </w:tcPr>
-          <w:p>
-            <w:pPr>
-              <w:rPr>
-                <w:rFonts w:hint="eastAsia"/>
-              </w:rPr>
-            </w:pPr>
-          </w:p>
-        </w:tc>
-        <w:tc>
-          <w:tcPr>
-            <w:tcW w:w="341" w:type="dxa"/>
-            <w:shd w:val="clear" w:color="auto" w:fill="E5B8B7" w:themeFill="accent2" w:themeFillTint="66"/>
-          </w:tcPr>
-          <w:p>
-            <w:pPr>
-              <w:rPr>
-                <w:rFonts w:hint="eastAsia"/>
-              </w:rPr>
-            </w:pPr>
-          </w:p>
-        </w:tc>
-        <w:tc>
-          <w:tcPr>
-            <w:tcW w:w="341" w:type="dxa"/>
-            <w:shd w:val="clear" w:color="auto" w:fill="auto"/>
-          </w:tcPr>
-          <w:p>
-            <w:pPr>
-              <w:rPr>
-                <w:rFonts w:hint="eastAsia"/>
-              </w:rPr>
-            </w:pPr>
-          </w:p>
-        </w:tc>
-        <w:tc>
-          <w:tcPr>
-            <w:tcW w:w="341" w:type="dxa"/>
-            <w:shd w:val="clear" w:color="auto" w:fill="92D050"/>
-          </w:tcPr>
-          <w:p>
-            <w:pPr>
-              <w:rPr>
-                <w:rFonts w:hint="eastAsia"/>
-              </w:rPr>
-            </w:pPr>
-          </w:p>
-        </w:tc>
-        <w:tc>
-          <w:tcPr>
-            <w:tcW w:w="341" w:type="dxa"/>
-            <w:shd w:val="clear" w:color="auto" w:fill="92D050"/>
-          </w:tcPr>
-          <w:p>
-            <w:pPr>
-              <w:rPr>
-                <w:rFonts w:hint="eastAsia"/>
-              </w:rPr>
-            </w:pPr>
-          </w:p>
-        </w:tc>
-        <w:tc>
-          <w:tcPr>
-            <w:tcW w:w="341" w:type="dxa"/>
-            <w:shd w:val="clear" w:color="auto" w:fill="92D050"/>
-          </w:tcPr>
-          <w:p>
-            <w:pPr>
-              <w:rPr>
-                <w:rFonts w:hint="eastAsia"/>
-              </w:rPr>
-            </w:pPr>
-          </w:p>
-        </w:tc>
-        <w:tc>
-          <w:tcPr>
-            <w:tcW w:w="341" w:type="dxa"/>
-            <w:shd w:val="clear" w:color="auto" w:fill="92D050"/>
-          </w:tcPr>
-          <w:p>
-            <w:pPr>
-              <w:rPr>
-                <w:rFonts w:hint="eastAsia"/>
-              </w:rPr>
-            </w:pPr>
-          </w:p>
-        </w:tc>
-        <w:tc>
-          <w:tcPr>
-            <w:tcW w:w="341" w:type="dxa"/>
-            <w:shd w:val="clear" w:color="auto" w:fill="92D050"/>
-          </w:tcPr>
-          <w:p>
-            <w:pPr>
-              <w:rPr>
-                <w:rFonts w:hint="eastAsia"/>
-              </w:rPr>
-            </w:pPr>
-          </w:p>
-        </w:tc>
-        <w:tc>
-          <w:tcPr>
-            <w:tcW w:w="341" w:type="dxa"/>
-            <w:shd w:val="clear" w:color="auto" w:fill="auto"/>
-          </w:tcPr>
-          <w:p>
-            <w:pPr>
-              <w:rPr>
-                <w:rFonts w:hint="eastAsia"/>
-              </w:rPr>
-            </w:pPr>
-          </w:p>
-        </w:tc>
-        <w:tc>
-          <w:tcPr>
-            <w:tcW w:w="341" w:type="dxa"/>
-            <w:shd w:val="clear" w:color="auto" w:fill="auto"/>
-          </w:tcPr>
-          <w:p>
-            <w:pPr>
-              <w:rPr>
-                <w:rFonts w:hint="eastAsia"/>
-              </w:rPr>
-            </w:pPr>
-          </w:p>
-        </w:tc>
-        <w:tc>
-          <w:tcPr>
-            <w:tcW w:w="341" w:type="dxa"/>
-            <w:shd w:val="clear" w:color="auto" w:fill="92D050"/>
-          </w:tcPr>
-          <w:p>
-            <w:pPr>
-              <w:rPr>
-                <w:rFonts w:hint="eastAsia"/>
-              </w:rPr>
-            </w:pPr>
-          </w:p>
-        </w:tc>
-        <w:tc>
-          <w:tcPr>
-            <w:tcW w:w="341" w:type="dxa"/>
-            <w:shd w:val="clear" w:color="auto" w:fill="92D050"/>
-          </w:tcPr>
-          <w:p>
-            <w:pPr>
-              <w:rPr>
-                <w:rFonts w:hint="eastAsia"/>
-              </w:rPr>
-            </w:pPr>
-          </w:p>
-        </w:tc>
-        <w:tc>
-          <w:tcPr>
-            <w:tcW w:w="341" w:type="dxa"/>
-            <w:shd w:val="clear" w:color="auto" w:fill="92D050"/>
+            <w:shd w:val="clear" w:color="auto" w:fill="auto"/>
+          </w:tcPr>
+          <w:p>
+            <w:pPr>
+              <w:rPr>
+                <w:rFonts w:hint="eastAsia"/>
+              </w:rPr>
+            </w:pPr>
+          </w:p>
+        </w:tc>
+        <w:tc>
+          <w:tcPr>
+            <w:tcW w:w="341" w:type="dxa"/>
+            <w:shd w:val="clear" w:color="auto" w:fill="auto"/>
+          </w:tcPr>
+          <w:p>
+            <w:pPr>
+              <w:rPr>
+                <w:rFonts w:hint="eastAsia"/>
+              </w:rPr>
+            </w:pPr>
+          </w:p>
+        </w:tc>
+        <w:tc>
+          <w:tcPr>
+            <w:tcW w:w="341" w:type="dxa"/>
+            <w:shd w:val="clear" w:color="auto" w:fill="auto"/>
+          </w:tcPr>
+          <w:p>
+            <w:pPr>
+              <w:rPr>
+                <w:rFonts w:hint="eastAsia"/>
+              </w:rPr>
+            </w:pPr>
+          </w:p>
+        </w:tc>
+        <w:tc>
+          <w:tcPr>
+            <w:tcW w:w="341" w:type="dxa"/>
+            <w:shd w:val="clear" w:color="auto" w:fill="auto"/>
+          </w:tcPr>
+          <w:p>
+            <w:pPr>
+              <w:rPr>
+                <w:rFonts w:hint="eastAsia"/>
+              </w:rPr>
+            </w:pPr>
+          </w:p>
+        </w:tc>
+        <w:tc>
+          <w:tcPr>
+            <w:tcW w:w="341" w:type="dxa"/>
+            <w:shd w:val="clear" w:color="auto" w:fill="auto"/>
+          </w:tcPr>
+          <w:p>
+            <w:pPr>
+              <w:rPr>
+                <w:rFonts w:hint="eastAsia"/>
+              </w:rPr>
+            </w:pPr>
+          </w:p>
+        </w:tc>
+        <w:tc>
+          <w:tcPr>
+            <w:tcW w:w="341" w:type="dxa"/>
+            <w:shd w:val="clear" w:color="auto" w:fill="auto"/>
+          </w:tcPr>
+          <w:p>
+            <w:pPr>
+              <w:rPr>
+                <w:rFonts w:hint="eastAsia"/>
+              </w:rPr>
+            </w:pPr>
+          </w:p>
+        </w:tc>
+        <w:tc>
+          <w:tcPr>
+            <w:tcW w:w="341" w:type="dxa"/>
+            <w:shd w:val="clear" w:color="auto" w:fill="auto"/>
+          </w:tcPr>
+          <w:p>
+            <w:pPr>
+              <w:rPr>
+                <w:rFonts w:hint="eastAsia"/>
+              </w:rPr>
+            </w:pPr>
+          </w:p>
+        </w:tc>
+        <w:tc>
+          <w:tcPr>
+            <w:tcW w:w="341" w:type="dxa"/>
+            <w:shd w:val="clear" w:color="auto" w:fill="auto"/>
+          </w:tcPr>
+          <w:p>
+            <w:pPr>
+              <w:rPr>
+                <w:rFonts w:hint="eastAsia"/>
+              </w:rPr>
+            </w:pPr>
+          </w:p>
+        </w:tc>
+        <w:tc>
+          <w:tcPr>
+            <w:tcW w:w="341" w:type="dxa"/>
+            <w:shd w:val="clear" w:color="auto" w:fill="92D050"/>
+          </w:tcPr>
+          <w:p>
+            <w:pPr>
+              <w:rPr>
+                <w:rFonts w:hint="eastAsia"/>
+              </w:rPr>
+            </w:pPr>
+          </w:p>
+        </w:tc>
+        <w:tc>
+          <w:tcPr>
+            <w:tcW w:w="341" w:type="dxa"/>
+            <w:shd w:val="clear" w:color="auto" w:fill="auto"/>
+          </w:tcPr>
+          <w:p>
+            <w:pPr>
+              <w:rPr>
+                <w:rFonts w:hint="eastAsia"/>
+              </w:rPr>
+            </w:pPr>
+          </w:p>
+        </w:tc>
+        <w:tc>
+          <w:tcPr>
+            <w:tcW w:w="341" w:type="dxa"/>
+            <w:shd w:val="clear" w:color="auto" w:fill="92D050"/>
+          </w:tcPr>
+          <w:p>
+            <w:pPr>
+              <w:rPr>
+                <w:rFonts w:hint="eastAsia"/>
+              </w:rPr>
+            </w:pPr>
+          </w:p>
+        </w:tc>
+        <w:tc>
+          <w:tcPr>
+            <w:tcW w:w="341" w:type="dxa"/>
+            <w:shd w:val="clear" w:color="auto" w:fill="auto"/>
+          </w:tcPr>
+          <w:p>
+            <w:pPr>
+              <w:rPr>
+                <w:rFonts w:hint="eastAsia"/>
+              </w:rPr>
+            </w:pPr>
+          </w:p>
+        </w:tc>
+        <w:tc>
+          <w:tcPr>
+            <w:tcW w:w="341" w:type="dxa"/>
+            <w:shd w:val="clear" w:color="auto" w:fill="auto"/>
+          </w:tcPr>
+          <w:p>
+            <w:pPr>
+              <w:rPr>
+                <w:rFonts w:hint="eastAsia"/>
+              </w:rPr>
+            </w:pPr>
+          </w:p>
+        </w:tc>
+        <w:tc>
+          <w:tcPr>
+            <w:tcW w:w="341" w:type="dxa"/>
+            <w:shd w:val="clear" w:color="auto" w:fill="auto"/>
+          </w:tcPr>
+          <w:p>
+            <w:pPr>
+              <w:rPr>
+                <w:rFonts w:hint="eastAsia"/>
+              </w:rPr>
+            </w:pPr>
+          </w:p>
+        </w:tc>
+        <w:tc>
+          <w:tcPr>
+            <w:tcW w:w="341" w:type="dxa"/>
+            <w:shd w:val="clear" w:color="auto" w:fill="auto"/>
+          </w:tcPr>
+          <w:p>
+            <w:pPr>
+              <w:rPr>
+                <w:rFonts w:hint="eastAsia"/>
+              </w:rPr>
+            </w:pPr>
+          </w:p>
+        </w:tc>
+        <w:tc>
+          <w:tcPr>
+            <w:tcW w:w="341" w:type="dxa"/>
+            <w:shd w:val="clear" w:color="auto" w:fill="auto"/>
+          </w:tcPr>
+          <w:p>
+            <w:pPr>
+              <w:rPr>
+                <w:rFonts w:hint="eastAsia"/>
+              </w:rPr>
+            </w:pPr>
+          </w:p>
+        </w:tc>
+        <w:tc>
+          <w:tcPr>
+            <w:tcW w:w="341" w:type="dxa"/>
+            <w:shd w:val="clear" w:color="auto" w:fill="auto"/>
+          </w:tcPr>
+          <w:p>
+            <w:pPr>
+              <w:rPr>
+                <w:rFonts w:hint="eastAsia"/>
+              </w:rPr>
+            </w:pPr>
+          </w:p>
+        </w:tc>
+        <w:tc>
+          <w:tcPr>
+            <w:tcW w:w="341" w:type="dxa"/>
+            <w:shd w:val="clear" w:color="auto" w:fill="auto"/>
+          </w:tcPr>
+          <w:p>
+            <w:pPr>
+              <w:rPr>
+                <w:rFonts w:hint="eastAsia"/>
+              </w:rPr>
+            </w:pPr>
+          </w:p>
+        </w:tc>
+        <w:tc>
+          <w:tcPr>
+            <w:tcW w:w="341" w:type="dxa"/>
+            <w:shd w:val="clear" w:color="auto" w:fill="auto"/>
+          </w:tcPr>
+          <w:p>
+            <w:pPr>
+              <w:rPr>
+                <w:rFonts w:hint="eastAsia"/>
+              </w:rPr>
+            </w:pPr>
+          </w:p>
+        </w:tc>
+        <w:tc>
+          <w:tcPr>
+            <w:tcW w:w="341" w:type="dxa"/>
+            <w:shd w:val="clear" w:color="auto" w:fill="auto"/>
           </w:tcPr>
           <w:p>
             <w:pPr>
@@ -8564,6 +8893,7 @@
         <w:tc>
           <w:tcPr>
             <w:tcW w:w="342" w:type="dxa"/>
+            <w:shd w:val="clear" w:color="auto" w:fill="auto"/>
           </w:tcPr>
           <w:p>
             <w:pPr>
@@ -8589,284 +8919,294 @@
         <w:tc>
           <w:tcPr>
             <w:tcW w:w="342" w:type="dxa"/>
-          </w:tcPr>
-          <w:p>
-            <w:pPr>
-              <w:rPr>
-                <w:rFonts w:hint="eastAsia"/>
-              </w:rPr>
-            </w:pPr>
-          </w:p>
-        </w:tc>
-        <w:tc>
-          <w:tcPr>
-            <w:tcW w:w="341" w:type="dxa"/>
-            <w:shd w:val="clear" w:color="auto" w:fill="E5B8B7" w:themeFill="accent2" w:themeFillTint="66"/>
-          </w:tcPr>
-          <w:p>
-            <w:pPr>
-              <w:rPr>
-                <w:rFonts w:hint="eastAsia"/>
-              </w:rPr>
-            </w:pPr>
-          </w:p>
-        </w:tc>
-        <w:tc>
-          <w:tcPr>
-            <w:tcW w:w="341" w:type="dxa"/>
-            <w:shd w:val="clear" w:color="auto" w:fill="E5B8B7" w:themeFill="accent2" w:themeFillTint="66"/>
-          </w:tcPr>
-          <w:p>
-            <w:pPr>
-              <w:rPr>
-                <w:rFonts w:hint="eastAsia"/>
-              </w:rPr>
-            </w:pPr>
-          </w:p>
-        </w:tc>
-        <w:tc>
-          <w:tcPr>
-            <w:tcW w:w="341" w:type="dxa"/>
-            <w:shd w:val="clear" w:color="auto" w:fill="E5B8B7" w:themeFill="accent2" w:themeFillTint="66"/>
-          </w:tcPr>
-          <w:p>
-            <w:pPr>
-              <w:rPr>
-                <w:rFonts w:hint="eastAsia"/>
-              </w:rPr>
-            </w:pPr>
-          </w:p>
-        </w:tc>
-        <w:tc>
-          <w:tcPr>
-            <w:tcW w:w="341" w:type="dxa"/>
-          </w:tcPr>
-          <w:p>
-            <w:pPr>
-              <w:rPr>
-                <w:rFonts w:hint="eastAsia"/>
-              </w:rPr>
-            </w:pPr>
-          </w:p>
-        </w:tc>
-        <w:tc>
-          <w:tcPr>
-            <w:tcW w:w="341" w:type="dxa"/>
-          </w:tcPr>
-          <w:p>
-            <w:pPr>
-              <w:rPr>
-                <w:rFonts w:hint="eastAsia"/>
-              </w:rPr>
-            </w:pPr>
-          </w:p>
-        </w:tc>
-        <w:tc>
-          <w:tcPr>
-            <w:tcW w:w="341" w:type="dxa"/>
-            <w:shd w:val="clear" w:color="auto" w:fill="auto"/>
-          </w:tcPr>
-          <w:p>
-            <w:pPr>
-              <w:rPr>
-                <w:rFonts w:hint="eastAsia"/>
-              </w:rPr>
-            </w:pPr>
-          </w:p>
-        </w:tc>
-        <w:tc>
-          <w:tcPr>
-            <w:tcW w:w="341" w:type="dxa"/>
-            <w:shd w:val="clear" w:color="auto" w:fill="E5B8B7" w:themeFill="accent2" w:themeFillTint="66"/>
-          </w:tcPr>
-          <w:p>
-            <w:pPr>
-              <w:rPr>
-                <w:rFonts w:hint="eastAsia"/>
-              </w:rPr>
-            </w:pPr>
-          </w:p>
-        </w:tc>
-        <w:tc>
-          <w:tcPr>
-            <w:tcW w:w="341" w:type="dxa"/>
-            <w:shd w:val="clear" w:color="auto" w:fill="E5B8B7" w:themeFill="accent2" w:themeFillTint="66"/>
-          </w:tcPr>
-          <w:p>
-            <w:pPr>
-              <w:rPr>
-                <w:rFonts w:hint="eastAsia"/>
-              </w:rPr>
-            </w:pPr>
-          </w:p>
-        </w:tc>
-        <w:tc>
-          <w:tcPr>
-            <w:tcW w:w="341" w:type="dxa"/>
-            <w:shd w:val="clear" w:color="auto" w:fill="92D050"/>
-          </w:tcPr>
-          <w:p>
-            <w:pPr>
-              <w:rPr>
-                <w:rFonts w:hint="eastAsia"/>
-              </w:rPr>
-            </w:pPr>
-          </w:p>
-        </w:tc>
-        <w:tc>
-          <w:tcPr>
-            <w:tcW w:w="341" w:type="dxa"/>
-          </w:tcPr>
-          <w:p>
-            <w:pPr>
-              <w:rPr>
-                <w:rFonts w:hint="eastAsia"/>
-              </w:rPr>
-            </w:pPr>
-          </w:p>
-        </w:tc>
-        <w:tc>
-          <w:tcPr>
-            <w:tcW w:w="341" w:type="dxa"/>
-            <w:shd w:val="clear" w:color="auto" w:fill="92D050"/>
-          </w:tcPr>
-          <w:p>
-            <w:pPr>
-              <w:rPr>
-                <w:rFonts w:hint="eastAsia"/>
-              </w:rPr>
-            </w:pPr>
-          </w:p>
-        </w:tc>
-        <w:tc>
-          <w:tcPr>
-            <w:tcW w:w="341" w:type="dxa"/>
-          </w:tcPr>
-          <w:p>
-            <w:pPr>
-              <w:rPr>
-                <w:rFonts w:hint="eastAsia"/>
-              </w:rPr>
-            </w:pPr>
-          </w:p>
-        </w:tc>
-        <w:tc>
-          <w:tcPr>
-            <w:tcW w:w="341" w:type="dxa"/>
-            <w:shd w:val="clear" w:color="auto" w:fill="E5B8B7" w:themeFill="accent2" w:themeFillTint="66"/>
-          </w:tcPr>
-          <w:p>
-            <w:pPr>
-              <w:rPr>
-                <w:rFonts w:hint="eastAsia"/>
-              </w:rPr>
-            </w:pPr>
-          </w:p>
-        </w:tc>
-        <w:tc>
-          <w:tcPr>
-            <w:tcW w:w="341" w:type="dxa"/>
-            <w:shd w:val="clear" w:color="auto" w:fill="E5B8B7" w:themeFill="accent2" w:themeFillTint="66"/>
-          </w:tcPr>
-          <w:p>
-            <w:pPr>
-              <w:rPr>
-                <w:rFonts w:hint="eastAsia"/>
-              </w:rPr>
-            </w:pPr>
-          </w:p>
-        </w:tc>
-        <w:tc>
-          <w:tcPr>
-            <w:tcW w:w="341" w:type="dxa"/>
-            <w:shd w:val="clear" w:color="auto" w:fill="E5B8B7" w:themeFill="accent2" w:themeFillTint="66"/>
-          </w:tcPr>
-          <w:p>
-            <w:pPr>
-              <w:rPr>
-                <w:rFonts w:hint="eastAsia"/>
-              </w:rPr>
-            </w:pPr>
-          </w:p>
-        </w:tc>
-        <w:tc>
-          <w:tcPr>
-            <w:tcW w:w="341" w:type="dxa"/>
-          </w:tcPr>
-          <w:p>
-            <w:pPr>
-              <w:rPr>
-                <w:rFonts w:hint="eastAsia"/>
-              </w:rPr>
-            </w:pPr>
-          </w:p>
-        </w:tc>
-        <w:tc>
-          <w:tcPr>
-            <w:tcW w:w="341" w:type="dxa"/>
-          </w:tcPr>
-          <w:p>
-            <w:pPr>
-              <w:rPr>
-                <w:rFonts w:hint="eastAsia"/>
-              </w:rPr>
-            </w:pPr>
-          </w:p>
-        </w:tc>
-        <w:tc>
-          <w:tcPr>
-            <w:tcW w:w="341" w:type="dxa"/>
-          </w:tcPr>
-          <w:p>
-            <w:pPr>
-              <w:rPr>
-                <w:rFonts w:hint="eastAsia"/>
-              </w:rPr>
-            </w:pPr>
-          </w:p>
-        </w:tc>
-        <w:tc>
-          <w:tcPr>
-            <w:tcW w:w="341" w:type="dxa"/>
-            <w:shd w:val="clear" w:color="auto" w:fill="E5B8B7" w:themeFill="accent2" w:themeFillTint="66"/>
-          </w:tcPr>
-          <w:p>
-            <w:pPr>
-              <w:rPr>
-                <w:rFonts w:hint="eastAsia"/>
-              </w:rPr>
-            </w:pPr>
-          </w:p>
-        </w:tc>
-        <w:tc>
-          <w:tcPr>
-            <w:tcW w:w="341" w:type="dxa"/>
-            <w:shd w:val="clear" w:color="auto" w:fill="E5B8B7" w:themeFill="accent2" w:themeFillTint="66"/>
-          </w:tcPr>
-          <w:p>
-            <w:pPr>
-              <w:rPr>
-                <w:rFonts w:hint="eastAsia"/>
-              </w:rPr>
-            </w:pPr>
-          </w:p>
-        </w:tc>
-        <w:tc>
-          <w:tcPr>
-            <w:tcW w:w="341" w:type="dxa"/>
-            <w:shd w:val="clear" w:color="auto" w:fill="92D050"/>
-          </w:tcPr>
-          <w:p>
-            <w:pPr>
-              <w:rPr>
-                <w:rFonts w:hint="eastAsia"/>
-              </w:rPr>
-            </w:pPr>
-          </w:p>
-        </w:tc>
-        <w:tc>
-          <w:tcPr>
-            <w:tcW w:w="341" w:type="dxa"/>
+            <w:shd w:val="clear" w:color="auto" w:fill="auto"/>
+          </w:tcPr>
+          <w:p>
+            <w:pPr>
+              <w:rPr>
+                <w:rFonts w:hint="eastAsia"/>
+              </w:rPr>
+            </w:pPr>
+          </w:p>
+        </w:tc>
+        <w:tc>
+          <w:tcPr>
+            <w:tcW w:w="341" w:type="dxa"/>
+            <w:shd w:val="clear" w:color="auto" w:fill="auto"/>
+          </w:tcPr>
+          <w:p>
+            <w:pPr>
+              <w:rPr>
+                <w:rFonts w:hint="eastAsia"/>
+              </w:rPr>
+            </w:pPr>
+          </w:p>
+        </w:tc>
+        <w:tc>
+          <w:tcPr>
+            <w:tcW w:w="341" w:type="dxa"/>
+            <w:shd w:val="clear" w:color="auto" w:fill="auto"/>
+          </w:tcPr>
+          <w:p>
+            <w:pPr>
+              <w:rPr>
+                <w:rFonts w:hint="eastAsia"/>
+              </w:rPr>
+            </w:pPr>
+          </w:p>
+        </w:tc>
+        <w:tc>
+          <w:tcPr>
+            <w:tcW w:w="341" w:type="dxa"/>
+            <w:shd w:val="clear" w:color="auto" w:fill="auto"/>
+          </w:tcPr>
+          <w:p>
+            <w:pPr>
+              <w:rPr>
+                <w:rFonts w:hint="eastAsia"/>
+              </w:rPr>
+            </w:pPr>
+          </w:p>
+        </w:tc>
+        <w:tc>
+          <w:tcPr>
+            <w:tcW w:w="341" w:type="dxa"/>
+            <w:shd w:val="clear" w:color="auto" w:fill="auto"/>
+          </w:tcPr>
+          <w:p>
+            <w:pPr>
+              <w:rPr>
+                <w:rFonts w:hint="eastAsia"/>
+              </w:rPr>
+            </w:pPr>
+          </w:p>
+        </w:tc>
+        <w:tc>
+          <w:tcPr>
+            <w:tcW w:w="341" w:type="dxa"/>
+            <w:shd w:val="clear" w:color="auto" w:fill="92D050"/>
+          </w:tcPr>
+          <w:p>
+            <w:pPr>
+              <w:rPr>
+                <w:rFonts w:hint="eastAsia"/>
+              </w:rPr>
+            </w:pPr>
+          </w:p>
+        </w:tc>
+        <w:tc>
+          <w:tcPr>
+            <w:tcW w:w="341" w:type="dxa"/>
+            <w:shd w:val="clear" w:color="auto" w:fill="auto"/>
+          </w:tcPr>
+          <w:p>
+            <w:pPr>
+              <w:ind w:left="960" w:hanging="960"/>
+              <w:rPr>
+                <w:rFonts w:hint="eastAsia"/>
+              </w:rPr>
+            </w:pPr>
+          </w:p>
+        </w:tc>
+        <w:tc>
+          <w:tcPr>
+            <w:tcW w:w="341" w:type="dxa"/>
+            <w:shd w:val="clear" w:color="auto" w:fill="auto"/>
+          </w:tcPr>
+          <w:p>
+            <w:pPr>
+              <w:rPr>
+                <w:rFonts w:hint="eastAsia"/>
+              </w:rPr>
+            </w:pPr>
+          </w:p>
+        </w:tc>
+        <w:tc>
+          <w:tcPr>
+            <w:tcW w:w="341" w:type="dxa"/>
+            <w:shd w:val="clear" w:color="auto" w:fill="auto"/>
+          </w:tcPr>
+          <w:p>
+            <w:pPr>
+              <w:rPr>
+                <w:rFonts w:hint="eastAsia"/>
+              </w:rPr>
+            </w:pPr>
+          </w:p>
+        </w:tc>
+        <w:tc>
+          <w:tcPr>
+            <w:tcW w:w="341" w:type="dxa"/>
+            <w:shd w:val="clear" w:color="auto" w:fill="92D050"/>
+          </w:tcPr>
+          <w:p>
+            <w:pPr>
+              <w:rPr>
+                <w:rFonts w:hint="eastAsia"/>
+              </w:rPr>
+            </w:pPr>
+          </w:p>
+        </w:tc>
+        <w:tc>
+          <w:tcPr>
+            <w:tcW w:w="341" w:type="dxa"/>
+            <w:shd w:val="clear" w:color="auto" w:fill="auto"/>
+          </w:tcPr>
+          <w:p>
+            <w:pPr>
+              <w:rPr>
+                <w:rFonts w:hint="eastAsia"/>
+              </w:rPr>
+            </w:pPr>
+          </w:p>
+        </w:tc>
+        <w:tc>
+          <w:tcPr>
+            <w:tcW w:w="341" w:type="dxa"/>
+            <w:shd w:val="clear" w:color="auto" w:fill="92D050"/>
+          </w:tcPr>
+          <w:p>
+            <w:pPr>
+              <w:rPr>
+                <w:rFonts w:hint="eastAsia"/>
+              </w:rPr>
+            </w:pPr>
+          </w:p>
+        </w:tc>
+        <w:tc>
+          <w:tcPr>
+            <w:tcW w:w="341" w:type="dxa"/>
+            <w:shd w:val="clear" w:color="auto" w:fill="auto"/>
+          </w:tcPr>
+          <w:p>
+            <w:pPr>
+              <w:rPr>
+                <w:rFonts w:hint="eastAsia"/>
+              </w:rPr>
+            </w:pPr>
+          </w:p>
+        </w:tc>
+        <w:tc>
+          <w:tcPr>
+            <w:tcW w:w="341" w:type="dxa"/>
+            <w:shd w:val="clear" w:color="auto" w:fill="auto"/>
+          </w:tcPr>
+          <w:p>
+            <w:pPr>
+              <w:rPr>
+                <w:rFonts w:hint="eastAsia"/>
+              </w:rPr>
+            </w:pPr>
+          </w:p>
+        </w:tc>
+        <w:tc>
+          <w:tcPr>
+            <w:tcW w:w="341" w:type="dxa"/>
+            <w:shd w:val="clear" w:color="auto" w:fill="auto"/>
+          </w:tcPr>
+          <w:p>
+            <w:pPr>
+              <w:rPr>
+                <w:rFonts w:hint="eastAsia"/>
+              </w:rPr>
+            </w:pPr>
+          </w:p>
+        </w:tc>
+        <w:tc>
+          <w:tcPr>
+            <w:tcW w:w="341" w:type="dxa"/>
+            <w:shd w:val="clear" w:color="auto" w:fill="auto"/>
+          </w:tcPr>
+          <w:p>
+            <w:pPr>
+              <w:rPr>
+                <w:rFonts w:hint="eastAsia"/>
+              </w:rPr>
+            </w:pPr>
+          </w:p>
+        </w:tc>
+        <w:tc>
+          <w:tcPr>
+            <w:tcW w:w="341" w:type="dxa"/>
+            <w:shd w:val="clear" w:color="auto" w:fill="auto"/>
+          </w:tcPr>
+          <w:p>
+            <w:pPr>
+              <w:rPr>
+                <w:rFonts w:hint="eastAsia"/>
+              </w:rPr>
+            </w:pPr>
+          </w:p>
+        </w:tc>
+        <w:tc>
+          <w:tcPr>
+            <w:tcW w:w="341" w:type="dxa"/>
+            <w:shd w:val="clear" w:color="auto" w:fill="auto"/>
+          </w:tcPr>
+          <w:p>
+            <w:pPr>
+              <w:rPr>
+                <w:rFonts w:hint="eastAsia"/>
+              </w:rPr>
+            </w:pPr>
+          </w:p>
+        </w:tc>
+        <w:tc>
+          <w:tcPr>
+            <w:tcW w:w="341" w:type="dxa"/>
+            <w:shd w:val="clear" w:color="auto" w:fill="auto"/>
+          </w:tcPr>
+          <w:p>
+            <w:pPr>
+              <w:rPr>
+                <w:rFonts w:hint="eastAsia"/>
+              </w:rPr>
+            </w:pPr>
+          </w:p>
+        </w:tc>
+        <w:tc>
+          <w:tcPr>
+            <w:tcW w:w="341" w:type="dxa"/>
+            <w:shd w:val="clear" w:color="auto" w:fill="auto"/>
+          </w:tcPr>
+          <w:p>
+            <w:pPr>
+              <w:rPr>
+                <w:rFonts w:hint="eastAsia"/>
+              </w:rPr>
+            </w:pPr>
+          </w:p>
+        </w:tc>
+        <w:tc>
+          <w:tcPr>
+            <w:tcW w:w="341" w:type="dxa"/>
+            <w:shd w:val="clear" w:color="auto" w:fill="auto"/>
+          </w:tcPr>
+          <w:p>
+            <w:pPr>
+              <w:rPr>
+                <w:rFonts w:hint="eastAsia"/>
+              </w:rPr>
+            </w:pPr>
+          </w:p>
+        </w:tc>
+        <w:tc>
+          <w:tcPr>
+            <w:tcW w:w="341" w:type="dxa"/>
+            <w:shd w:val="clear" w:color="auto" w:fill="92D050"/>
+          </w:tcPr>
+          <w:p>
+            <w:pPr>
+              <w:rPr>
+                <w:rFonts w:hint="eastAsia"/>
+              </w:rPr>
+            </w:pPr>
+          </w:p>
+        </w:tc>
+        <w:tc>
+          <w:tcPr>
+            <w:tcW w:w="341" w:type="dxa"/>
+            <w:shd w:val="clear" w:color="auto" w:fill="auto"/>
           </w:tcPr>
           <w:p>
             <w:pPr>
@@ -8881,7 +9221,7 @@
         <w:tc>
           <w:tcPr>
             <w:tcW w:w="342" w:type="dxa"/>
-            <w:shd w:val="clear" w:color="auto" w:fill="E5B8B7" w:themeFill="accent2" w:themeFillTint="66"/>
+            <w:shd w:val="clear" w:color="auto" w:fill="auto"/>
           </w:tcPr>
           <w:p>
             <w:pPr>
@@ -8894,7 +9234,7 @@
         <w:tc>
           <w:tcPr>
             <w:tcW w:w="342" w:type="dxa"/>
-            <w:shd w:val="clear" w:color="auto" w:fill="92D050"/>
+            <w:shd w:val="clear" w:color="auto" w:fill="auto"/>
           </w:tcPr>
           <w:p>
             <w:pPr>
@@ -8907,286 +9247,293 @@
         <w:tc>
           <w:tcPr>
             <w:tcW w:w="342" w:type="dxa"/>
-            <w:shd w:val="clear" w:color="auto" w:fill="E5B8B7" w:themeFill="accent2" w:themeFillTint="66"/>
-          </w:tcPr>
-          <w:p>
-            <w:pPr>
-              <w:rPr>
-                <w:rFonts w:hint="eastAsia"/>
-              </w:rPr>
-            </w:pPr>
-            <w:bookmarkStart w:id="0" w:name="_GoBack"/>
-            <w:bookmarkEnd w:id="0"/>
-          </w:p>
-        </w:tc>
-        <w:tc>
-          <w:tcPr>
-            <w:tcW w:w="341" w:type="dxa"/>
-          </w:tcPr>
-          <w:p>
-            <w:pPr>
-              <w:rPr>
-                <w:rFonts w:hint="eastAsia"/>
-              </w:rPr>
-            </w:pPr>
-          </w:p>
-        </w:tc>
-        <w:tc>
-          <w:tcPr>
-            <w:tcW w:w="341" w:type="dxa"/>
-          </w:tcPr>
-          <w:p>
-            <w:pPr>
-              <w:rPr>
-                <w:rFonts w:hint="eastAsia"/>
-              </w:rPr>
-            </w:pPr>
-          </w:p>
-        </w:tc>
-        <w:tc>
-          <w:tcPr>
-            <w:tcW w:w="341" w:type="dxa"/>
-          </w:tcPr>
-          <w:p>
-            <w:pPr>
-              <w:rPr>
-                <w:rFonts w:hint="eastAsia"/>
-              </w:rPr>
-            </w:pPr>
-          </w:p>
-        </w:tc>
-        <w:tc>
-          <w:tcPr>
-            <w:tcW w:w="341" w:type="dxa"/>
-            <w:shd w:val="clear" w:color="auto" w:fill="E5B8B7" w:themeFill="accent2" w:themeFillTint="66"/>
-          </w:tcPr>
-          <w:p>
-            <w:pPr>
-              <w:rPr>
-                <w:rFonts w:hint="eastAsia"/>
-              </w:rPr>
-            </w:pPr>
-          </w:p>
-        </w:tc>
-        <w:tc>
-          <w:tcPr>
-            <w:tcW w:w="341" w:type="dxa"/>
-            <w:shd w:val="clear" w:color="auto" w:fill="92D050"/>
-          </w:tcPr>
-          <w:p>
-            <w:pPr>
-              <w:rPr>
-                <w:rFonts w:hint="eastAsia"/>
-              </w:rPr>
-            </w:pPr>
-          </w:p>
-        </w:tc>
-        <w:tc>
-          <w:tcPr>
-            <w:tcW w:w="341" w:type="dxa"/>
-            <w:shd w:val="clear" w:color="auto" w:fill="E5B8B7" w:themeFill="accent2" w:themeFillTint="66"/>
-          </w:tcPr>
-          <w:p>
-            <w:pPr>
-              <w:ind w:left="960" w:hanging="960"/>
-              <w:rPr>
-                <w:rFonts w:hint="eastAsia"/>
-              </w:rPr>
-            </w:pPr>
-          </w:p>
-        </w:tc>
-        <w:tc>
-          <w:tcPr>
-            <w:tcW w:w="341" w:type="dxa"/>
-          </w:tcPr>
-          <w:p>
-            <w:pPr>
-              <w:rPr>
-                <w:rFonts w:hint="eastAsia"/>
-              </w:rPr>
-            </w:pPr>
-          </w:p>
-        </w:tc>
-        <w:tc>
-          <w:tcPr>
-            <w:tcW w:w="341" w:type="dxa"/>
-          </w:tcPr>
-          <w:p>
-            <w:pPr>
-              <w:rPr>
-                <w:rFonts w:hint="eastAsia"/>
-              </w:rPr>
-            </w:pPr>
-          </w:p>
-        </w:tc>
-        <w:tc>
-          <w:tcPr>
-            <w:tcW w:w="341" w:type="dxa"/>
-            <w:shd w:val="clear" w:color="auto" w:fill="92D050"/>
-          </w:tcPr>
-          <w:p>
-            <w:pPr>
-              <w:rPr>
-                <w:rFonts w:hint="eastAsia"/>
-              </w:rPr>
-            </w:pPr>
-          </w:p>
-        </w:tc>
-        <w:tc>
-          <w:tcPr>
-            <w:tcW w:w="341" w:type="dxa"/>
-            <w:shd w:val="clear" w:color="auto" w:fill="E5B8B7" w:themeFill="accent2" w:themeFillTint="66"/>
-          </w:tcPr>
-          <w:p>
-            <w:pPr>
-              <w:rPr>
-                <w:rFonts w:hint="eastAsia"/>
-              </w:rPr>
-            </w:pPr>
-          </w:p>
-        </w:tc>
-        <w:tc>
-          <w:tcPr>
-            <w:tcW w:w="341" w:type="dxa"/>
-            <w:shd w:val="clear" w:color="auto" w:fill="92D050"/>
-          </w:tcPr>
-          <w:p>
-            <w:pPr>
-              <w:rPr>
-                <w:rFonts w:hint="eastAsia"/>
-              </w:rPr>
-            </w:pPr>
-          </w:p>
-        </w:tc>
-        <w:tc>
-          <w:tcPr>
-            <w:tcW w:w="341" w:type="dxa"/>
-            <w:shd w:val="clear" w:color="auto" w:fill="E5B8B7" w:themeFill="accent2" w:themeFillTint="66"/>
-          </w:tcPr>
-          <w:p>
-            <w:pPr>
-              <w:rPr>
-                <w:rFonts w:hint="eastAsia"/>
-              </w:rPr>
-            </w:pPr>
-          </w:p>
-        </w:tc>
-        <w:tc>
-          <w:tcPr>
-            <w:tcW w:w="341" w:type="dxa"/>
-          </w:tcPr>
-          <w:p>
-            <w:pPr>
-              <w:rPr>
-                <w:rFonts w:hint="eastAsia"/>
-              </w:rPr>
-            </w:pPr>
-          </w:p>
-        </w:tc>
-        <w:tc>
-          <w:tcPr>
-            <w:tcW w:w="341" w:type="dxa"/>
-          </w:tcPr>
-          <w:p>
-            <w:pPr>
-              <w:rPr>
-                <w:rFonts w:hint="eastAsia"/>
-              </w:rPr>
-            </w:pPr>
-          </w:p>
-        </w:tc>
-        <w:tc>
-          <w:tcPr>
-            <w:tcW w:w="341" w:type="dxa"/>
-          </w:tcPr>
-          <w:p>
-            <w:pPr>
-              <w:rPr>
-                <w:rFonts w:hint="eastAsia"/>
-              </w:rPr>
-            </w:pPr>
-          </w:p>
-        </w:tc>
-        <w:tc>
-          <w:tcPr>
-            <w:tcW w:w="341" w:type="dxa"/>
-            <w:shd w:val="clear" w:color="auto" w:fill="E5B8B7" w:themeFill="accent2" w:themeFillTint="66"/>
-          </w:tcPr>
-          <w:p>
-            <w:pPr>
-              <w:rPr>
-                <w:rFonts w:hint="eastAsia"/>
-              </w:rPr>
-            </w:pPr>
-          </w:p>
-        </w:tc>
-        <w:tc>
-          <w:tcPr>
-            <w:tcW w:w="341" w:type="dxa"/>
-            <w:shd w:val="clear" w:color="auto" w:fill="E5B8B7" w:themeFill="accent2" w:themeFillTint="66"/>
-          </w:tcPr>
-          <w:p>
-            <w:pPr>
-              <w:rPr>
-                <w:rFonts w:hint="eastAsia"/>
-              </w:rPr>
-            </w:pPr>
-          </w:p>
-        </w:tc>
-        <w:tc>
-          <w:tcPr>
-            <w:tcW w:w="341" w:type="dxa"/>
-            <w:shd w:val="clear" w:color="auto" w:fill="E5B8B7" w:themeFill="accent2" w:themeFillTint="66"/>
-          </w:tcPr>
-          <w:p>
-            <w:pPr>
-              <w:rPr>
-                <w:rFonts w:hint="eastAsia"/>
-              </w:rPr>
-            </w:pPr>
-          </w:p>
-        </w:tc>
-        <w:tc>
-          <w:tcPr>
-            <w:tcW w:w="341" w:type="dxa"/>
-          </w:tcPr>
-          <w:p>
-            <w:pPr>
-              <w:rPr>
-                <w:rFonts w:hint="eastAsia"/>
-              </w:rPr>
-            </w:pPr>
-          </w:p>
-        </w:tc>
-        <w:tc>
-          <w:tcPr>
-            <w:tcW w:w="341" w:type="dxa"/>
-          </w:tcPr>
-          <w:p>
-            <w:pPr>
-              <w:rPr>
-                <w:rFonts w:hint="eastAsia"/>
-              </w:rPr>
-            </w:pPr>
-          </w:p>
-        </w:tc>
-        <w:tc>
-          <w:tcPr>
-            <w:tcW w:w="341" w:type="dxa"/>
-            <w:shd w:val="clear" w:color="auto" w:fill="92D050"/>
-          </w:tcPr>
-          <w:p>
-            <w:pPr>
-              <w:rPr>
-                <w:rFonts w:hint="eastAsia"/>
-              </w:rPr>
-            </w:pPr>
-          </w:p>
-        </w:tc>
-        <w:tc>
-          <w:tcPr>
-            <w:tcW w:w="341" w:type="dxa"/>
-            <w:shd w:val="clear" w:color="auto" w:fill="E5B8B7" w:themeFill="accent2" w:themeFillTint="66"/>
+            <w:shd w:val="clear" w:color="auto" w:fill="92D050"/>
+          </w:tcPr>
+          <w:p>
+            <w:pPr>
+              <w:rPr>
+                <w:rFonts w:hint="eastAsia"/>
+              </w:rPr>
+            </w:pPr>
+          </w:p>
+        </w:tc>
+        <w:tc>
+          <w:tcPr>
+            <w:tcW w:w="341" w:type="dxa"/>
+            <w:shd w:val="clear" w:color="auto" w:fill="92D050"/>
+          </w:tcPr>
+          <w:p>
+            <w:pPr>
+              <w:rPr>
+                <w:rFonts w:hint="eastAsia"/>
+              </w:rPr>
+            </w:pPr>
+          </w:p>
+        </w:tc>
+        <w:tc>
+          <w:tcPr>
+            <w:tcW w:w="341" w:type="dxa"/>
+            <w:shd w:val="clear" w:color="auto" w:fill="92D050"/>
+          </w:tcPr>
+          <w:p>
+            <w:pPr>
+              <w:rPr>
+                <w:rFonts w:hint="eastAsia"/>
+              </w:rPr>
+            </w:pPr>
+          </w:p>
+        </w:tc>
+        <w:tc>
+          <w:tcPr>
+            <w:tcW w:w="341" w:type="dxa"/>
+            <w:shd w:val="clear" w:color="auto" w:fill="92D050"/>
+          </w:tcPr>
+          <w:p>
+            <w:pPr>
+              <w:rPr>
+                <w:rFonts w:hint="eastAsia"/>
+              </w:rPr>
+            </w:pPr>
+          </w:p>
+        </w:tc>
+        <w:tc>
+          <w:tcPr>
+            <w:tcW w:w="341" w:type="dxa"/>
+            <w:shd w:val="clear" w:color="auto" w:fill="auto"/>
+          </w:tcPr>
+          <w:p>
+            <w:pPr>
+              <w:rPr>
+                <w:rFonts w:hint="eastAsia"/>
+              </w:rPr>
+            </w:pPr>
+          </w:p>
+        </w:tc>
+        <w:tc>
+          <w:tcPr>
+            <w:tcW w:w="341" w:type="dxa"/>
+            <w:shd w:val="clear" w:color="auto" w:fill="auto"/>
+          </w:tcPr>
+          <w:p>
+            <w:pPr>
+              <w:rPr>
+                <w:rFonts w:hint="eastAsia"/>
+              </w:rPr>
+            </w:pPr>
+          </w:p>
+        </w:tc>
+        <w:tc>
+          <w:tcPr>
+            <w:tcW w:w="341" w:type="dxa"/>
+            <w:shd w:val="clear" w:color="auto" w:fill="92D050"/>
+          </w:tcPr>
+          <w:p>
+            <w:pPr>
+              <w:rPr>
+                <w:rFonts w:hint="eastAsia"/>
+              </w:rPr>
+            </w:pPr>
+          </w:p>
+        </w:tc>
+        <w:tc>
+          <w:tcPr>
+            <w:tcW w:w="341" w:type="dxa"/>
+            <w:shd w:val="clear" w:color="auto" w:fill="92D050"/>
+          </w:tcPr>
+          <w:p>
+            <w:pPr>
+              <w:rPr>
+                <w:rFonts w:hint="eastAsia"/>
+              </w:rPr>
+            </w:pPr>
+          </w:p>
+        </w:tc>
+        <w:tc>
+          <w:tcPr>
+            <w:tcW w:w="341" w:type="dxa"/>
+            <w:shd w:val="clear" w:color="auto" w:fill="92D050"/>
+          </w:tcPr>
+          <w:p>
+            <w:pPr>
+              <w:rPr>
+                <w:rFonts w:hint="eastAsia"/>
+              </w:rPr>
+            </w:pPr>
+          </w:p>
+        </w:tc>
+        <w:tc>
+          <w:tcPr>
+            <w:tcW w:w="341" w:type="dxa"/>
+            <w:shd w:val="clear" w:color="auto" w:fill="auto"/>
+          </w:tcPr>
+          <w:p>
+            <w:pPr>
+              <w:rPr>
+                <w:rFonts w:hint="eastAsia"/>
+              </w:rPr>
+            </w:pPr>
+          </w:p>
+        </w:tc>
+        <w:tc>
+          <w:tcPr>
+            <w:tcW w:w="341" w:type="dxa"/>
+            <w:shd w:val="clear" w:color="auto" w:fill="auto"/>
+          </w:tcPr>
+          <w:p>
+            <w:pPr>
+              <w:rPr>
+                <w:rFonts w:hint="eastAsia"/>
+              </w:rPr>
+            </w:pPr>
+          </w:p>
+        </w:tc>
+        <w:tc>
+          <w:tcPr>
+            <w:tcW w:w="341" w:type="dxa"/>
+            <w:shd w:val="clear" w:color="auto" w:fill="92D050"/>
+          </w:tcPr>
+          <w:p>
+            <w:pPr>
+              <w:rPr>
+                <w:rFonts w:hint="eastAsia"/>
+              </w:rPr>
+            </w:pPr>
+          </w:p>
+        </w:tc>
+        <w:tc>
+          <w:tcPr>
+            <w:tcW w:w="341" w:type="dxa"/>
+            <w:shd w:val="clear" w:color="auto" w:fill="92D050"/>
+          </w:tcPr>
+          <w:p>
+            <w:pPr>
+              <w:rPr>
+                <w:rFonts w:hint="eastAsia"/>
+              </w:rPr>
+            </w:pPr>
+          </w:p>
+        </w:tc>
+        <w:tc>
+          <w:tcPr>
+            <w:tcW w:w="341" w:type="dxa"/>
+            <w:shd w:val="clear" w:color="auto" w:fill="92D050"/>
+          </w:tcPr>
+          <w:p>
+            <w:pPr>
+              <w:rPr>
+                <w:rFonts w:hint="eastAsia"/>
+              </w:rPr>
+            </w:pPr>
+          </w:p>
+        </w:tc>
+        <w:tc>
+          <w:tcPr>
+            <w:tcW w:w="341" w:type="dxa"/>
+            <w:shd w:val="clear" w:color="auto" w:fill="92D050"/>
+          </w:tcPr>
+          <w:p>
+            <w:pPr>
+              <w:rPr>
+                <w:rFonts w:hint="eastAsia"/>
+              </w:rPr>
+            </w:pPr>
+          </w:p>
+        </w:tc>
+        <w:tc>
+          <w:tcPr>
+            <w:tcW w:w="341" w:type="dxa"/>
+            <w:shd w:val="clear" w:color="auto" w:fill="92D050"/>
+          </w:tcPr>
+          <w:p>
+            <w:pPr>
+              <w:rPr>
+                <w:rFonts w:hint="eastAsia"/>
+              </w:rPr>
+            </w:pPr>
+          </w:p>
+        </w:tc>
+        <w:tc>
+          <w:tcPr>
+            <w:tcW w:w="341" w:type="dxa"/>
+            <w:shd w:val="clear" w:color="auto" w:fill="auto"/>
+          </w:tcPr>
+          <w:p>
+            <w:pPr>
+              <w:rPr>
+                <w:rFonts w:hint="eastAsia"/>
+              </w:rPr>
+            </w:pPr>
+          </w:p>
+        </w:tc>
+        <w:tc>
+          <w:tcPr>
+            <w:tcW w:w="341" w:type="dxa"/>
+            <w:shd w:val="clear" w:color="auto" w:fill="92D050"/>
+          </w:tcPr>
+          <w:p>
+            <w:pPr>
+              <w:rPr>
+                <w:rFonts w:hint="eastAsia"/>
+              </w:rPr>
+            </w:pPr>
+          </w:p>
+        </w:tc>
+        <w:tc>
+          <w:tcPr>
+            <w:tcW w:w="341" w:type="dxa"/>
+            <w:shd w:val="clear" w:color="auto" w:fill="92D050"/>
+          </w:tcPr>
+          <w:p>
+            <w:pPr>
+              <w:rPr>
+                <w:rFonts w:hint="eastAsia"/>
+              </w:rPr>
+            </w:pPr>
+          </w:p>
+        </w:tc>
+        <w:tc>
+          <w:tcPr>
+            <w:tcW w:w="341" w:type="dxa"/>
+            <w:shd w:val="clear" w:color="auto" w:fill="92D050"/>
+          </w:tcPr>
+          <w:p>
+            <w:pPr>
+              <w:rPr>
+                <w:rFonts w:hint="eastAsia"/>
+              </w:rPr>
+            </w:pPr>
+          </w:p>
+        </w:tc>
+        <w:tc>
+          <w:tcPr>
+            <w:tcW w:w="341" w:type="dxa"/>
+            <w:shd w:val="clear" w:color="auto" w:fill="92D050"/>
+          </w:tcPr>
+          <w:p>
+            <w:pPr>
+              <w:rPr>
+                <w:rFonts w:hint="eastAsia"/>
+              </w:rPr>
+            </w:pPr>
+          </w:p>
+        </w:tc>
+        <w:tc>
+          <w:tcPr>
+            <w:tcW w:w="341" w:type="dxa"/>
+            <w:shd w:val="clear" w:color="auto" w:fill="92D050"/>
+          </w:tcPr>
+          <w:p>
+            <w:pPr>
+              <w:rPr>
+                <w:rFonts w:hint="eastAsia"/>
+              </w:rPr>
+            </w:pPr>
+          </w:p>
+        </w:tc>
+        <w:tc>
+          <w:tcPr>
+            <w:tcW w:w="341" w:type="dxa"/>
+            <w:shd w:val="clear" w:color="auto" w:fill="auto"/>
           </w:tcPr>
           <w:p>
             <w:pPr>
@@ -9201,7 +9548,7 @@
         <w:tc>
           <w:tcPr>
             <w:tcW w:w="342" w:type="dxa"/>
-            <w:shd w:val="clear" w:color="auto" w:fill="E5B8B7" w:themeFill="accent2" w:themeFillTint="66"/>
+            <w:shd w:val="clear" w:color="auto" w:fill="auto"/>
           </w:tcPr>
           <w:p>
             <w:pPr>
@@ -9214,7 +9561,7 @@
         <w:tc>
           <w:tcPr>
             <w:tcW w:w="342" w:type="dxa"/>
-            <w:shd w:val="clear" w:color="auto" w:fill="E5B8B7" w:themeFill="accent2" w:themeFillTint="66"/>
+            <w:shd w:val="clear" w:color="auto" w:fill="auto"/>
           </w:tcPr>
           <w:p>
             <w:pPr>
@@ -9227,607 +9574,293 @@
         <w:tc>
           <w:tcPr>
             <w:tcW w:w="342" w:type="dxa"/>
-            <w:shd w:val="clear" w:color="auto" w:fill="92D050"/>
-          </w:tcPr>
-          <w:p>
-            <w:pPr>
-              <w:rPr>
-                <w:rFonts w:hint="eastAsia"/>
-              </w:rPr>
-            </w:pPr>
-          </w:p>
-        </w:tc>
-        <w:tc>
-          <w:tcPr>
-            <w:tcW w:w="341" w:type="dxa"/>
-            <w:shd w:val="clear" w:color="auto" w:fill="92D050"/>
-          </w:tcPr>
-          <w:p>
-            <w:pPr>
-              <w:rPr>
-                <w:rFonts w:hint="eastAsia"/>
-              </w:rPr>
-            </w:pPr>
-          </w:p>
-        </w:tc>
-        <w:tc>
-          <w:tcPr>
-            <w:tcW w:w="341" w:type="dxa"/>
-            <w:shd w:val="clear" w:color="auto" w:fill="92D050"/>
-          </w:tcPr>
-          <w:p>
-            <w:pPr>
-              <w:rPr>
-                <w:rFonts w:hint="eastAsia"/>
-              </w:rPr>
-            </w:pPr>
-          </w:p>
-        </w:tc>
-        <w:tc>
-          <w:tcPr>
-            <w:tcW w:w="341" w:type="dxa"/>
-            <w:shd w:val="clear" w:color="auto" w:fill="92D050"/>
-          </w:tcPr>
-          <w:p>
-            <w:pPr>
-              <w:rPr>
-                <w:rFonts w:hint="eastAsia"/>
-              </w:rPr>
-            </w:pPr>
-          </w:p>
-        </w:tc>
-        <w:tc>
-          <w:tcPr>
-            <w:tcW w:w="341" w:type="dxa"/>
-            <w:shd w:val="clear" w:color="auto" w:fill="E5B8B7" w:themeFill="accent2" w:themeFillTint="66"/>
-          </w:tcPr>
-          <w:p>
-            <w:pPr>
-              <w:rPr>
-                <w:rFonts w:hint="eastAsia"/>
-              </w:rPr>
-            </w:pPr>
-          </w:p>
-        </w:tc>
-        <w:tc>
-          <w:tcPr>
-            <w:tcW w:w="341" w:type="dxa"/>
-            <w:shd w:val="clear" w:color="auto" w:fill="E5B8B7" w:themeFill="accent2" w:themeFillTint="66"/>
-          </w:tcPr>
-          <w:p>
-            <w:pPr>
-              <w:rPr>
-                <w:rFonts w:hint="eastAsia"/>
-              </w:rPr>
-            </w:pPr>
-          </w:p>
-        </w:tc>
-        <w:tc>
-          <w:tcPr>
-            <w:tcW w:w="341" w:type="dxa"/>
-            <w:shd w:val="clear" w:color="auto" w:fill="92D050"/>
-          </w:tcPr>
-          <w:p>
-            <w:pPr>
-              <w:rPr>
-                <w:rFonts w:hint="eastAsia"/>
-              </w:rPr>
-            </w:pPr>
-          </w:p>
-        </w:tc>
-        <w:tc>
-          <w:tcPr>
-            <w:tcW w:w="341" w:type="dxa"/>
-            <w:shd w:val="clear" w:color="auto" w:fill="92D050"/>
-          </w:tcPr>
-          <w:p>
-            <w:pPr>
-              <w:rPr>
-                <w:rFonts w:hint="eastAsia"/>
-              </w:rPr>
-            </w:pPr>
-          </w:p>
-        </w:tc>
-        <w:tc>
-          <w:tcPr>
-            <w:tcW w:w="341" w:type="dxa"/>
-            <w:shd w:val="clear" w:color="auto" w:fill="92D050"/>
-          </w:tcPr>
-          <w:p>
-            <w:pPr>
-              <w:rPr>
-                <w:rFonts w:hint="eastAsia"/>
-              </w:rPr>
-            </w:pPr>
-          </w:p>
-        </w:tc>
-        <w:tc>
-          <w:tcPr>
-            <w:tcW w:w="341" w:type="dxa"/>
-          </w:tcPr>
-          <w:p>
-            <w:pPr>
-              <w:rPr>
-                <w:rFonts w:hint="eastAsia"/>
-              </w:rPr>
-            </w:pPr>
-          </w:p>
-        </w:tc>
-        <w:tc>
-          <w:tcPr>
-            <w:tcW w:w="341" w:type="dxa"/>
-            <w:shd w:val="clear" w:color="auto" w:fill="E5B8B7" w:themeFill="accent2" w:themeFillTint="66"/>
-          </w:tcPr>
-          <w:p>
-            <w:pPr>
-              <w:rPr>
-                <w:rFonts w:hint="eastAsia"/>
-              </w:rPr>
-            </w:pPr>
-          </w:p>
-        </w:tc>
-        <w:tc>
-          <w:tcPr>
-            <w:tcW w:w="341" w:type="dxa"/>
-            <w:shd w:val="clear" w:color="auto" w:fill="92D050"/>
-          </w:tcPr>
-          <w:p>
-            <w:pPr>
-              <w:rPr>
-                <w:rFonts w:hint="eastAsia"/>
-              </w:rPr>
-            </w:pPr>
-          </w:p>
-        </w:tc>
-        <w:tc>
-          <w:tcPr>
-            <w:tcW w:w="341" w:type="dxa"/>
-            <w:shd w:val="clear" w:color="auto" w:fill="92D050"/>
-          </w:tcPr>
-          <w:p>
-            <w:pPr>
-              <w:rPr>
-                <w:rFonts w:hint="eastAsia"/>
-              </w:rPr>
-            </w:pPr>
-          </w:p>
-        </w:tc>
-        <w:tc>
-          <w:tcPr>
-            <w:tcW w:w="341" w:type="dxa"/>
-            <w:shd w:val="clear" w:color="auto" w:fill="92D050"/>
-          </w:tcPr>
-          <w:p>
-            <w:pPr>
-              <w:rPr>
-                <w:rFonts w:hint="eastAsia"/>
-              </w:rPr>
-            </w:pPr>
-          </w:p>
-        </w:tc>
-        <w:tc>
-          <w:tcPr>
-            <w:tcW w:w="341" w:type="dxa"/>
-            <w:shd w:val="clear" w:color="auto" w:fill="92D050"/>
-          </w:tcPr>
-          <w:p>
-            <w:pPr>
-              <w:rPr>
-                <w:rFonts w:hint="eastAsia"/>
-              </w:rPr>
-            </w:pPr>
-          </w:p>
-        </w:tc>
-        <w:tc>
-          <w:tcPr>
-            <w:tcW w:w="341" w:type="dxa"/>
-            <w:shd w:val="clear" w:color="auto" w:fill="92D050"/>
-          </w:tcPr>
-          <w:p>
-            <w:pPr>
-              <w:rPr>
-                <w:rFonts w:hint="eastAsia"/>
-              </w:rPr>
-            </w:pPr>
-          </w:p>
-        </w:tc>
-        <w:tc>
-          <w:tcPr>
-            <w:tcW w:w="341" w:type="dxa"/>
-            <w:shd w:val="clear" w:color="auto" w:fill="E5B8B7" w:themeFill="accent2" w:themeFillTint="66"/>
-          </w:tcPr>
-          <w:p>
-            <w:pPr>
-              <w:rPr>
-                <w:rFonts w:hint="eastAsia"/>
-              </w:rPr>
-            </w:pPr>
-          </w:p>
-        </w:tc>
-        <w:tc>
-          <w:tcPr>
-            <w:tcW w:w="341" w:type="dxa"/>
-            <w:shd w:val="clear" w:color="auto" w:fill="92D050"/>
-          </w:tcPr>
-          <w:p>
-            <w:pPr>
-              <w:rPr>
-                <w:rFonts w:hint="eastAsia"/>
-              </w:rPr>
-            </w:pPr>
-          </w:p>
-        </w:tc>
-        <w:tc>
-          <w:tcPr>
-            <w:tcW w:w="341" w:type="dxa"/>
-            <w:shd w:val="clear" w:color="auto" w:fill="92D050"/>
-          </w:tcPr>
-          <w:p>
-            <w:pPr>
-              <w:rPr>
-                <w:rFonts w:hint="eastAsia"/>
-              </w:rPr>
-            </w:pPr>
-          </w:p>
-        </w:tc>
-        <w:tc>
-          <w:tcPr>
-            <w:tcW w:w="341" w:type="dxa"/>
-            <w:shd w:val="clear" w:color="auto" w:fill="92D050"/>
-          </w:tcPr>
-          <w:p>
-            <w:pPr>
-              <w:rPr>
-                <w:rFonts w:hint="eastAsia"/>
-              </w:rPr>
-            </w:pPr>
-          </w:p>
-        </w:tc>
-        <w:tc>
-          <w:tcPr>
-            <w:tcW w:w="341" w:type="dxa"/>
-            <w:shd w:val="clear" w:color="auto" w:fill="92D050"/>
-          </w:tcPr>
-          <w:p>
-            <w:pPr>
-              <w:rPr>
-                <w:rFonts w:hint="eastAsia"/>
-              </w:rPr>
-            </w:pPr>
-          </w:p>
-        </w:tc>
-        <w:tc>
-          <w:tcPr>
-            <w:tcW w:w="341" w:type="dxa"/>
-            <w:shd w:val="clear" w:color="auto" w:fill="92D050"/>
-          </w:tcPr>
-          <w:p>
-            <w:pPr>
-              <w:rPr>
-                <w:rFonts w:hint="eastAsia"/>
-              </w:rPr>
-            </w:pPr>
-          </w:p>
-        </w:tc>
-        <w:tc>
-          <w:tcPr>
-            <w:tcW w:w="341" w:type="dxa"/>
-            <w:shd w:val="clear" w:color="auto" w:fill="E5B8B7" w:themeFill="accent2" w:themeFillTint="66"/>
-          </w:tcPr>
-          <w:p>
-            <w:pPr>
-              <w:rPr>
-                <w:rFonts w:hint="eastAsia"/>
-              </w:rPr>
-            </w:pPr>
-          </w:p>
-        </w:tc>
-      </w:tr>
-      <w:tr>
-        <w:tc>
-          <w:tcPr>
-            <w:tcW w:w="342" w:type="dxa"/>
-            <w:shd w:val="clear" w:color="auto" w:fill="E5B8B7" w:themeFill="accent2" w:themeFillTint="66"/>
-          </w:tcPr>
-          <w:p>
-            <w:pPr>
-              <w:rPr>
-                <w:rFonts w:hint="eastAsia"/>
-              </w:rPr>
-            </w:pPr>
-          </w:p>
-        </w:tc>
-        <w:tc>
-          <w:tcPr>
-            <w:tcW w:w="342" w:type="dxa"/>
-            <w:shd w:val="clear" w:color="auto" w:fill="E5B8B7" w:themeFill="accent2" w:themeFillTint="66"/>
-          </w:tcPr>
-          <w:p>
-            <w:pPr>
-              <w:rPr>
-                <w:rFonts w:hint="eastAsia"/>
-              </w:rPr>
-            </w:pPr>
-          </w:p>
-        </w:tc>
-        <w:tc>
-          <w:tcPr>
-            <w:tcW w:w="342" w:type="dxa"/>
-            <w:shd w:val="clear" w:color="auto" w:fill="E5B8B7" w:themeFill="accent2" w:themeFillTint="66"/>
-          </w:tcPr>
-          <w:p>
-            <w:pPr>
-              <w:rPr>
-                <w:rFonts w:hint="eastAsia"/>
-              </w:rPr>
-            </w:pPr>
-          </w:p>
-        </w:tc>
-        <w:tc>
-          <w:tcPr>
-            <w:tcW w:w="341" w:type="dxa"/>
-          </w:tcPr>
-          <w:p>
-            <w:pPr>
-              <w:rPr>
-                <w:rFonts w:hint="eastAsia"/>
-              </w:rPr>
-            </w:pPr>
-          </w:p>
-        </w:tc>
-        <w:tc>
-          <w:tcPr>
-            <w:tcW w:w="341" w:type="dxa"/>
-          </w:tcPr>
-          <w:p>
-            <w:pPr>
-              <w:rPr>
-                <w:rFonts w:hint="eastAsia"/>
-              </w:rPr>
-            </w:pPr>
-          </w:p>
-        </w:tc>
-        <w:tc>
-          <w:tcPr>
-            <w:tcW w:w="341" w:type="dxa"/>
-          </w:tcPr>
-          <w:p>
-            <w:pPr>
-              <w:rPr>
-                <w:rFonts w:hint="eastAsia"/>
-              </w:rPr>
-            </w:pPr>
-          </w:p>
-        </w:tc>
-        <w:tc>
-          <w:tcPr>
-            <w:tcW w:w="341" w:type="dxa"/>
-            <w:shd w:val="clear" w:color="auto" w:fill="E5B8B7" w:themeFill="accent2" w:themeFillTint="66"/>
-          </w:tcPr>
-          <w:p>
-            <w:pPr>
-              <w:rPr>
-                <w:rFonts w:hint="eastAsia"/>
-              </w:rPr>
-            </w:pPr>
-          </w:p>
-        </w:tc>
-        <w:tc>
-          <w:tcPr>
-            <w:tcW w:w="341" w:type="dxa"/>
-            <w:shd w:val="clear" w:color="auto" w:fill="E5B8B7" w:themeFill="accent2" w:themeFillTint="66"/>
-          </w:tcPr>
-          <w:p>
-            <w:pPr>
-              <w:rPr>
-                <w:rFonts w:hint="eastAsia"/>
-              </w:rPr>
-            </w:pPr>
-          </w:p>
-        </w:tc>
-        <w:tc>
-          <w:tcPr>
-            <w:tcW w:w="341" w:type="dxa"/>
-            <w:shd w:val="clear" w:color="auto" w:fill="E5B8B7" w:themeFill="accent2" w:themeFillTint="66"/>
-          </w:tcPr>
-          <w:p>
-            <w:pPr>
-              <w:rPr>
-                <w:rFonts w:hint="eastAsia"/>
-              </w:rPr>
-            </w:pPr>
-          </w:p>
-        </w:tc>
-        <w:tc>
-          <w:tcPr>
-            <w:tcW w:w="341" w:type="dxa"/>
-          </w:tcPr>
-          <w:p>
-            <w:pPr>
-              <w:rPr>
-                <w:rFonts w:hint="eastAsia"/>
-              </w:rPr>
-            </w:pPr>
-          </w:p>
-        </w:tc>
-        <w:tc>
-          <w:tcPr>
-            <w:tcW w:w="341" w:type="dxa"/>
-          </w:tcPr>
-          <w:p>
-            <w:pPr>
-              <w:rPr>
-                <w:rFonts w:hint="eastAsia"/>
-              </w:rPr>
-            </w:pPr>
-          </w:p>
-        </w:tc>
-        <w:tc>
-          <w:tcPr>
-            <w:tcW w:w="341" w:type="dxa"/>
-          </w:tcPr>
-          <w:p>
-            <w:pPr>
-              <w:rPr>
-                <w:rFonts w:hint="eastAsia"/>
-              </w:rPr>
-            </w:pPr>
-          </w:p>
-        </w:tc>
-        <w:tc>
-          <w:tcPr>
-            <w:tcW w:w="341" w:type="dxa"/>
-            <w:shd w:val="clear" w:color="auto" w:fill="E5B8B7" w:themeFill="accent2" w:themeFillTint="66"/>
-          </w:tcPr>
-          <w:p>
-            <w:pPr>
-              <w:rPr>
-                <w:rFonts w:hint="eastAsia"/>
-              </w:rPr>
-            </w:pPr>
-          </w:p>
-        </w:tc>
-        <w:tc>
-          <w:tcPr>
-            <w:tcW w:w="341" w:type="dxa"/>
-            <w:shd w:val="clear" w:color="auto" w:fill="E5B8B7" w:themeFill="accent2" w:themeFillTint="66"/>
-          </w:tcPr>
-          <w:p>
-            <w:pPr>
-              <w:rPr>
-                <w:rFonts w:hint="eastAsia"/>
-              </w:rPr>
-            </w:pPr>
-          </w:p>
-        </w:tc>
-        <w:tc>
-          <w:tcPr>
-            <w:tcW w:w="341" w:type="dxa"/>
-            <w:shd w:val="clear" w:color="auto" w:fill="E5B8B7" w:themeFill="accent2" w:themeFillTint="66"/>
-          </w:tcPr>
-          <w:p>
-            <w:pPr>
-              <w:rPr>
-                <w:rFonts w:hint="eastAsia"/>
-              </w:rPr>
-            </w:pPr>
-          </w:p>
-        </w:tc>
-        <w:tc>
-          <w:tcPr>
-            <w:tcW w:w="341" w:type="dxa"/>
-          </w:tcPr>
-          <w:p>
-            <w:pPr>
-              <w:rPr>
-                <w:rFonts w:hint="eastAsia"/>
-              </w:rPr>
-            </w:pPr>
-          </w:p>
-        </w:tc>
-        <w:tc>
-          <w:tcPr>
-            <w:tcW w:w="341" w:type="dxa"/>
-          </w:tcPr>
-          <w:p>
-            <w:pPr>
-              <w:rPr>
-                <w:rFonts w:hint="eastAsia"/>
-              </w:rPr>
-            </w:pPr>
-          </w:p>
-        </w:tc>
-        <w:tc>
-          <w:tcPr>
-            <w:tcW w:w="341" w:type="dxa"/>
-          </w:tcPr>
-          <w:p>
-            <w:pPr>
-              <w:rPr>
-                <w:rFonts w:hint="eastAsia"/>
-              </w:rPr>
-            </w:pPr>
-          </w:p>
-        </w:tc>
-        <w:tc>
-          <w:tcPr>
-            <w:tcW w:w="341" w:type="dxa"/>
-            <w:shd w:val="clear" w:color="auto" w:fill="E5B8B7" w:themeFill="accent2" w:themeFillTint="66"/>
-          </w:tcPr>
-          <w:p>
-            <w:pPr>
-              <w:rPr>
-                <w:rFonts w:hint="eastAsia"/>
-              </w:rPr>
-            </w:pPr>
-          </w:p>
-        </w:tc>
-        <w:tc>
-          <w:tcPr>
-            <w:tcW w:w="341" w:type="dxa"/>
-            <w:shd w:val="clear" w:color="auto" w:fill="E5B8B7" w:themeFill="accent2" w:themeFillTint="66"/>
-          </w:tcPr>
-          <w:p>
-            <w:pPr>
-              <w:rPr>
-                <w:rFonts w:hint="eastAsia"/>
-              </w:rPr>
-            </w:pPr>
-          </w:p>
-        </w:tc>
-        <w:tc>
-          <w:tcPr>
-            <w:tcW w:w="341" w:type="dxa"/>
-            <w:shd w:val="clear" w:color="auto" w:fill="E5B8B7" w:themeFill="accent2" w:themeFillTint="66"/>
-          </w:tcPr>
-          <w:p>
-            <w:pPr>
-              <w:rPr>
-                <w:rFonts w:hint="eastAsia"/>
-              </w:rPr>
-            </w:pPr>
-          </w:p>
-        </w:tc>
-        <w:tc>
-          <w:tcPr>
-            <w:tcW w:w="341" w:type="dxa"/>
-          </w:tcPr>
-          <w:p>
-            <w:pPr>
-              <w:rPr>
-                <w:rFonts w:hint="eastAsia"/>
-              </w:rPr>
-            </w:pPr>
-          </w:p>
-        </w:tc>
-        <w:tc>
-          <w:tcPr>
-            <w:tcW w:w="341" w:type="dxa"/>
-          </w:tcPr>
-          <w:p>
-            <w:pPr>
-              <w:rPr>
-                <w:rFonts w:hint="eastAsia"/>
-              </w:rPr>
-            </w:pPr>
-          </w:p>
-        </w:tc>
-        <w:tc>
-          <w:tcPr>
-            <w:tcW w:w="341" w:type="dxa"/>
-          </w:tcPr>
-          <w:p>
-            <w:pPr>
-              <w:rPr>
-                <w:rFonts w:hint="eastAsia"/>
-              </w:rPr>
-            </w:pPr>
-          </w:p>
-        </w:tc>
-        <w:tc>
-          <w:tcPr>
-            <w:tcW w:w="341" w:type="dxa"/>
-            <w:shd w:val="clear" w:color="auto" w:fill="E5B8B7" w:themeFill="accent2" w:themeFillTint="66"/>
+            <w:shd w:val="clear" w:color="auto" w:fill="auto"/>
+          </w:tcPr>
+          <w:p>
+            <w:pPr>
+              <w:rPr>
+                <w:rFonts w:hint="eastAsia"/>
+              </w:rPr>
+            </w:pPr>
+          </w:p>
+        </w:tc>
+        <w:tc>
+          <w:tcPr>
+            <w:tcW w:w="341" w:type="dxa"/>
+            <w:shd w:val="clear" w:color="auto" w:fill="auto"/>
+          </w:tcPr>
+          <w:p>
+            <w:pPr>
+              <w:rPr>
+                <w:rFonts w:hint="eastAsia"/>
+              </w:rPr>
+            </w:pPr>
+          </w:p>
+        </w:tc>
+        <w:tc>
+          <w:tcPr>
+            <w:tcW w:w="341" w:type="dxa"/>
+            <w:shd w:val="clear" w:color="auto" w:fill="auto"/>
+          </w:tcPr>
+          <w:p>
+            <w:pPr>
+              <w:rPr>
+                <w:rFonts w:hint="eastAsia"/>
+              </w:rPr>
+            </w:pPr>
+          </w:p>
+        </w:tc>
+        <w:tc>
+          <w:tcPr>
+            <w:tcW w:w="341" w:type="dxa"/>
+            <w:shd w:val="clear" w:color="auto" w:fill="auto"/>
+          </w:tcPr>
+          <w:p>
+            <w:pPr>
+              <w:rPr>
+                <w:rFonts w:hint="eastAsia"/>
+              </w:rPr>
+            </w:pPr>
+          </w:p>
+        </w:tc>
+        <w:tc>
+          <w:tcPr>
+            <w:tcW w:w="341" w:type="dxa"/>
+            <w:shd w:val="clear" w:color="auto" w:fill="auto"/>
+          </w:tcPr>
+          <w:p>
+            <w:pPr>
+              <w:rPr>
+                <w:rFonts w:hint="eastAsia"/>
+              </w:rPr>
+            </w:pPr>
+          </w:p>
+        </w:tc>
+        <w:tc>
+          <w:tcPr>
+            <w:tcW w:w="341" w:type="dxa"/>
+            <w:shd w:val="clear" w:color="auto" w:fill="auto"/>
+          </w:tcPr>
+          <w:p>
+            <w:pPr>
+              <w:rPr>
+                <w:rFonts w:hint="eastAsia"/>
+              </w:rPr>
+            </w:pPr>
+          </w:p>
+        </w:tc>
+        <w:tc>
+          <w:tcPr>
+            <w:tcW w:w="341" w:type="dxa"/>
+            <w:shd w:val="clear" w:color="auto" w:fill="auto"/>
+          </w:tcPr>
+          <w:p>
+            <w:pPr>
+              <w:rPr>
+                <w:rFonts w:hint="eastAsia"/>
+              </w:rPr>
+            </w:pPr>
+          </w:p>
+        </w:tc>
+        <w:tc>
+          <w:tcPr>
+            <w:tcW w:w="341" w:type="dxa"/>
+            <w:shd w:val="clear" w:color="auto" w:fill="auto"/>
+          </w:tcPr>
+          <w:p>
+            <w:pPr>
+              <w:rPr>
+                <w:rFonts w:hint="eastAsia"/>
+              </w:rPr>
+            </w:pPr>
+          </w:p>
+        </w:tc>
+        <w:tc>
+          <w:tcPr>
+            <w:tcW w:w="341" w:type="dxa"/>
+            <w:shd w:val="clear" w:color="auto" w:fill="auto"/>
+          </w:tcPr>
+          <w:p>
+            <w:pPr>
+              <w:rPr>
+                <w:rFonts w:hint="eastAsia"/>
+              </w:rPr>
+            </w:pPr>
+          </w:p>
+        </w:tc>
+        <w:tc>
+          <w:tcPr>
+            <w:tcW w:w="341" w:type="dxa"/>
+            <w:shd w:val="clear" w:color="auto" w:fill="auto"/>
+          </w:tcPr>
+          <w:p>
+            <w:pPr>
+              <w:rPr>
+                <w:rFonts w:hint="eastAsia"/>
+              </w:rPr>
+            </w:pPr>
+          </w:p>
+        </w:tc>
+        <w:tc>
+          <w:tcPr>
+            <w:tcW w:w="341" w:type="dxa"/>
+            <w:shd w:val="clear" w:color="auto" w:fill="auto"/>
+          </w:tcPr>
+          <w:p>
+            <w:pPr>
+              <w:rPr>
+                <w:rFonts w:hint="eastAsia"/>
+              </w:rPr>
+            </w:pPr>
+          </w:p>
+        </w:tc>
+        <w:tc>
+          <w:tcPr>
+            <w:tcW w:w="341" w:type="dxa"/>
+            <w:shd w:val="clear" w:color="auto" w:fill="auto"/>
+          </w:tcPr>
+          <w:p>
+            <w:pPr>
+              <w:rPr>
+                <w:rFonts w:hint="eastAsia"/>
+              </w:rPr>
+            </w:pPr>
+          </w:p>
+        </w:tc>
+        <w:tc>
+          <w:tcPr>
+            <w:tcW w:w="341" w:type="dxa"/>
+            <w:shd w:val="clear" w:color="auto" w:fill="auto"/>
+          </w:tcPr>
+          <w:p>
+            <w:pPr>
+              <w:rPr>
+                <w:rFonts w:hint="eastAsia"/>
+              </w:rPr>
+            </w:pPr>
+          </w:p>
+        </w:tc>
+        <w:tc>
+          <w:tcPr>
+            <w:tcW w:w="341" w:type="dxa"/>
+            <w:shd w:val="clear" w:color="auto" w:fill="auto"/>
+          </w:tcPr>
+          <w:p>
+            <w:pPr>
+              <w:rPr>
+                <w:rFonts w:hint="eastAsia"/>
+              </w:rPr>
+            </w:pPr>
+          </w:p>
+        </w:tc>
+        <w:tc>
+          <w:tcPr>
+            <w:tcW w:w="341" w:type="dxa"/>
+            <w:shd w:val="clear" w:color="auto" w:fill="auto"/>
+          </w:tcPr>
+          <w:p>
+            <w:pPr>
+              <w:rPr>
+                <w:rFonts w:hint="eastAsia"/>
+              </w:rPr>
+            </w:pPr>
+          </w:p>
+        </w:tc>
+        <w:tc>
+          <w:tcPr>
+            <w:tcW w:w="341" w:type="dxa"/>
+            <w:shd w:val="clear" w:color="auto" w:fill="auto"/>
+          </w:tcPr>
+          <w:p>
+            <w:pPr>
+              <w:rPr>
+                <w:rFonts w:hint="eastAsia"/>
+              </w:rPr>
+            </w:pPr>
+          </w:p>
+        </w:tc>
+        <w:tc>
+          <w:tcPr>
+            <w:tcW w:w="341" w:type="dxa"/>
+            <w:shd w:val="clear" w:color="auto" w:fill="auto"/>
+          </w:tcPr>
+          <w:p>
+            <w:pPr>
+              <w:rPr>
+                <w:rFonts w:hint="eastAsia"/>
+              </w:rPr>
+            </w:pPr>
+          </w:p>
+        </w:tc>
+        <w:tc>
+          <w:tcPr>
+            <w:tcW w:w="341" w:type="dxa"/>
+            <w:shd w:val="clear" w:color="auto" w:fill="auto"/>
+          </w:tcPr>
+          <w:p>
+            <w:pPr>
+              <w:rPr>
+                <w:rFonts w:hint="eastAsia"/>
+              </w:rPr>
+            </w:pPr>
+          </w:p>
+        </w:tc>
+        <w:tc>
+          <w:tcPr>
+            <w:tcW w:w="341" w:type="dxa"/>
+            <w:shd w:val="clear" w:color="auto" w:fill="auto"/>
+          </w:tcPr>
+          <w:p>
+            <w:pPr>
+              <w:rPr>
+                <w:rFonts w:hint="eastAsia"/>
+              </w:rPr>
+            </w:pPr>
+          </w:p>
+        </w:tc>
+        <w:tc>
+          <w:tcPr>
+            <w:tcW w:w="341" w:type="dxa"/>
+            <w:shd w:val="clear" w:color="auto" w:fill="auto"/>
+          </w:tcPr>
+          <w:p>
+            <w:pPr>
+              <w:rPr>
+                <w:rFonts w:hint="eastAsia"/>
+              </w:rPr>
+            </w:pPr>
+          </w:p>
+        </w:tc>
+        <w:tc>
+          <w:tcPr>
+            <w:tcW w:w="341" w:type="dxa"/>
+            <w:shd w:val="clear" w:color="auto" w:fill="auto"/>
+          </w:tcPr>
+          <w:p>
+            <w:pPr>
+              <w:rPr>
+                <w:rFonts w:hint="eastAsia"/>
+              </w:rPr>
+            </w:pPr>
+          </w:p>
+        </w:tc>
+        <w:tc>
+          <w:tcPr>
+            <w:tcW w:w="341" w:type="dxa"/>
+            <w:shd w:val="clear" w:color="auto" w:fill="auto"/>
+          </w:tcPr>
+          <w:p>
+            <w:pPr>
+              <w:rPr>
+                <w:rFonts w:hint="eastAsia"/>
+              </w:rPr>
+            </w:pPr>
+          </w:p>
+        </w:tc>
+        <w:tc>
+          <w:tcPr>
+            <w:tcW w:w="341" w:type="dxa"/>
+            <w:shd w:val="clear" w:color="auto" w:fill="auto"/>
           </w:tcPr>
           <w:p>
             <w:pPr>
